--- a/documentos/GDD - PlayVC - v0.1.0.docx
+++ b/documentos/GDD - PlayVC - v0.1.0.docx
@@ -1783,15 +1783,33 @@
             <w:spacing w:before="60" w:line="240" w:lineRule="auto"/>
             <w:ind w:left="720" w:firstLine="0"/>
             <w:rPr>
+              <w:rFonts w:ascii="Arial" w:cs="Arial" w:eastAsia="Arial" w:hAnsi="Arial"/>
+              <w:b w:val="0"/>
+              <w:i w:val="0"/>
+              <w:smallCaps w:val="0"/>
+              <w:strike w:val="0"/>
+              <w:color w:val="000000"/>
               <w:sz w:val="24"/>
               <w:szCs w:val="24"/>
+              <w:u w:val="none"/>
+              <w:shd w:fill="auto" w:val="clear"/>
+              <w:vertAlign w:val="baseline"/>
             </w:rPr>
           </w:pPr>
           <w:hyperlink w:anchor="_nvyririn2g1h">
             <w:r>
               <w:rPr>
-                <w:sz w:val="24"/>
-                <w:szCs w:val="24"/>
+                <w:rFonts w:ascii="Arial" w:cs="Arial" w:eastAsia="Arial" w:hAnsi="Arial"/>
+                <w:b w:val="0"/>
+                <w:i w:val="0"/>
+                <w:smallCaps w:val="0"/>
+                <w:strike w:val="0"/>
+                <w:color w:val="000000"/>
+                <w:sz w:val="24"/>
+                <w:szCs w:val="24"/>
+                <w:u w:val="none"/>
+                <w:shd w:fill="auto" w:val="clear"/>
+                <w:vertAlign w:val="baseline"/>
                 <w:rtl w:val="0"/>
               </w:rPr>
               <w:t xml:space="preserve">3.2.3 Gênero do Jogo</w:t>
@@ -1799,8 +1817,17 @@
           </w:hyperlink>
           <w:r>
             <w:rPr>
+              <w:rFonts w:ascii="Arial" w:cs="Arial" w:eastAsia="Arial" w:hAnsi="Arial"/>
+              <w:b w:val="0"/>
+              <w:i w:val="0"/>
+              <w:smallCaps w:val="0"/>
+              <w:strike w:val="0"/>
+              <w:color w:val="000000"/>
               <w:sz w:val="24"/>
               <w:szCs w:val="24"/>
+              <w:u w:val="none"/>
+              <w:shd w:fill="auto" w:val="clear"/>
+              <w:vertAlign w:val="baseline"/>
               <w:rtl w:val="0"/>
             </w:rPr>
             <w:tab/>
@@ -1812,8 +1839,17 @@
           </w:r>
           <w:r>
             <w:rPr>
+              <w:rFonts w:ascii="Arial" w:cs="Arial" w:eastAsia="Arial" w:hAnsi="Arial"/>
+              <w:b w:val="0"/>
+              <w:i w:val="0"/>
+              <w:smallCaps w:val="0"/>
+              <w:strike w:val="0"/>
+              <w:color w:val="000000"/>
               <w:sz w:val="24"/>
               <w:szCs w:val="24"/>
+              <w:u w:val="none"/>
+              <w:shd w:fill="auto" w:val="clear"/>
+              <w:vertAlign w:val="baseline"/>
               <w:rtl w:val="0"/>
             </w:rPr>
             <w:t xml:space="preserve">10</w:t>
@@ -1835,15 +1871,33 @@
             <w:spacing w:before="60" w:line="240" w:lineRule="auto"/>
             <w:ind w:left="720" w:firstLine="0"/>
             <w:rPr>
+              <w:rFonts w:ascii="Arial" w:cs="Arial" w:eastAsia="Arial" w:hAnsi="Arial"/>
+              <w:b w:val="0"/>
+              <w:i w:val="0"/>
+              <w:smallCaps w:val="0"/>
+              <w:strike w:val="0"/>
+              <w:color w:val="000000"/>
               <w:sz w:val="24"/>
               <w:szCs w:val="24"/>
+              <w:u w:val="none"/>
+              <w:shd w:fill="auto" w:val="clear"/>
+              <w:vertAlign w:val="baseline"/>
             </w:rPr>
           </w:pPr>
           <w:hyperlink w:anchor="_2zv0rerercnz">
             <w:r>
               <w:rPr>
-                <w:sz w:val="24"/>
-                <w:szCs w:val="24"/>
+                <w:rFonts w:ascii="Arial" w:cs="Arial" w:eastAsia="Arial" w:hAnsi="Arial"/>
+                <w:b w:val="0"/>
+                <w:i w:val="0"/>
+                <w:smallCaps w:val="0"/>
+                <w:strike w:val="0"/>
+                <w:color w:val="000000"/>
+                <w:sz w:val="24"/>
+                <w:szCs w:val="24"/>
+                <w:u w:val="none"/>
+                <w:shd w:fill="auto" w:val="clear"/>
+                <w:vertAlign w:val="baseline"/>
                 <w:rtl w:val="0"/>
               </w:rPr>
               <w:t xml:space="preserve">3.2.4 Mecânica</w:t>
@@ -1851,8 +1905,17 @@
           </w:hyperlink>
           <w:r>
             <w:rPr>
+              <w:rFonts w:ascii="Arial" w:cs="Arial" w:eastAsia="Arial" w:hAnsi="Arial"/>
+              <w:b w:val="0"/>
+              <w:i w:val="0"/>
+              <w:smallCaps w:val="0"/>
+              <w:strike w:val="0"/>
+              <w:color w:val="000000"/>
               <w:sz w:val="24"/>
               <w:szCs w:val="24"/>
+              <w:u w:val="none"/>
+              <w:shd w:fill="auto" w:val="clear"/>
+              <w:vertAlign w:val="baseline"/>
               <w:rtl w:val="0"/>
             </w:rPr>
             <w:tab/>
@@ -1864,8 +1927,17 @@
           </w:r>
           <w:r>
             <w:rPr>
+              <w:rFonts w:ascii="Arial" w:cs="Arial" w:eastAsia="Arial" w:hAnsi="Arial"/>
+              <w:b w:val="0"/>
+              <w:i w:val="0"/>
+              <w:smallCaps w:val="0"/>
+              <w:strike w:val="0"/>
+              <w:color w:val="000000"/>
               <w:sz w:val="24"/>
               <w:szCs w:val="24"/>
+              <w:u w:val="none"/>
+              <w:shd w:fill="auto" w:val="clear"/>
+              <w:vertAlign w:val="baseline"/>
               <w:rtl w:val="0"/>
             </w:rPr>
             <w:t xml:space="preserve">10</w:t>
@@ -1887,15 +1959,33 @@
             <w:spacing w:before="60" w:line="240" w:lineRule="auto"/>
             <w:ind w:left="720" w:firstLine="0"/>
             <w:rPr>
+              <w:rFonts w:ascii="Arial" w:cs="Arial" w:eastAsia="Arial" w:hAnsi="Arial"/>
+              <w:b w:val="0"/>
+              <w:i w:val="0"/>
+              <w:smallCaps w:val="0"/>
+              <w:strike w:val="0"/>
+              <w:color w:val="000000"/>
               <w:sz w:val="24"/>
               <w:szCs w:val="24"/>
+              <w:u w:val="none"/>
+              <w:shd w:fill="auto" w:val="clear"/>
+              <w:vertAlign w:val="baseline"/>
             </w:rPr>
           </w:pPr>
           <w:hyperlink w:anchor="_gmpyp0fdoy1g">
             <w:r>
               <w:rPr>
-                <w:sz w:val="24"/>
-                <w:szCs w:val="24"/>
+                <w:rFonts w:ascii="Arial" w:cs="Arial" w:eastAsia="Arial" w:hAnsi="Arial"/>
+                <w:b w:val="0"/>
+                <w:i w:val="0"/>
+                <w:smallCaps w:val="0"/>
+                <w:strike w:val="0"/>
+                <w:color w:val="000000"/>
+                <w:sz w:val="24"/>
+                <w:szCs w:val="24"/>
+                <w:u w:val="none"/>
+                <w:shd w:fill="auto" w:val="clear"/>
+                <w:vertAlign w:val="baseline"/>
                 <w:rtl w:val="0"/>
               </w:rPr>
               <w:t xml:space="preserve">3.2.5 Dinâmica</w:t>
@@ -1903,8 +1993,17 @@
           </w:hyperlink>
           <w:r>
             <w:rPr>
+              <w:rFonts w:ascii="Arial" w:cs="Arial" w:eastAsia="Arial" w:hAnsi="Arial"/>
+              <w:b w:val="0"/>
+              <w:i w:val="0"/>
+              <w:smallCaps w:val="0"/>
+              <w:strike w:val="0"/>
+              <w:color w:val="000000"/>
               <w:sz w:val="24"/>
               <w:szCs w:val="24"/>
+              <w:u w:val="none"/>
+              <w:shd w:fill="auto" w:val="clear"/>
+              <w:vertAlign w:val="baseline"/>
               <w:rtl w:val="0"/>
             </w:rPr>
             <w:tab/>
@@ -1916,8 +2015,17 @@
           </w:r>
           <w:r>
             <w:rPr>
+              <w:rFonts w:ascii="Arial" w:cs="Arial" w:eastAsia="Arial" w:hAnsi="Arial"/>
+              <w:b w:val="0"/>
+              <w:i w:val="0"/>
+              <w:smallCaps w:val="0"/>
+              <w:strike w:val="0"/>
+              <w:color w:val="000000"/>
               <w:sz w:val="24"/>
               <w:szCs w:val="24"/>
+              <w:u w:val="none"/>
+              <w:shd w:fill="auto" w:val="clear"/>
+              <w:vertAlign w:val="baseline"/>
               <w:rtl w:val="0"/>
             </w:rPr>
             <w:t xml:space="preserve">11</w:t>
@@ -1939,15 +2047,33 @@
             <w:spacing w:before="60" w:line="240" w:lineRule="auto"/>
             <w:ind w:left="720" w:firstLine="0"/>
             <w:rPr>
+              <w:rFonts w:ascii="Arial" w:cs="Arial" w:eastAsia="Arial" w:hAnsi="Arial"/>
+              <w:b w:val="0"/>
+              <w:i w:val="0"/>
+              <w:smallCaps w:val="0"/>
+              <w:strike w:val="0"/>
+              <w:color w:val="000000"/>
               <w:sz w:val="24"/>
               <w:szCs w:val="24"/>
+              <w:u w:val="none"/>
+              <w:shd w:fill="auto" w:val="clear"/>
+              <w:vertAlign w:val="baseline"/>
             </w:rPr>
           </w:pPr>
           <w:hyperlink w:anchor="_oxcjvco57vxm">
             <w:r>
               <w:rPr>
-                <w:sz w:val="24"/>
-                <w:szCs w:val="24"/>
+                <w:rFonts w:ascii="Arial" w:cs="Arial" w:eastAsia="Arial" w:hAnsi="Arial"/>
+                <w:b w:val="0"/>
+                <w:i w:val="0"/>
+                <w:smallCaps w:val="0"/>
+                <w:strike w:val="0"/>
+                <w:color w:val="000000"/>
+                <w:sz w:val="24"/>
+                <w:szCs w:val="24"/>
+                <w:u w:val="none"/>
+                <w:shd w:fill="auto" w:val="clear"/>
+                <w:vertAlign w:val="baseline"/>
                 <w:rtl w:val="0"/>
               </w:rPr>
               <w:t xml:space="preserve">3.2.6 Estética</w:t>
@@ -1955,8 +2081,17 @@
           </w:hyperlink>
           <w:r>
             <w:rPr>
+              <w:rFonts w:ascii="Arial" w:cs="Arial" w:eastAsia="Arial" w:hAnsi="Arial"/>
+              <w:b w:val="0"/>
+              <w:i w:val="0"/>
+              <w:smallCaps w:val="0"/>
+              <w:strike w:val="0"/>
+              <w:color w:val="000000"/>
               <w:sz w:val="24"/>
               <w:szCs w:val="24"/>
+              <w:u w:val="none"/>
+              <w:shd w:fill="auto" w:val="clear"/>
+              <w:vertAlign w:val="baseline"/>
               <w:rtl w:val="0"/>
             </w:rPr>
             <w:tab/>
@@ -1968,11 +2103,548 @@
           </w:r>
           <w:r>
             <w:rPr>
+              <w:rFonts w:ascii="Arial" w:cs="Arial" w:eastAsia="Arial" w:hAnsi="Arial"/>
+              <w:b w:val="0"/>
+              <w:i w:val="0"/>
+              <w:smallCaps w:val="0"/>
+              <w:strike w:val="0"/>
+              <w:color w:val="000000"/>
               <w:sz w:val="24"/>
               <w:szCs w:val="24"/>
+              <w:u w:val="none"/>
+              <w:shd w:fill="auto" w:val="clear"/>
+              <w:vertAlign w:val="baseline"/>
               <w:rtl w:val="0"/>
             </w:rPr>
             <w:t xml:space="preserve">11</w:t>
+          </w:r>
+          <w:r>
+            <w:fldChar w:fldCharType="end"/>
+          </w:r>
+          <w:r>
+            <w:rPr>
+              <w:rtl w:val="0"/>
+            </w:rPr>
+          </w:r>
+        </w:p>
+        <w:p>
+          <w:pPr>
+            <w:tabs>
+              <w:tab w:val="right" w:leader="none" w:pos="9927.401574803149"/>
+            </w:tabs>
+            <w:spacing w:before="60" w:line="240" w:lineRule="auto"/>
+            <w:ind w:left="360" w:firstLine="0"/>
+            <w:rPr>
+              <w:rFonts w:ascii="Arial" w:cs="Arial" w:eastAsia="Arial" w:hAnsi="Arial"/>
+              <w:b w:val="0"/>
+              <w:i w:val="0"/>
+              <w:smallCaps w:val="0"/>
+              <w:strike w:val="0"/>
+              <w:color w:val="000000"/>
+              <w:sz w:val="24"/>
+              <w:szCs w:val="24"/>
+              <w:u w:val="none"/>
+              <w:shd w:fill="auto" w:val="clear"/>
+              <w:vertAlign w:val="baseline"/>
+            </w:rPr>
+          </w:pPr>
+          <w:hyperlink w:anchor="_32gm4wqp8391">
+            <w:r>
+              <w:rPr>
+                <w:rFonts w:ascii="Arial" w:cs="Arial" w:eastAsia="Arial" w:hAnsi="Arial"/>
+                <w:b w:val="0"/>
+                <w:i w:val="0"/>
+                <w:smallCaps w:val="0"/>
+                <w:strike w:val="0"/>
+                <w:color w:val="000000"/>
+                <w:sz w:val="24"/>
+                <w:szCs w:val="24"/>
+                <w:u w:val="none"/>
+                <w:shd w:fill="auto" w:val="clear"/>
+                <w:vertAlign w:val="baseline"/>
+                <w:rtl w:val="0"/>
+              </w:rPr>
+              <w:t xml:space="preserve">3.3 Solução Desenvolvida</w:t>
+            </w:r>
+          </w:hyperlink>
+          <w:r>
+            <w:rPr>
+              <w:rFonts w:ascii="Arial" w:cs="Arial" w:eastAsia="Arial" w:hAnsi="Arial"/>
+              <w:b w:val="0"/>
+              <w:i w:val="0"/>
+              <w:smallCaps w:val="0"/>
+              <w:strike w:val="0"/>
+              <w:color w:val="000000"/>
+              <w:sz w:val="24"/>
+              <w:szCs w:val="24"/>
+              <w:u w:val="none"/>
+              <w:shd w:fill="auto" w:val="clear"/>
+              <w:vertAlign w:val="baseline"/>
+              <w:rtl w:val="0"/>
+            </w:rPr>
+            <w:tab/>
+          </w:r>
+          <w:r>
+            <w:fldChar w:fldCharType="begin"/>
+            <w:instrText xml:space="preserve"> PAGEREF _32gm4wqp8391 \h </w:instrText>
+            <w:fldChar w:fldCharType="separate"/>
+          </w:r>
+          <w:r>
+            <w:rPr>
+              <w:rFonts w:ascii="Arial" w:cs="Arial" w:eastAsia="Arial" w:hAnsi="Arial"/>
+              <w:b w:val="0"/>
+              <w:i w:val="0"/>
+              <w:smallCaps w:val="0"/>
+              <w:strike w:val="0"/>
+              <w:color w:val="000000"/>
+              <w:sz w:val="24"/>
+              <w:szCs w:val="24"/>
+              <w:u w:val="none"/>
+              <w:shd w:fill="auto" w:val="clear"/>
+              <w:vertAlign w:val="baseline"/>
+              <w:rtl w:val="0"/>
+            </w:rPr>
+            <w:t xml:space="preserve">11</w:t>
+          </w:r>
+          <w:r>
+            <w:fldChar w:fldCharType="end"/>
+          </w:r>
+          <w:r>
+            <w:rPr>
+              <w:rtl w:val="0"/>
+            </w:rPr>
+          </w:r>
+        </w:p>
+        <w:p>
+          <w:pPr>
+            <w:tabs>
+              <w:tab w:val="right" w:leader="none" w:pos="9927.401574803149"/>
+            </w:tabs>
+            <w:spacing w:before="60" w:line="240" w:lineRule="auto"/>
+            <w:ind w:left="720" w:firstLine="0"/>
+            <w:rPr>
+              <w:rFonts w:ascii="Arial" w:cs="Arial" w:eastAsia="Arial" w:hAnsi="Arial"/>
+              <w:b w:val="0"/>
+              <w:i w:val="0"/>
+              <w:smallCaps w:val="0"/>
+              <w:strike w:val="0"/>
+              <w:color w:val="000000"/>
+              <w:sz w:val="24"/>
+              <w:szCs w:val="24"/>
+              <w:u w:val="none"/>
+              <w:shd w:fill="auto" w:val="clear"/>
+              <w:vertAlign w:val="baseline"/>
+            </w:rPr>
+          </w:pPr>
+          <w:hyperlink w:anchor="_ql0f72d5hn9u">
+            <w:r>
+              <w:rPr>
+                <w:rFonts w:ascii="Arial" w:cs="Arial" w:eastAsia="Arial" w:hAnsi="Arial"/>
+                <w:b w:val="0"/>
+                <w:i w:val="0"/>
+                <w:smallCaps w:val="0"/>
+                <w:strike w:val="0"/>
+                <w:color w:val="000000"/>
+                <w:sz w:val="24"/>
+                <w:szCs w:val="24"/>
+                <w:u w:val="none"/>
+                <w:shd w:fill="auto" w:val="clear"/>
+                <w:vertAlign w:val="baseline"/>
+                <w:rtl w:val="0"/>
+              </w:rPr>
+              <w:t xml:space="preserve">3.3.1 Problema</w:t>
+            </w:r>
+          </w:hyperlink>
+          <w:r>
+            <w:rPr>
+              <w:rFonts w:ascii="Arial" w:cs="Arial" w:eastAsia="Arial" w:hAnsi="Arial"/>
+              <w:b w:val="0"/>
+              <w:i w:val="0"/>
+              <w:smallCaps w:val="0"/>
+              <w:strike w:val="0"/>
+              <w:color w:val="000000"/>
+              <w:sz w:val="24"/>
+              <w:szCs w:val="24"/>
+              <w:u w:val="none"/>
+              <w:shd w:fill="auto" w:val="clear"/>
+              <w:vertAlign w:val="baseline"/>
+              <w:rtl w:val="0"/>
+            </w:rPr>
+            <w:tab/>
+          </w:r>
+          <w:r>
+            <w:fldChar w:fldCharType="begin"/>
+            <w:instrText xml:space="preserve"> PAGEREF _ql0f72d5hn9u \h </w:instrText>
+            <w:fldChar w:fldCharType="separate"/>
+          </w:r>
+          <w:r>
+            <w:rPr>
+              <w:rFonts w:ascii="Arial" w:cs="Arial" w:eastAsia="Arial" w:hAnsi="Arial"/>
+              <w:b w:val="0"/>
+              <w:i w:val="0"/>
+              <w:smallCaps w:val="0"/>
+              <w:strike w:val="0"/>
+              <w:color w:val="000000"/>
+              <w:sz w:val="24"/>
+              <w:szCs w:val="24"/>
+              <w:u w:val="none"/>
+              <w:shd w:fill="auto" w:val="clear"/>
+              <w:vertAlign w:val="baseline"/>
+              <w:rtl w:val="0"/>
+            </w:rPr>
+            <w:t xml:space="preserve">11</w:t>
+          </w:r>
+          <w:r>
+            <w:fldChar w:fldCharType="end"/>
+          </w:r>
+          <w:r>
+            <w:rPr>
+              <w:rtl w:val="0"/>
+            </w:rPr>
+          </w:r>
+        </w:p>
+        <w:p>
+          <w:pPr>
+            <w:tabs>
+              <w:tab w:val="right" w:leader="none" w:pos="9927.401574803149"/>
+            </w:tabs>
+            <w:spacing w:before="60" w:line="240" w:lineRule="auto"/>
+            <w:ind w:left="720" w:firstLine="0"/>
+            <w:rPr>
+              <w:rFonts w:ascii="Arial" w:cs="Arial" w:eastAsia="Arial" w:hAnsi="Arial"/>
+              <w:b w:val="0"/>
+              <w:i w:val="0"/>
+              <w:smallCaps w:val="0"/>
+              <w:strike w:val="0"/>
+              <w:color w:val="000000"/>
+              <w:sz w:val="24"/>
+              <w:szCs w:val="24"/>
+              <w:u w:val="none"/>
+              <w:shd w:fill="auto" w:val="clear"/>
+              <w:vertAlign w:val="baseline"/>
+            </w:rPr>
+          </w:pPr>
+          <w:hyperlink w:anchor="_4p61ugt7cv1c">
+            <w:r>
+              <w:rPr>
+                <w:rFonts w:ascii="Arial" w:cs="Arial" w:eastAsia="Arial" w:hAnsi="Arial"/>
+                <w:b w:val="0"/>
+                <w:i w:val="0"/>
+                <w:smallCaps w:val="0"/>
+                <w:strike w:val="0"/>
+                <w:color w:val="000000"/>
+                <w:sz w:val="24"/>
+                <w:szCs w:val="24"/>
+                <w:u w:val="none"/>
+                <w:shd w:fill="auto" w:val="clear"/>
+                <w:vertAlign w:val="baseline"/>
+                <w:rtl w:val="0"/>
+              </w:rPr>
+              <w:t xml:space="preserve">3.3.2 Dados</w:t>
+            </w:r>
+          </w:hyperlink>
+          <w:r>
+            <w:rPr>
+              <w:rFonts w:ascii="Arial" w:cs="Arial" w:eastAsia="Arial" w:hAnsi="Arial"/>
+              <w:b w:val="0"/>
+              <w:i w:val="0"/>
+              <w:smallCaps w:val="0"/>
+              <w:strike w:val="0"/>
+              <w:color w:val="000000"/>
+              <w:sz w:val="24"/>
+              <w:szCs w:val="24"/>
+              <w:u w:val="none"/>
+              <w:shd w:fill="auto" w:val="clear"/>
+              <w:vertAlign w:val="baseline"/>
+              <w:rtl w:val="0"/>
+            </w:rPr>
+            <w:tab/>
+          </w:r>
+          <w:r>
+            <w:fldChar w:fldCharType="begin"/>
+            <w:instrText xml:space="preserve"> PAGEREF _4p61ugt7cv1c \h </w:instrText>
+            <w:fldChar w:fldCharType="separate"/>
+          </w:r>
+          <w:r>
+            <w:rPr>
+              <w:rFonts w:ascii="Arial" w:cs="Arial" w:eastAsia="Arial" w:hAnsi="Arial"/>
+              <w:b w:val="0"/>
+              <w:i w:val="0"/>
+              <w:smallCaps w:val="0"/>
+              <w:strike w:val="0"/>
+              <w:color w:val="000000"/>
+              <w:sz w:val="24"/>
+              <w:szCs w:val="24"/>
+              <w:u w:val="none"/>
+              <w:shd w:fill="auto" w:val="clear"/>
+              <w:vertAlign w:val="baseline"/>
+              <w:rtl w:val="0"/>
+            </w:rPr>
+            <w:t xml:space="preserve">11</w:t>
+          </w:r>
+          <w:r>
+            <w:fldChar w:fldCharType="end"/>
+          </w:r>
+          <w:r>
+            <w:rPr>
+              <w:rtl w:val="0"/>
+            </w:rPr>
+          </w:r>
+        </w:p>
+        <w:p>
+          <w:pPr>
+            <w:tabs>
+              <w:tab w:val="right" w:leader="none" w:pos="9927.401574803149"/>
+            </w:tabs>
+            <w:spacing w:before="60" w:line="240" w:lineRule="auto"/>
+            <w:ind w:left="720" w:firstLine="0"/>
+            <w:rPr>
+              <w:rFonts w:ascii="Arial" w:cs="Arial" w:eastAsia="Arial" w:hAnsi="Arial"/>
+              <w:b w:val="0"/>
+              <w:i w:val="0"/>
+              <w:smallCaps w:val="0"/>
+              <w:strike w:val="0"/>
+              <w:color w:val="000000"/>
+              <w:sz w:val="24"/>
+              <w:szCs w:val="24"/>
+              <w:u w:val="none"/>
+              <w:shd w:fill="auto" w:val="clear"/>
+              <w:vertAlign w:val="baseline"/>
+            </w:rPr>
+          </w:pPr>
+          <w:hyperlink w:anchor="_xmyazl4nkjpo">
+            <w:r>
+              <w:rPr>
+                <w:rFonts w:ascii="Arial" w:cs="Arial" w:eastAsia="Arial" w:hAnsi="Arial"/>
+                <w:b w:val="0"/>
+                <w:i w:val="0"/>
+                <w:smallCaps w:val="0"/>
+                <w:strike w:val="0"/>
+                <w:color w:val="000000"/>
+                <w:sz w:val="24"/>
+                <w:szCs w:val="24"/>
+                <w:u w:val="none"/>
+                <w:shd w:fill="auto" w:val="clear"/>
+                <w:vertAlign w:val="baseline"/>
+                <w:rtl w:val="0"/>
+              </w:rPr>
+              <w:t xml:space="preserve">3.3.3 Solução</w:t>
+            </w:r>
+          </w:hyperlink>
+          <w:r>
+            <w:rPr>
+              <w:rFonts w:ascii="Arial" w:cs="Arial" w:eastAsia="Arial" w:hAnsi="Arial"/>
+              <w:b w:val="0"/>
+              <w:i w:val="0"/>
+              <w:smallCaps w:val="0"/>
+              <w:strike w:val="0"/>
+              <w:color w:val="000000"/>
+              <w:sz w:val="24"/>
+              <w:szCs w:val="24"/>
+              <w:u w:val="none"/>
+              <w:shd w:fill="auto" w:val="clear"/>
+              <w:vertAlign w:val="baseline"/>
+              <w:rtl w:val="0"/>
+            </w:rPr>
+            <w:tab/>
+          </w:r>
+          <w:r>
+            <w:fldChar w:fldCharType="begin"/>
+            <w:instrText xml:space="preserve"> PAGEREF _xmyazl4nkjpo \h </w:instrText>
+            <w:fldChar w:fldCharType="separate"/>
+          </w:r>
+          <w:r>
+            <w:rPr>
+              <w:rFonts w:ascii="Arial" w:cs="Arial" w:eastAsia="Arial" w:hAnsi="Arial"/>
+              <w:b w:val="0"/>
+              <w:i w:val="0"/>
+              <w:smallCaps w:val="0"/>
+              <w:strike w:val="0"/>
+              <w:color w:val="000000"/>
+              <w:sz w:val="24"/>
+              <w:szCs w:val="24"/>
+              <w:u w:val="none"/>
+              <w:shd w:fill="auto" w:val="clear"/>
+              <w:vertAlign w:val="baseline"/>
+              <w:rtl w:val="0"/>
+            </w:rPr>
+            <w:t xml:space="preserve">12</w:t>
+          </w:r>
+          <w:r>
+            <w:fldChar w:fldCharType="end"/>
+          </w:r>
+          <w:r>
+            <w:rPr>
+              <w:rtl w:val="0"/>
+            </w:rPr>
+          </w:r>
+        </w:p>
+        <w:p>
+          <w:pPr>
+            <w:tabs>
+              <w:tab w:val="right" w:leader="none" w:pos="9927.401574803149"/>
+            </w:tabs>
+            <w:spacing w:before="60" w:line="240" w:lineRule="auto"/>
+            <w:ind w:left="720" w:firstLine="0"/>
+            <w:rPr>
+              <w:rFonts w:ascii="Arial" w:cs="Arial" w:eastAsia="Arial" w:hAnsi="Arial"/>
+              <w:b w:val="0"/>
+              <w:i w:val="0"/>
+              <w:smallCaps w:val="0"/>
+              <w:strike w:val="0"/>
+              <w:color w:val="000000"/>
+              <w:sz w:val="24"/>
+              <w:szCs w:val="24"/>
+              <w:u w:val="none"/>
+              <w:shd w:fill="auto" w:val="clear"/>
+              <w:vertAlign w:val="baseline"/>
+            </w:rPr>
+          </w:pPr>
+          <w:hyperlink w:anchor="_2z914snts8rt">
+            <w:r>
+              <w:rPr>
+                <w:rFonts w:ascii="Arial" w:cs="Arial" w:eastAsia="Arial" w:hAnsi="Arial"/>
+                <w:b w:val="0"/>
+                <w:i w:val="0"/>
+                <w:smallCaps w:val="0"/>
+                <w:strike w:val="0"/>
+                <w:color w:val="000000"/>
+                <w:sz w:val="24"/>
+                <w:szCs w:val="24"/>
+                <w:u w:val="none"/>
+                <w:shd w:fill="auto" w:val="clear"/>
+                <w:vertAlign w:val="baseline"/>
+                <w:rtl w:val="0"/>
+              </w:rPr>
+              <w:t xml:space="preserve">3.3.4 Utilização</w:t>
+            </w:r>
+          </w:hyperlink>
+          <w:r>
+            <w:rPr>
+              <w:rFonts w:ascii="Arial" w:cs="Arial" w:eastAsia="Arial" w:hAnsi="Arial"/>
+              <w:b w:val="0"/>
+              <w:i w:val="0"/>
+              <w:smallCaps w:val="0"/>
+              <w:strike w:val="0"/>
+              <w:color w:val="000000"/>
+              <w:sz w:val="24"/>
+              <w:szCs w:val="24"/>
+              <w:u w:val="none"/>
+              <w:shd w:fill="auto" w:val="clear"/>
+              <w:vertAlign w:val="baseline"/>
+              <w:rtl w:val="0"/>
+            </w:rPr>
+            <w:tab/>
+          </w:r>
+          <w:r>
+            <w:fldChar w:fldCharType="begin"/>
+            <w:instrText xml:space="preserve"> PAGEREF _2z914snts8rt \h </w:instrText>
+            <w:fldChar w:fldCharType="separate"/>
+          </w:r>
+          <w:r>
+            <w:rPr>
+              <w:rFonts w:ascii="Arial" w:cs="Arial" w:eastAsia="Arial" w:hAnsi="Arial"/>
+              <w:b w:val="0"/>
+              <w:i w:val="0"/>
+              <w:smallCaps w:val="0"/>
+              <w:strike w:val="0"/>
+              <w:color w:val="000000"/>
+              <w:sz w:val="24"/>
+              <w:szCs w:val="24"/>
+              <w:u w:val="none"/>
+              <w:shd w:fill="auto" w:val="clear"/>
+              <w:vertAlign w:val="baseline"/>
+              <w:rtl w:val="0"/>
+            </w:rPr>
+            <w:t xml:space="preserve">12</w:t>
+          </w:r>
+          <w:r>
+            <w:fldChar w:fldCharType="end"/>
+          </w:r>
+          <w:r>
+            <w:rPr>
+              <w:rtl w:val="0"/>
+            </w:rPr>
+          </w:r>
+        </w:p>
+        <w:p>
+          <w:pPr>
+            <w:tabs>
+              <w:tab w:val="right" w:leader="none" w:pos="9927.401574803149"/>
+            </w:tabs>
+            <w:spacing w:before="60" w:line="240" w:lineRule="auto"/>
+            <w:ind w:left="720" w:firstLine="0"/>
+            <w:rPr>
+              <w:rFonts w:ascii="Arial" w:cs="Arial" w:eastAsia="Arial" w:hAnsi="Arial"/>
+              <w:b w:val="0"/>
+              <w:i w:val="0"/>
+              <w:smallCaps w:val="0"/>
+              <w:strike w:val="0"/>
+              <w:color w:val="000000"/>
+              <w:sz w:val="24"/>
+              <w:szCs w:val="24"/>
+              <w:u w:val="none"/>
+              <w:shd w:fill="auto" w:val="clear"/>
+              <w:vertAlign w:val="baseline"/>
+            </w:rPr>
+          </w:pPr>
+          <w:hyperlink w:anchor="_wao3kduquz13">
+            <w:r>
+              <w:rPr>
+                <w:rFonts w:ascii="Arial" w:cs="Arial" w:eastAsia="Arial" w:hAnsi="Arial"/>
+                <w:b w:val="0"/>
+                <w:i w:val="0"/>
+                <w:smallCaps w:val="0"/>
+                <w:strike w:val="0"/>
+                <w:color w:val="000000"/>
+                <w:sz w:val="24"/>
+                <w:szCs w:val="24"/>
+                <w:u w:val="none"/>
+                <w:shd w:fill="auto" w:val="clear"/>
+                <w:vertAlign w:val="baseline"/>
+                <w:rtl w:val="0"/>
+              </w:rPr>
+              <w:t xml:space="preserve">3.3.5 Critério de sucesso</w:t>
+            </w:r>
+          </w:hyperlink>
+          <w:r>
+            <w:rPr>
+              <w:rFonts w:ascii="Arial" w:cs="Arial" w:eastAsia="Arial" w:hAnsi="Arial"/>
+              <w:b w:val="0"/>
+              <w:i w:val="0"/>
+              <w:smallCaps w:val="0"/>
+              <w:strike w:val="0"/>
+              <w:color w:val="000000"/>
+              <w:sz w:val="24"/>
+              <w:szCs w:val="24"/>
+              <w:u w:val="none"/>
+              <w:shd w:fill="auto" w:val="clear"/>
+              <w:vertAlign w:val="baseline"/>
+              <w:rtl w:val="0"/>
+            </w:rPr>
+            <w:tab/>
+          </w:r>
+          <w:r>
+            <w:fldChar w:fldCharType="begin"/>
+            <w:instrText xml:space="preserve"> PAGEREF _wao3kduquz13 \h </w:instrText>
+            <w:fldChar w:fldCharType="separate"/>
+          </w:r>
+          <w:r>
+            <w:rPr>
+              <w:rFonts w:ascii="Arial" w:cs="Arial" w:eastAsia="Arial" w:hAnsi="Arial"/>
+              <w:b w:val="0"/>
+              <w:i w:val="0"/>
+              <w:smallCaps w:val="0"/>
+              <w:strike w:val="0"/>
+              <w:color w:val="000000"/>
+              <w:sz w:val="24"/>
+              <w:szCs w:val="24"/>
+              <w:u w:val="none"/>
+              <w:shd w:fill="auto" w:val="clear"/>
+              <w:vertAlign w:val="baseline"/>
+              <w:rtl w:val="0"/>
+            </w:rPr>
+            <w:t xml:space="preserve">12</w:t>
           </w:r>
           <w:r>
             <w:fldChar w:fldCharType="end"/>
@@ -1991,16 +2663,33 @@
             <w:spacing w:before="200" w:line="240" w:lineRule="auto"/>
             <w:ind w:left="0" w:firstLine="0"/>
             <w:rPr>
+              <w:rFonts w:ascii="Arial" w:cs="Arial" w:eastAsia="Arial" w:hAnsi="Arial"/>
+              <w:b w:val="1"/>
+              <w:i w:val="0"/>
+              <w:smallCaps w:val="0"/>
+              <w:strike w:val="0"/>
+              <w:color w:val="000000"/>
               <w:sz w:val="24"/>
               <w:szCs w:val="24"/>
+              <w:u w:val="none"/>
+              <w:shd w:fill="auto" w:val="clear"/>
+              <w:vertAlign w:val="baseline"/>
             </w:rPr>
           </w:pPr>
           <w:hyperlink w:anchor="_5jdzsh1a5dqe">
             <w:r>
               <w:rPr>
+                <w:rFonts w:ascii="Arial" w:cs="Arial" w:eastAsia="Arial" w:hAnsi="Arial"/>
                 <w:b w:val="1"/>
-                <w:sz w:val="24"/>
-                <w:szCs w:val="24"/>
+                <w:i w:val="0"/>
+                <w:smallCaps w:val="0"/>
+                <w:strike w:val="0"/>
+                <w:color w:val="000000"/>
+                <w:sz w:val="24"/>
+                <w:szCs w:val="24"/>
+                <w:u w:val="none"/>
+                <w:shd w:fill="auto" w:val="clear"/>
+                <w:vertAlign w:val="baseline"/>
                 <w:rtl w:val="0"/>
               </w:rPr>
               <w:t xml:space="preserve">4. Roteiro</w:t>
@@ -2008,9 +2697,17 @@
           </w:hyperlink>
           <w:r>
             <w:rPr>
+              <w:rFonts w:ascii="Arial" w:cs="Arial" w:eastAsia="Arial" w:hAnsi="Arial"/>
               <w:b w:val="1"/>
+              <w:i w:val="0"/>
+              <w:smallCaps w:val="0"/>
+              <w:strike w:val="0"/>
+              <w:color w:val="000000"/>
               <w:sz w:val="24"/>
               <w:szCs w:val="24"/>
+              <w:u w:val="none"/>
+              <w:shd w:fill="auto" w:val="clear"/>
+              <w:vertAlign w:val="baseline"/>
               <w:rtl w:val="0"/>
             </w:rPr>
             <w:tab/>
@@ -2022,12 +2719,20 @@
           </w:r>
           <w:r>
             <w:rPr>
+              <w:rFonts w:ascii="Arial" w:cs="Arial" w:eastAsia="Arial" w:hAnsi="Arial"/>
               <w:b w:val="1"/>
+              <w:i w:val="0"/>
+              <w:smallCaps w:val="0"/>
+              <w:strike w:val="0"/>
+              <w:color w:val="000000"/>
               <w:sz w:val="24"/>
               <w:szCs w:val="24"/>
+              <w:u w:val="none"/>
+              <w:shd w:fill="auto" w:val="clear"/>
+              <w:vertAlign w:val="baseline"/>
               <w:rtl w:val="0"/>
             </w:rPr>
-            <w:t xml:space="preserve">12</w:t>
+            <w:t xml:space="preserve">13</w:t>
           </w:r>
           <w:r>
             <w:fldChar w:fldCharType="end"/>
@@ -2046,15 +2751,33 @@
             <w:spacing w:before="60" w:line="240" w:lineRule="auto"/>
             <w:ind w:left="360" w:firstLine="0"/>
             <w:rPr>
+              <w:rFonts w:ascii="Arial" w:cs="Arial" w:eastAsia="Arial" w:hAnsi="Arial"/>
+              <w:b w:val="0"/>
+              <w:i w:val="0"/>
+              <w:smallCaps w:val="0"/>
+              <w:strike w:val="0"/>
+              <w:color w:val="000000"/>
               <w:sz w:val="24"/>
               <w:szCs w:val="24"/>
+              <w:u w:val="none"/>
+              <w:shd w:fill="auto" w:val="clear"/>
+              <w:vertAlign w:val="baseline"/>
             </w:rPr>
           </w:pPr>
           <w:hyperlink w:anchor="_eicqro2p1jgg">
             <w:r>
               <w:rPr>
-                <w:sz w:val="24"/>
-                <w:szCs w:val="24"/>
+                <w:rFonts w:ascii="Arial" w:cs="Arial" w:eastAsia="Arial" w:hAnsi="Arial"/>
+                <w:b w:val="0"/>
+                <w:i w:val="0"/>
+                <w:smallCaps w:val="0"/>
+                <w:strike w:val="0"/>
+                <w:color w:val="000000"/>
+                <w:sz w:val="24"/>
+                <w:szCs w:val="24"/>
+                <w:u w:val="none"/>
+                <w:shd w:fill="auto" w:val="clear"/>
+                <w:vertAlign w:val="baseline"/>
                 <w:rtl w:val="0"/>
               </w:rPr>
               <w:t xml:space="preserve">4.1 História do Jogo</w:t>
@@ -2062,8 +2785,17 @@
           </w:hyperlink>
           <w:r>
             <w:rPr>
+              <w:rFonts w:ascii="Arial" w:cs="Arial" w:eastAsia="Arial" w:hAnsi="Arial"/>
+              <w:b w:val="0"/>
+              <w:i w:val="0"/>
+              <w:smallCaps w:val="0"/>
+              <w:strike w:val="0"/>
+              <w:color w:val="000000"/>
               <w:sz w:val="24"/>
               <w:szCs w:val="24"/>
+              <w:u w:val="none"/>
+              <w:shd w:fill="auto" w:val="clear"/>
+              <w:vertAlign w:val="baseline"/>
               <w:rtl w:val="0"/>
             </w:rPr>
             <w:tab/>
@@ -2075,11 +2807,20 @@
           </w:r>
           <w:r>
             <w:rPr>
+              <w:rFonts w:ascii="Arial" w:cs="Arial" w:eastAsia="Arial" w:hAnsi="Arial"/>
+              <w:b w:val="0"/>
+              <w:i w:val="0"/>
+              <w:smallCaps w:val="0"/>
+              <w:strike w:val="0"/>
+              <w:color w:val="000000"/>
               <w:sz w:val="24"/>
               <w:szCs w:val="24"/>
+              <w:u w:val="none"/>
+              <w:shd w:fill="auto" w:val="clear"/>
+              <w:vertAlign w:val="baseline"/>
               <w:rtl w:val="0"/>
             </w:rPr>
-            <w:t xml:space="preserve">12</w:t>
+            <w:t xml:space="preserve">13</w:t>
           </w:r>
           <w:r>
             <w:fldChar w:fldCharType="end"/>
@@ -2098,15 +2839,33 @@
             <w:spacing w:before="60" w:line="240" w:lineRule="auto"/>
             <w:ind w:left="360" w:firstLine="0"/>
             <w:rPr>
+              <w:rFonts w:ascii="Arial" w:cs="Arial" w:eastAsia="Arial" w:hAnsi="Arial"/>
+              <w:b w:val="0"/>
+              <w:i w:val="0"/>
+              <w:smallCaps w:val="0"/>
+              <w:strike w:val="0"/>
+              <w:color w:val="000000"/>
               <w:sz w:val="24"/>
               <w:szCs w:val="24"/>
+              <w:u w:val="none"/>
+              <w:shd w:fill="auto" w:val="clear"/>
+              <w:vertAlign w:val="baseline"/>
             </w:rPr>
           </w:pPr>
           <w:hyperlink w:anchor="_hxszpdujzbyz">
             <w:r>
               <w:rPr>
-                <w:sz w:val="24"/>
-                <w:szCs w:val="24"/>
+                <w:rFonts w:ascii="Arial" w:cs="Arial" w:eastAsia="Arial" w:hAnsi="Arial"/>
+                <w:b w:val="0"/>
+                <w:i w:val="0"/>
+                <w:smallCaps w:val="0"/>
+                <w:strike w:val="0"/>
+                <w:color w:val="000000"/>
+                <w:sz w:val="24"/>
+                <w:szCs w:val="24"/>
+                <w:u w:val="none"/>
+                <w:shd w:fill="auto" w:val="clear"/>
+                <w:vertAlign w:val="baseline"/>
                 <w:rtl w:val="0"/>
               </w:rPr>
               <w:t xml:space="preserve">4.2 Fluxo do Jogo</w:t>
@@ -2114,8 +2873,17 @@
           </w:hyperlink>
           <w:r>
             <w:rPr>
+              <w:rFonts w:ascii="Arial" w:cs="Arial" w:eastAsia="Arial" w:hAnsi="Arial"/>
+              <w:b w:val="0"/>
+              <w:i w:val="0"/>
+              <w:smallCaps w:val="0"/>
+              <w:strike w:val="0"/>
+              <w:color w:val="000000"/>
               <w:sz w:val="24"/>
               <w:szCs w:val="24"/>
+              <w:u w:val="none"/>
+              <w:shd w:fill="auto" w:val="clear"/>
+              <w:vertAlign w:val="baseline"/>
               <w:rtl w:val="0"/>
             </w:rPr>
             <w:tab/>
@@ -2127,11 +2895,20 @@
           </w:r>
           <w:r>
             <w:rPr>
+              <w:rFonts w:ascii="Arial" w:cs="Arial" w:eastAsia="Arial" w:hAnsi="Arial"/>
+              <w:b w:val="0"/>
+              <w:i w:val="0"/>
+              <w:smallCaps w:val="0"/>
+              <w:strike w:val="0"/>
+              <w:color w:val="000000"/>
               <w:sz w:val="24"/>
               <w:szCs w:val="24"/>
+              <w:u w:val="none"/>
+              <w:shd w:fill="auto" w:val="clear"/>
+              <w:vertAlign w:val="baseline"/>
               <w:rtl w:val="0"/>
             </w:rPr>
-            <w:t xml:space="preserve">12</w:t>
+            <w:t xml:space="preserve">13</w:t>
           </w:r>
           <w:r>
             <w:fldChar w:fldCharType="end"/>
@@ -2150,15 +2927,33 @@
             <w:spacing w:before="60" w:line="240" w:lineRule="auto"/>
             <w:ind w:left="360" w:firstLine="0"/>
             <w:rPr>
+              <w:rFonts w:ascii="Arial" w:cs="Arial" w:eastAsia="Arial" w:hAnsi="Arial"/>
+              <w:b w:val="0"/>
+              <w:i w:val="0"/>
+              <w:smallCaps w:val="0"/>
+              <w:strike w:val="0"/>
+              <w:color w:val="000000"/>
               <w:sz w:val="24"/>
               <w:szCs w:val="24"/>
+              <w:u w:val="none"/>
+              <w:shd w:fill="auto" w:val="clear"/>
+              <w:vertAlign w:val="baseline"/>
             </w:rPr>
           </w:pPr>
           <w:hyperlink w:anchor="_7eaceewp5h0w">
             <w:r>
               <w:rPr>
-                <w:sz w:val="24"/>
-                <w:szCs w:val="24"/>
+                <w:rFonts w:ascii="Arial" w:cs="Arial" w:eastAsia="Arial" w:hAnsi="Arial"/>
+                <w:b w:val="0"/>
+                <w:i w:val="0"/>
+                <w:smallCaps w:val="0"/>
+                <w:strike w:val="0"/>
+                <w:color w:val="000000"/>
+                <w:sz w:val="24"/>
+                <w:szCs w:val="24"/>
+                <w:u w:val="none"/>
+                <w:shd w:fill="auto" w:val="clear"/>
+                <w:vertAlign w:val="baseline"/>
                 <w:rtl w:val="0"/>
               </w:rPr>
               <w:t xml:space="preserve">4.3 Personagens</w:t>
@@ -2166,8 +2961,17 @@
           </w:hyperlink>
           <w:r>
             <w:rPr>
+              <w:rFonts w:ascii="Arial" w:cs="Arial" w:eastAsia="Arial" w:hAnsi="Arial"/>
+              <w:b w:val="0"/>
+              <w:i w:val="0"/>
+              <w:smallCaps w:val="0"/>
+              <w:strike w:val="0"/>
+              <w:color w:val="000000"/>
               <w:sz w:val="24"/>
               <w:szCs w:val="24"/>
+              <w:u w:val="none"/>
+              <w:shd w:fill="auto" w:val="clear"/>
+              <w:vertAlign w:val="baseline"/>
               <w:rtl w:val="0"/>
             </w:rPr>
             <w:tab/>
@@ -2179,11 +2983,20 @@
           </w:r>
           <w:r>
             <w:rPr>
+              <w:rFonts w:ascii="Arial" w:cs="Arial" w:eastAsia="Arial" w:hAnsi="Arial"/>
+              <w:b w:val="0"/>
+              <w:i w:val="0"/>
+              <w:smallCaps w:val="0"/>
+              <w:strike w:val="0"/>
+              <w:color w:val="000000"/>
               <w:sz w:val="24"/>
               <w:szCs w:val="24"/>
+              <w:u w:val="none"/>
+              <w:shd w:fill="auto" w:val="clear"/>
+              <w:vertAlign w:val="baseline"/>
               <w:rtl w:val="0"/>
             </w:rPr>
-            <w:t xml:space="preserve">13</w:t>
+            <w:t xml:space="preserve">14</w:t>
           </w:r>
           <w:r>
             <w:fldChar w:fldCharType="end"/>
@@ -2202,16 +3015,33 @@
             <w:spacing w:before="200" w:line="240" w:lineRule="auto"/>
             <w:ind w:left="0" w:firstLine="0"/>
             <w:rPr>
+              <w:rFonts w:ascii="Arial" w:cs="Arial" w:eastAsia="Arial" w:hAnsi="Arial"/>
+              <w:b w:val="1"/>
+              <w:i w:val="0"/>
+              <w:smallCaps w:val="0"/>
+              <w:strike w:val="0"/>
+              <w:color w:val="000000"/>
               <w:sz w:val="24"/>
               <w:szCs w:val="24"/>
+              <w:u w:val="none"/>
+              <w:shd w:fill="auto" w:val="clear"/>
+              <w:vertAlign w:val="baseline"/>
             </w:rPr>
           </w:pPr>
           <w:hyperlink w:anchor="_86qnwnmaxoxa">
             <w:r>
               <w:rPr>
+                <w:rFonts w:ascii="Arial" w:cs="Arial" w:eastAsia="Arial" w:hAnsi="Arial"/>
                 <w:b w:val="1"/>
-                <w:sz w:val="24"/>
-                <w:szCs w:val="24"/>
+                <w:i w:val="0"/>
+                <w:smallCaps w:val="0"/>
+                <w:strike w:val="0"/>
+                <w:color w:val="000000"/>
+                <w:sz w:val="24"/>
+                <w:szCs w:val="24"/>
+                <w:u w:val="none"/>
+                <w:shd w:fill="auto" w:val="clear"/>
+                <w:vertAlign w:val="baseline"/>
                 <w:rtl w:val="0"/>
               </w:rPr>
               <w:t xml:space="preserve">5. Recursos Visuais</w:t>
@@ -2219,9 +3049,17 @@
           </w:hyperlink>
           <w:r>
             <w:rPr>
+              <w:rFonts w:ascii="Arial" w:cs="Arial" w:eastAsia="Arial" w:hAnsi="Arial"/>
               <w:b w:val="1"/>
+              <w:i w:val="0"/>
+              <w:smallCaps w:val="0"/>
+              <w:strike w:val="0"/>
+              <w:color w:val="000000"/>
               <w:sz w:val="24"/>
               <w:szCs w:val="24"/>
+              <w:u w:val="none"/>
+              <w:shd w:fill="auto" w:val="clear"/>
+              <w:vertAlign w:val="baseline"/>
               <w:rtl w:val="0"/>
             </w:rPr>
             <w:tab/>
@@ -2233,12 +3071,20 @@
           </w:r>
           <w:r>
             <w:rPr>
+              <w:rFonts w:ascii="Arial" w:cs="Arial" w:eastAsia="Arial" w:hAnsi="Arial"/>
               <w:b w:val="1"/>
+              <w:i w:val="0"/>
+              <w:smallCaps w:val="0"/>
+              <w:strike w:val="0"/>
+              <w:color w:val="000000"/>
               <w:sz w:val="24"/>
               <w:szCs w:val="24"/>
+              <w:u w:val="none"/>
+              <w:shd w:fill="auto" w:val="clear"/>
+              <w:vertAlign w:val="baseline"/>
               <w:rtl w:val="0"/>
             </w:rPr>
-            <w:t xml:space="preserve">14</w:t>
+            <w:t xml:space="preserve">15</w:t>
           </w:r>
           <w:r>
             <w:fldChar w:fldCharType="end"/>
@@ -2257,15 +3103,33 @@
             <w:spacing w:before="60" w:line="240" w:lineRule="auto"/>
             <w:ind w:left="360" w:firstLine="0"/>
             <w:rPr>
+              <w:rFonts w:ascii="Arial" w:cs="Arial" w:eastAsia="Arial" w:hAnsi="Arial"/>
+              <w:b w:val="0"/>
+              <w:i w:val="0"/>
+              <w:smallCaps w:val="0"/>
+              <w:strike w:val="0"/>
+              <w:color w:val="000000"/>
               <w:sz w:val="24"/>
               <w:szCs w:val="24"/>
+              <w:u w:val="none"/>
+              <w:shd w:fill="auto" w:val="clear"/>
+              <w:vertAlign w:val="baseline"/>
             </w:rPr>
           </w:pPr>
           <w:hyperlink w:anchor="_98wh972d6keo">
             <w:r>
               <w:rPr>
-                <w:sz w:val="24"/>
-                <w:szCs w:val="24"/>
+                <w:rFonts w:ascii="Arial" w:cs="Arial" w:eastAsia="Arial" w:hAnsi="Arial"/>
+                <w:b w:val="0"/>
+                <w:i w:val="0"/>
+                <w:smallCaps w:val="0"/>
+                <w:strike w:val="0"/>
+                <w:color w:val="000000"/>
+                <w:sz w:val="24"/>
+                <w:szCs w:val="24"/>
+                <w:u w:val="none"/>
+                <w:shd w:fill="auto" w:val="clear"/>
+                <w:vertAlign w:val="baseline"/>
                 <w:rtl w:val="0"/>
               </w:rPr>
               <w:t xml:space="preserve">5.1 Telas</w:t>
@@ -2273,8 +3137,17 @@
           </w:hyperlink>
           <w:r>
             <w:rPr>
+              <w:rFonts w:ascii="Arial" w:cs="Arial" w:eastAsia="Arial" w:hAnsi="Arial"/>
+              <w:b w:val="0"/>
+              <w:i w:val="0"/>
+              <w:smallCaps w:val="0"/>
+              <w:strike w:val="0"/>
+              <w:color w:val="000000"/>
               <w:sz w:val="24"/>
               <w:szCs w:val="24"/>
+              <w:u w:val="none"/>
+              <w:shd w:fill="auto" w:val="clear"/>
+              <w:vertAlign w:val="baseline"/>
               <w:rtl w:val="0"/>
             </w:rPr>
             <w:tab/>
@@ -2286,11 +3159,20 @@
           </w:r>
           <w:r>
             <w:rPr>
+              <w:rFonts w:ascii="Arial" w:cs="Arial" w:eastAsia="Arial" w:hAnsi="Arial"/>
+              <w:b w:val="0"/>
+              <w:i w:val="0"/>
+              <w:smallCaps w:val="0"/>
+              <w:strike w:val="0"/>
+              <w:color w:val="000000"/>
               <w:sz w:val="24"/>
               <w:szCs w:val="24"/>
+              <w:u w:val="none"/>
+              <w:shd w:fill="auto" w:val="clear"/>
+              <w:vertAlign w:val="baseline"/>
               <w:rtl w:val="0"/>
             </w:rPr>
-            <w:t xml:space="preserve">14</w:t>
+            <w:t xml:space="preserve">15</w:t>
           </w:r>
           <w:r>
             <w:fldChar w:fldCharType="end"/>
@@ -2309,15 +3191,33 @@
             <w:spacing w:before="60" w:line="240" w:lineRule="auto"/>
             <w:ind w:left="360" w:firstLine="0"/>
             <w:rPr>
+              <w:rFonts w:ascii="Arial" w:cs="Arial" w:eastAsia="Arial" w:hAnsi="Arial"/>
+              <w:b w:val="0"/>
+              <w:i w:val="0"/>
+              <w:smallCaps w:val="0"/>
+              <w:strike w:val="0"/>
+              <w:color w:val="000000"/>
               <w:sz w:val="24"/>
               <w:szCs w:val="24"/>
+              <w:u w:val="none"/>
+              <w:shd w:fill="auto" w:val="clear"/>
+              <w:vertAlign w:val="baseline"/>
             </w:rPr>
           </w:pPr>
           <w:hyperlink w:anchor="_cfjcixwt4a90">
             <w:r>
               <w:rPr>
-                <w:sz w:val="24"/>
-                <w:szCs w:val="24"/>
+                <w:rFonts w:ascii="Arial" w:cs="Arial" w:eastAsia="Arial" w:hAnsi="Arial"/>
+                <w:b w:val="0"/>
+                <w:i w:val="0"/>
+                <w:smallCaps w:val="0"/>
+                <w:strike w:val="0"/>
+                <w:color w:val="000000"/>
+                <w:sz w:val="24"/>
+                <w:szCs w:val="24"/>
+                <w:u w:val="none"/>
+                <w:shd w:fill="auto" w:val="clear"/>
+                <w:vertAlign w:val="baseline"/>
                 <w:rtl w:val="0"/>
               </w:rPr>
               <w:t xml:space="preserve">5.2 Graphical User Interface</w:t>
@@ -2325,8 +3225,17 @@
           </w:hyperlink>
           <w:r>
             <w:rPr>
+              <w:rFonts w:ascii="Arial" w:cs="Arial" w:eastAsia="Arial" w:hAnsi="Arial"/>
+              <w:b w:val="0"/>
+              <w:i w:val="0"/>
+              <w:smallCaps w:val="0"/>
+              <w:strike w:val="0"/>
+              <w:color w:val="000000"/>
               <w:sz w:val="24"/>
               <w:szCs w:val="24"/>
+              <w:u w:val="none"/>
+              <w:shd w:fill="auto" w:val="clear"/>
+              <w:vertAlign w:val="baseline"/>
               <w:rtl w:val="0"/>
             </w:rPr>
             <w:tab/>
@@ -2338,11 +3247,20 @@
           </w:r>
           <w:r>
             <w:rPr>
+              <w:rFonts w:ascii="Arial" w:cs="Arial" w:eastAsia="Arial" w:hAnsi="Arial"/>
+              <w:b w:val="0"/>
+              <w:i w:val="0"/>
+              <w:smallCaps w:val="0"/>
+              <w:strike w:val="0"/>
+              <w:color w:val="000000"/>
               <w:sz w:val="24"/>
               <w:szCs w:val="24"/>
+              <w:u w:val="none"/>
+              <w:shd w:fill="auto" w:val="clear"/>
+              <w:vertAlign w:val="baseline"/>
               <w:rtl w:val="0"/>
             </w:rPr>
-            <w:t xml:space="preserve">14</w:t>
+            <w:t xml:space="preserve">15</w:t>
           </w:r>
           <w:r>
             <w:fldChar w:fldCharType="end"/>
@@ -2361,15 +3279,33 @@
             <w:spacing w:before="60" w:line="240" w:lineRule="auto"/>
             <w:ind w:left="360" w:firstLine="0"/>
             <w:rPr>
+              <w:rFonts w:ascii="Arial" w:cs="Arial" w:eastAsia="Arial" w:hAnsi="Arial"/>
+              <w:b w:val="0"/>
+              <w:i w:val="0"/>
+              <w:smallCaps w:val="0"/>
+              <w:strike w:val="0"/>
+              <w:color w:val="000000"/>
               <w:sz w:val="24"/>
               <w:szCs w:val="24"/>
+              <w:u w:val="none"/>
+              <w:shd w:fill="auto" w:val="clear"/>
+              <w:vertAlign w:val="baseline"/>
             </w:rPr>
           </w:pPr>
           <w:hyperlink w:anchor="_6y20ktmwplir">
             <w:r>
               <w:rPr>
-                <w:sz w:val="24"/>
-                <w:szCs w:val="24"/>
+                <w:rFonts w:ascii="Arial" w:cs="Arial" w:eastAsia="Arial" w:hAnsi="Arial"/>
+                <w:b w:val="0"/>
+                <w:i w:val="0"/>
+                <w:smallCaps w:val="0"/>
+                <w:strike w:val="0"/>
+                <w:color w:val="000000"/>
+                <w:sz w:val="24"/>
+                <w:szCs w:val="24"/>
+                <w:u w:val="none"/>
+                <w:shd w:fill="auto" w:val="clear"/>
+                <w:vertAlign w:val="baseline"/>
                 <w:rtl w:val="0"/>
               </w:rPr>
               <w:t xml:space="preserve">5.3 Lista de Assets</w:t>
@@ -2377,8 +3313,17 @@
           </w:hyperlink>
           <w:r>
             <w:rPr>
+              <w:rFonts w:ascii="Arial" w:cs="Arial" w:eastAsia="Arial" w:hAnsi="Arial"/>
+              <w:b w:val="0"/>
+              <w:i w:val="0"/>
+              <w:smallCaps w:val="0"/>
+              <w:strike w:val="0"/>
+              <w:color w:val="000000"/>
               <w:sz w:val="24"/>
               <w:szCs w:val="24"/>
+              <w:u w:val="none"/>
+              <w:shd w:fill="auto" w:val="clear"/>
+              <w:vertAlign w:val="baseline"/>
               <w:rtl w:val="0"/>
             </w:rPr>
             <w:tab/>
@@ -2390,11 +3335,20 @@
           </w:r>
           <w:r>
             <w:rPr>
+              <w:rFonts w:ascii="Arial" w:cs="Arial" w:eastAsia="Arial" w:hAnsi="Arial"/>
+              <w:b w:val="0"/>
+              <w:i w:val="0"/>
+              <w:smallCaps w:val="0"/>
+              <w:strike w:val="0"/>
+              <w:color w:val="000000"/>
               <w:sz w:val="24"/>
               <w:szCs w:val="24"/>
+              <w:u w:val="none"/>
+              <w:shd w:fill="auto" w:val="clear"/>
+              <w:vertAlign w:val="baseline"/>
               <w:rtl w:val="0"/>
             </w:rPr>
-            <w:t xml:space="preserve">14</w:t>
+            <w:t xml:space="preserve">15</w:t>
           </w:r>
           <w:r>
             <w:fldChar w:fldCharType="end"/>
@@ -2413,16 +3367,33 @@
             <w:spacing w:before="200" w:line="240" w:lineRule="auto"/>
             <w:ind w:left="0" w:firstLine="0"/>
             <w:rPr>
+              <w:rFonts w:ascii="Arial" w:cs="Arial" w:eastAsia="Arial" w:hAnsi="Arial"/>
+              <w:b w:val="1"/>
+              <w:i w:val="0"/>
+              <w:smallCaps w:val="0"/>
+              <w:strike w:val="0"/>
+              <w:color w:val="000000"/>
               <w:sz w:val="24"/>
               <w:szCs w:val="24"/>
+              <w:u w:val="none"/>
+              <w:shd w:fill="auto" w:val="clear"/>
+              <w:vertAlign w:val="baseline"/>
             </w:rPr>
           </w:pPr>
           <w:hyperlink w:anchor="_rez6ehagodx3">
             <w:r>
               <w:rPr>
+                <w:rFonts w:ascii="Arial" w:cs="Arial" w:eastAsia="Arial" w:hAnsi="Arial"/>
                 <w:b w:val="1"/>
-                <w:sz w:val="24"/>
-                <w:szCs w:val="24"/>
+                <w:i w:val="0"/>
+                <w:smallCaps w:val="0"/>
+                <w:strike w:val="0"/>
+                <w:color w:val="000000"/>
+                <w:sz w:val="24"/>
+                <w:szCs w:val="24"/>
+                <w:u w:val="none"/>
+                <w:shd w:fill="auto" w:val="clear"/>
+                <w:vertAlign w:val="baseline"/>
                 <w:rtl w:val="0"/>
               </w:rPr>
               <w:t xml:space="preserve">6. Efeitos Sonoros e Música</w:t>
@@ -2430,9 +3401,17 @@
           </w:hyperlink>
           <w:r>
             <w:rPr>
+              <w:rFonts w:ascii="Arial" w:cs="Arial" w:eastAsia="Arial" w:hAnsi="Arial"/>
               <w:b w:val="1"/>
+              <w:i w:val="0"/>
+              <w:smallCaps w:val="0"/>
+              <w:strike w:val="0"/>
+              <w:color w:val="000000"/>
               <w:sz w:val="24"/>
               <w:szCs w:val="24"/>
+              <w:u w:val="none"/>
+              <w:shd w:fill="auto" w:val="clear"/>
+              <w:vertAlign w:val="baseline"/>
               <w:rtl w:val="0"/>
             </w:rPr>
             <w:tab/>
@@ -2444,12 +3423,20 @@
           </w:r>
           <w:r>
             <w:rPr>
+              <w:rFonts w:ascii="Arial" w:cs="Arial" w:eastAsia="Arial" w:hAnsi="Arial"/>
               <w:b w:val="1"/>
+              <w:i w:val="0"/>
+              <w:smallCaps w:val="0"/>
+              <w:strike w:val="0"/>
+              <w:color w:val="000000"/>
               <w:sz w:val="24"/>
               <w:szCs w:val="24"/>
+              <w:u w:val="none"/>
+              <w:shd w:fill="auto" w:val="clear"/>
+              <w:vertAlign w:val="baseline"/>
               <w:rtl w:val="0"/>
             </w:rPr>
-            <w:t xml:space="preserve">15</w:t>
+            <w:t xml:space="preserve">16</w:t>
           </w:r>
           <w:r>
             <w:fldChar w:fldCharType="end"/>
@@ -2468,15 +3455,33 @@
             <w:spacing w:before="60" w:line="240" w:lineRule="auto"/>
             <w:ind w:left="360" w:firstLine="0"/>
             <w:rPr>
+              <w:rFonts w:ascii="Arial" w:cs="Arial" w:eastAsia="Arial" w:hAnsi="Arial"/>
+              <w:b w:val="0"/>
+              <w:i w:val="0"/>
+              <w:smallCaps w:val="0"/>
+              <w:strike w:val="0"/>
+              <w:color w:val="000000"/>
               <w:sz w:val="24"/>
               <w:szCs w:val="24"/>
+              <w:u w:val="none"/>
+              <w:shd w:fill="auto" w:val="clear"/>
+              <w:vertAlign w:val="baseline"/>
             </w:rPr>
           </w:pPr>
           <w:hyperlink w:anchor="_k3zgm64aro6c">
             <w:r>
               <w:rPr>
-                <w:sz w:val="24"/>
-                <w:szCs w:val="24"/>
+                <w:rFonts w:ascii="Arial" w:cs="Arial" w:eastAsia="Arial" w:hAnsi="Arial"/>
+                <w:b w:val="0"/>
+                <w:i w:val="0"/>
+                <w:smallCaps w:val="0"/>
+                <w:strike w:val="0"/>
+                <w:color w:val="000000"/>
+                <w:sz w:val="24"/>
+                <w:szCs w:val="24"/>
+                <w:u w:val="none"/>
+                <w:shd w:fill="auto" w:val="clear"/>
+                <w:vertAlign w:val="baseline"/>
                 <w:rtl w:val="0"/>
               </w:rPr>
               <w:t xml:space="preserve">6.1 Sons de interação com a interface</w:t>
@@ -2484,8 +3489,17 @@
           </w:hyperlink>
           <w:r>
             <w:rPr>
+              <w:rFonts w:ascii="Arial" w:cs="Arial" w:eastAsia="Arial" w:hAnsi="Arial"/>
+              <w:b w:val="0"/>
+              <w:i w:val="0"/>
+              <w:smallCaps w:val="0"/>
+              <w:strike w:val="0"/>
+              <w:color w:val="000000"/>
               <w:sz w:val="24"/>
               <w:szCs w:val="24"/>
+              <w:u w:val="none"/>
+              <w:shd w:fill="auto" w:val="clear"/>
+              <w:vertAlign w:val="baseline"/>
               <w:rtl w:val="0"/>
             </w:rPr>
             <w:tab/>
@@ -2497,11 +3511,20 @@
           </w:r>
           <w:r>
             <w:rPr>
+              <w:rFonts w:ascii="Arial" w:cs="Arial" w:eastAsia="Arial" w:hAnsi="Arial"/>
+              <w:b w:val="0"/>
+              <w:i w:val="0"/>
+              <w:smallCaps w:val="0"/>
+              <w:strike w:val="0"/>
+              <w:color w:val="000000"/>
               <w:sz w:val="24"/>
               <w:szCs w:val="24"/>
+              <w:u w:val="none"/>
+              <w:shd w:fill="auto" w:val="clear"/>
+              <w:vertAlign w:val="baseline"/>
               <w:rtl w:val="0"/>
             </w:rPr>
-            <w:t xml:space="preserve">15</w:t>
+            <w:t xml:space="preserve">16</w:t>
           </w:r>
           <w:r>
             <w:fldChar w:fldCharType="end"/>
@@ -2520,15 +3543,33 @@
             <w:spacing w:before="60" w:line="240" w:lineRule="auto"/>
             <w:ind w:left="360" w:firstLine="0"/>
             <w:rPr>
+              <w:rFonts w:ascii="Arial" w:cs="Arial" w:eastAsia="Arial" w:hAnsi="Arial"/>
+              <w:b w:val="0"/>
+              <w:i w:val="0"/>
+              <w:smallCaps w:val="0"/>
+              <w:strike w:val="0"/>
+              <w:color w:val="000000"/>
               <w:sz w:val="24"/>
               <w:szCs w:val="24"/>
+              <w:u w:val="none"/>
+              <w:shd w:fill="auto" w:val="clear"/>
+              <w:vertAlign w:val="baseline"/>
             </w:rPr>
           </w:pPr>
           <w:hyperlink w:anchor="_tyugzgrbxiyl">
             <w:r>
               <w:rPr>
-                <w:sz w:val="24"/>
-                <w:szCs w:val="24"/>
+                <w:rFonts w:ascii="Arial" w:cs="Arial" w:eastAsia="Arial" w:hAnsi="Arial"/>
+                <w:b w:val="0"/>
+                <w:i w:val="0"/>
+                <w:smallCaps w:val="0"/>
+                <w:strike w:val="0"/>
+                <w:color w:val="000000"/>
+                <w:sz w:val="24"/>
+                <w:szCs w:val="24"/>
+                <w:u w:val="none"/>
+                <w:shd w:fill="auto" w:val="clear"/>
+                <w:vertAlign w:val="baseline"/>
                 <w:rtl w:val="0"/>
               </w:rPr>
               <w:t xml:space="preserve">6.2 Sons de ação dentro do game</w:t>
@@ -2536,8 +3577,17 @@
           </w:hyperlink>
           <w:r>
             <w:rPr>
+              <w:rFonts w:ascii="Arial" w:cs="Arial" w:eastAsia="Arial" w:hAnsi="Arial"/>
+              <w:b w:val="0"/>
+              <w:i w:val="0"/>
+              <w:smallCaps w:val="0"/>
+              <w:strike w:val="0"/>
+              <w:color w:val="000000"/>
               <w:sz w:val="24"/>
               <w:szCs w:val="24"/>
+              <w:u w:val="none"/>
+              <w:shd w:fill="auto" w:val="clear"/>
+              <w:vertAlign w:val="baseline"/>
               <w:rtl w:val="0"/>
             </w:rPr>
             <w:tab/>
@@ -2549,11 +3599,20 @@
           </w:r>
           <w:r>
             <w:rPr>
+              <w:rFonts w:ascii="Arial" w:cs="Arial" w:eastAsia="Arial" w:hAnsi="Arial"/>
+              <w:b w:val="0"/>
+              <w:i w:val="0"/>
+              <w:smallCaps w:val="0"/>
+              <w:strike w:val="0"/>
+              <w:color w:val="000000"/>
               <w:sz w:val="24"/>
               <w:szCs w:val="24"/>
+              <w:u w:val="none"/>
+              <w:shd w:fill="auto" w:val="clear"/>
+              <w:vertAlign w:val="baseline"/>
               <w:rtl w:val="0"/>
             </w:rPr>
-            <w:t xml:space="preserve">15</w:t>
+            <w:t xml:space="preserve">16</w:t>
           </w:r>
           <w:r>
             <w:fldChar w:fldCharType="end"/>
@@ -2572,15 +3631,33 @@
             <w:spacing w:before="60" w:line="240" w:lineRule="auto"/>
             <w:ind w:left="360" w:firstLine="0"/>
             <w:rPr>
+              <w:rFonts w:ascii="Arial" w:cs="Arial" w:eastAsia="Arial" w:hAnsi="Arial"/>
+              <w:b w:val="0"/>
+              <w:i w:val="0"/>
+              <w:smallCaps w:val="0"/>
+              <w:strike w:val="0"/>
+              <w:color w:val="000000"/>
               <w:sz w:val="24"/>
               <w:szCs w:val="24"/>
+              <w:u w:val="none"/>
+              <w:shd w:fill="auto" w:val="clear"/>
+              <w:vertAlign w:val="baseline"/>
             </w:rPr>
           </w:pPr>
           <w:hyperlink w:anchor="_mnelw3xjwpkk">
             <w:r>
               <w:rPr>
-                <w:sz w:val="24"/>
-                <w:szCs w:val="24"/>
+                <w:rFonts w:ascii="Arial" w:cs="Arial" w:eastAsia="Arial" w:hAnsi="Arial"/>
+                <w:b w:val="0"/>
+                <w:i w:val="0"/>
+                <w:smallCaps w:val="0"/>
+                <w:strike w:val="0"/>
+                <w:color w:val="000000"/>
+                <w:sz w:val="24"/>
+                <w:szCs w:val="24"/>
+                <w:u w:val="none"/>
+                <w:shd w:fill="auto" w:val="clear"/>
+                <w:vertAlign w:val="baseline"/>
                 <w:rtl w:val="0"/>
               </w:rPr>
               <w:t xml:space="preserve">6.3 Trilha sonora</w:t>
@@ -2588,8 +3665,17 @@
           </w:hyperlink>
           <w:r>
             <w:rPr>
+              <w:rFonts w:ascii="Arial" w:cs="Arial" w:eastAsia="Arial" w:hAnsi="Arial"/>
+              <w:b w:val="0"/>
+              <w:i w:val="0"/>
+              <w:smallCaps w:val="0"/>
+              <w:strike w:val="0"/>
+              <w:color w:val="000000"/>
               <w:sz w:val="24"/>
               <w:szCs w:val="24"/>
+              <w:u w:val="none"/>
+              <w:shd w:fill="auto" w:val="clear"/>
+              <w:vertAlign w:val="baseline"/>
               <w:rtl w:val="0"/>
             </w:rPr>
             <w:tab/>
@@ -2601,11 +3687,20 @@
           </w:r>
           <w:r>
             <w:rPr>
+              <w:rFonts w:ascii="Arial" w:cs="Arial" w:eastAsia="Arial" w:hAnsi="Arial"/>
+              <w:b w:val="0"/>
+              <w:i w:val="0"/>
+              <w:smallCaps w:val="0"/>
+              <w:strike w:val="0"/>
+              <w:color w:val="000000"/>
               <w:sz w:val="24"/>
               <w:szCs w:val="24"/>
+              <w:u w:val="none"/>
+              <w:shd w:fill="auto" w:val="clear"/>
+              <w:vertAlign w:val="baseline"/>
               <w:rtl w:val="0"/>
             </w:rPr>
-            <w:t xml:space="preserve">15</w:t>
+            <w:t xml:space="preserve">16</w:t>
           </w:r>
           <w:r>
             <w:fldChar w:fldCharType="end"/>
@@ -2624,16 +3719,33 @@
             <w:spacing w:before="200" w:line="240" w:lineRule="auto"/>
             <w:ind w:left="0" w:firstLine="0"/>
             <w:rPr>
+              <w:rFonts w:ascii="Arial" w:cs="Arial" w:eastAsia="Arial" w:hAnsi="Arial"/>
+              <w:b w:val="1"/>
+              <w:i w:val="0"/>
+              <w:smallCaps w:val="0"/>
+              <w:strike w:val="0"/>
+              <w:color w:val="000000"/>
               <w:sz w:val="24"/>
               <w:szCs w:val="24"/>
+              <w:u w:val="none"/>
+              <w:shd w:fill="auto" w:val="clear"/>
+              <w:vertAlign w:val="baseline"/>
             </w:rPr>
           </w:pPr>
           <w:hyperlink w:anchor="_y39aecermcdg">
             <w:r>
               <w:rPr>
+                <w:rFonts w:ascii="Arial" w:cs="Arial" w:eastAsia="Arial" w:hAnsi="Arial"/>
                 <w:b w:val="1"/>
-                <w:sz w:val="24"/>
-                <w:szCs w:val="24"/>
+                <w:i w:val="0"/>
+                <w:smallCaps w:val="0"/>
+                <w:strike w:val="0"/>
+                <w:color w:val="000000"/>
+                <w:sz w:val="24"/>
+                <w:szCs w:val="24"/>
+                <w:u w:val="none"/>
+                <w:shd w:fill="auto" w:val="clear"/>
+                <w:vertAlign w:val="baseline"/>
                 <w:rtl w:val="0"/>
               </w:rPr>
               <w:t xml:space="preserve">7. Análise de Mercado</w:t>
@@ -2641,9 +3753,17 @@
           </w:hyperlink>
           <w:r>
             <w:rPr>
+              <w:rFonts w:ascii="Arial" w:cs="Arial" w:eastAsia="Arial" w:hAnsi="Arial"/>
               <w:b w:val="1"/>
+              <w:i w:val="0"/>
+              <w:smallCaps w:val="0"/>
+              <w:strike w:val="0"/>
+              <w:color w:val="000000"/>
               <w:sz w:val="24"/>
               <w:szCs w:val="24"/>
+              <w:u w:val="none"/>
+              <w:shd w:fill="auto" w:val="clear"/>
+              <w:vertAlign w:val="baseline"/>
               <w:rtl w:val="0"/>
             </w:rPr>
             <w:tab/>
@@ -2655,12 +3775,20 @@
           </w:r>
           <w:r>
             <w:rPr>
+              <w:rFonts w:ascii="Arial" w:cs="Arial" w:eastAsia="Arial" w:hAnsi="Arial"/>
               <w:b w:val="1"/>
+              <w:i w:val="0"/>
+              <w:smallCaps w:val="0"/>
+              <w:strike w:val="0"/>
+              <w:color w:val="000000"/>
               <w:sz w:val="24"/>
               <w:szCs w:val="24"/>
+              <w:u w:val="none"/>
+              <w:shd w:fill="auto" w:val="clear"/>
+              <w:vertAlign w:val="baseline"/>
               <w:rtl w:val="0"/>
             </w:rPr>
-            <w:t xml:space="preserve">16</w:t>
+            <w:t xml:space="preserve">17</w:t>
           </w:r>
           <w:r>
             <w:fldChar w:fldCharType="end"/>
@@ -2679,15 +3807,33 @@
             <w:spacing w:before="60" w:line="240" w:lineRule="auto"/>
             <w:ind w:left="360" w:firstLine="0"/>
             <w:rPr>
+              <w:rFonts w:ascii="Arial" w:cs="Arial" w:eastAsia="Arial" w:hAnsi="Arial"/>
+              <w:b w:val="0"/>
+              <w:i w:val="0"/>
+              <w:smallCaps w:val="0"/>
+              <w:strike w:val="0"/>
+              <w:color w:val="000000"/>
               <w:sz w:val="24"/>
               <w:szCs w:val="24"/>
+              <w:u w:val="none"/>
+              <w:shd w:fill="auto" w:val="clear"/>
+              <w:vertAlign w:val="baseline"/>
             </w:rPr>
           </w:pPr>
           <w:hyperlink w:anchor="_tl8a6tovldtt">
             <w:r>
               <w:rPr>
-                <w:sz w:val="24"/>
-                <w:szCs w:val="24"/>
+                <w:rFonts w:ascii="Arial" w:cs="Arial" w:eastAsia="Arial" w:hAnsi="Arial"/>
+                <w:b w:val="0"/>
+                <w:i w:val="0"/>
+                <w:smallCaps w:val="0"/>
+                <w:strike w:val="0"/>
+                <w:color w:val="000000"/>
+                <w:sz w:val="24"/>
+                <w:szCs w:val="24"/>
+                <w:u w:val="none"/>
+                <w:shd w:fill="auto" w:val="clear"/>
+                <w:vertAlign w:val="baseline"/>
                 <w:rtl w:val="0"/>
               </w:rPr>
               <w:t xml:space="preserve">7.1 Análise SWOT</w:t>
@@ -2695,8 +3841,17 @@
           </w:hyperlink>
           <w:r>
             <w:rPr>
+              <w:rFonts w:ascii="Arial" w:cs="Arial" w:eastAsia="Arial" w:hAnsi="Arial"/>
+              <w:b w:val="0"/>
+              <w:i w:val="0"/>
+              <w:smallCaps w:val="0"/>
+              <w:strike w:val="0"/>
+              <w:color w:val="000000"/>
               <w:sz w:val="24"/>
               <w:szCs w:val="24"/>
+              <w:u w:val="none"/>
+              <w:shd w:fill="auto" w:val="clear"/>
+              <w:vertAlign w:val="baseline"/>
               <w:rtl w:val="0"/>
             </w:rPr>
             <w:tab/>
@@ -2708,11 +3863,20 @@
           </w:r>
           <w:r>
             <w:rPr>
+              <w:rFonts w:ascii="Arial" w:cs="Arial" w:eastAsia="Arial" w:hAnsi="Arial"/>
+              <w:b w:val="0"/>
+              <w:i w:val="0"/>
+              <w:smallCaps w:val="0"/>
+              <w:strike w:val="0"/>
+              <w:color w:val="000000"/>
               <w:sz w:val="24"/>
               <w:szCs w:val="24"/>
+              <w:u w:val="none"/>
+              <w:shd w:fill="auto" w:val="clear"/>
+              <w:vertAlign w:val="baseline"/>
               <w:rtl w:val="0"/>
             </w:rPr>
-            <w:t xml:space="preserve">16</w:t>
+            <w:t xml:space="preserve">17</w:t>
           </w:r>
           <w:r>
             <w:fldChar w:fldCharType="end"/>
@@ -2731,15 +3895,33 @@
             <w:spacing w:before="60" w:line="240" w:lineRule="auto"/>
             <w:ind w:left="360" w:firstLine="0"/>
             <w:rPr>
+              <w:rFonts w:ascii="Arial" w:cs="Arial" w:eastAsia="Arial" w:hAnsi="Arial"/>
+              <w:b w:val="0"/>
+              <w:i w:val="0"/>
+              <w:smallCaps w:val="0"/>
+              <w:strike w:val="0"/>
+              <w:color w:val="000000"/>
               <w:sz w:val="24"/>
               <w:szCs w:val="24"/>
+              <w:u w:val="none"/>
+              <w:shd w:fill="auto" w:val="clear"/>
+              <w:vertAlign w:val="baseline"/>
             </w:rPr>
           </w:pPr>
           <w:hyperlink w:anchor="_kqu9yjommcb8">
             <w:r>
               <w:rPr>
-                <w:sz w:val="24"/>
-                <w:szCs w:val="24"/>
+                <w:rFonts w:ascii="Arial" w:cs="Arial" w:eastAsia="Arial" w:hAnsi="Arial"/>
+                <w:b w:val="0"/>
+                <w:i w:val="0"/>
+                <w:smallCaps w:val="0"/>
+                <w:strike w:val="0"/>
+                <w:color w:val="000000"/>
+                <w:sz w:val="24"/>
+                <w:szCs w:val="24"/>
+                <w:u w:val="none"/>
+                <w:shd w:fill="auto" w:val="clear"/>
+                <w:vertAlign w:val="baseline"/>
                 <w:rtl w:val="0"/>
               </w:rPr>
               <w:t xml:space="preserve">7.2 5 Forças de Porter</w:t>
@@ -2747,8 +3929,17 @@
           </w:hyperlink>
           <w:r>
             <w:rPr>
+              <w:rFonts w:ascii="Arial" w:cs="Arial" w:eastAsia="Arial" w:hAnsi="Arial"/>
+              <w:b w:val="0"/>
+              <w:i w:val="0"/>
+              <w:smallCaps w:val="0"/>
+              <w:strike w:val="0"/>
+              <w:color w:val="000000"/>
               <w:sz w:val="24"/>
               <w:szCs w:val="24"/>
+              <w:u w:val="none"/>
+              <w:shd w:fill="auto" w:val="clear"/>
+              <w:vertAlign w:val="baseline"/>
               <w:rtl w:val="0"/>
             </w:rPr>
             <w:tab/>
@@ -2760,11 +3951,20 @@
           </w:r>
           <w:r>
             <w:rPr>
+              <w:rFonts w:ascii="Arial" w:cs="Arial" w:eastAsia="Arial" w:hAnsi="Arial"/>
+              <w:b w:val="0"/>
+              <w:i w:val="0"/>
+              <w:smallCaps w:val="0"/>
+              <w:strike w:val="0"/>
+              <w:color w:val="000000"/>
               <w:sz w:val="24"/>
               <w:szCs w:val="24"/>
+              <w:u w:val="none"/>
+              <w:shd w:fill="auto" w:val="clear"/>
+              <w:vertAlign w:val="baseline"/>
               <w:rtl w:val="0"/>
             </w:rPr>
-            <w:t xml:space="preserve">18</w:t>
+            <w:t xml:space="preserve">19</w:t>
           </w:r>
           <w:r>
             <w:fldChar w:fldCharType="end"/>
@@ -2783,15 +3983,33 @@
             <w:spacing w:before="60" w:line="240" w:lineRule="auto"/>
             <w:ind w:left="360" w:firstLine="0"/>
             <w:rPr>
+              <w:rFonts w:ascii="Arial" w:cs="Arial" w:eastAsia="Arial" w:hAnsi="Arial"/>
+              <w:b w:val="0"/>
+              <w:i w:val="0"/>
+              <w:smallCaps w:val="0"/>
+              <w:strike w:val="0"/>
+              <w:color w:val="000000"/>
               <w:sz w:val="24"/>
               <w:szCs w:val="24"/>
+              <w:u w:val="none"/>
+              <w:shd w:fill="auto" w:val="clear"/>
+              <w:vertAlign w:val="baseline"/>
             </w:rPr>
           </w:pPr>
           <w:hyperlink w:anchor="_p9le7gbop6d">
             <w:r>
               <w:rPr>
-                <w:sz w:val="24"/>
-                <w:szCs w:val="24"/>
+                <w:rFonts w:ascii="Arial" w:cs="Arial" w:eastAsia="Arial" w:hAnsi="Arial"/>
+                <w:b w:val="0"/>
+                <w:i w:val="0"/>
+                <w:smallCaps w:val="0"/>
+                <w:strike w:val="0"/>
+                <w:color w:val="000000"/>
+                <w:sz w:val="24"/>
+                <w:szCs w:val="24"/>
+                <w:u w:val="none"/>
+                <w:shd w:fill="auto" w:val="clear"/>
+                <w:vertAlign w:val="baseline"/>
                 <w:rtl w:val="0"/>
               </w:rPr>
               <w:t xml:space="preserve">7.3 Value Proposition Canvas</w:t>
@@ -2799,8 +4017,17 @@
           </w:hyperlink>
           <w:r>
             <w:rPr>
+              <w:rFonts w:ascii="Arial" w:cs="Arial" w:eastAsia="Arial" w:hAnsi="Arial"/>
+              <w:b w:val="0"/>
+              <w:i w:val="0"/>
+              <w:smallCaps w:val="0"/>
+              <w:strike w:val="0"/>
+              <w:color w:val="000000"/>
               <w:sz w:val="24"/>
               <w:szCs w:val="24"/>
+              <w:u w:val="none"/>
+              <w:shd w:fill="auto" w:val="clear"/>
+              <w:vertAlign w:val="baseline"/>
               <w:rtl w:val="0"/>
             </w:rPr>
             <w:tab/>
@@ -2812,11 +4039,20 @@
           </w:r>
           <w:r>
             <w:rPr>
+              <w:rFonts w:ascii="Arial" w:cs="Arial" w:eastAsia="Arial" w:hAnsi="Arial"/>
+              <w:b w:val="0"/>
+              <w:i w:val="0"/>
+              <w:smallCaps w:val="0"/>
+              <w:strike w:val="0"/>
+              <w:color w:val="000000"/>
               <w:sz w:val="24"/>
               <w:szCs w:val="24"/>
+              <w:u w:val="none"/>
+              <w:shd w:fill="auto" w:val="clear"/>
+              <w:vertAlign w:val="baseline"/>
               <w:rtl w:val="0"/>
             </w:rPr>
-            <w:t xml:space="preserve">19</w:t>
+            <w:t xml:space="preserve">20</w:t>
           </w:r>
           <w:r>
             <w:fldChar w:fldCharType="end"/>
@@ -2835,15 +4071,33 @@
             <w:spacing w:before="60" w:line="240" w:lineRule="auto"/>
             <w:ind w:left="360" w:firstLine="0"/>
             <w:rPr>
+              <w:rFonts w:ascii="Arial" w:cs="Arial" w:eastAsia="Arial" w:hAnsi="Arial"/>
+              <w:b w:val="0"/>
+              <w:i w:val="0"/>
+              <w:smallCaps w:val="0"/>
+              <w:strike w:val="0"/>
+              <w:color w:val="000000"/>
               <w:sz w:val="24"/>
               <w:szCs w:val="24"/>
+              <w:u w:val="none"/>
+              <w:shd w:fill="auto" w:val="clear"/>
+              <w:vertAlign w:val="baseline"/>
             </w:rPr>
           </w:pPr>
           <w:hyperlink w:anchor="_apgkvqkpgf2k">
             <w:r>
               <w:rPr>
-                <w:sz w:val="24"/>
-                <w:szCs w:val="24"/>
+                <w:rFonts w:ascii="Arial" w:cs="Arial" w:eastAsia="Arial" w:hAnsi="Arial"/>
+                <w:b w:val="0"/>
+                <w:i w:val="0"/>
+                <w:smallCaps w:val="0"/>
+                <w:strike w:val="0"/>
+                <w:color w:val="000000"/>
+                <w:sz w:val="24"/>
+                <w:szCs w:val="24"/>
+                <w:u w:val="none"/>
+                <w:shd w:fill="auto" w:val="clear"/>
+                <w:vertAlign w:val="baseline"/>
                 <w:rtl w:val="0"/>
               </w:rPr>
               <w:t xml:space="preserve">7.4 Matriz de Riscos</w:t>
@@ -2851,8 +4105,17 @@
           </w:hyperlink>
           <w:r>
             <w:rPr>
+              <w:rFonts w:ascii="Arial" w:cs="Arial" w:eastAsia="Arial" w:hAnsi="Arial"/>
+              <w:b w:val="0"/>
+              <w:i w:val="0"/>
+              <w:smallCaps w:val="0"/>
+              <w:strike w:val="0"/>
+              <w:color w:val="000000"/>
               <w:sz w:val="24"/>
               <w:szCs w:val="24"/>
+              <w:u w:val="none"/>
+              <w:shd w:fill="auto" w:val="clear"/>
+              <w:vertAlign w:val="baseline"/>
               <w:rtl w:val="0"/>
             </w:rPr>
             <w:tab/>
@@ -2864,11 +4127,20 @@
           </w:r>
           <w:r>
             <w:rPr>
+              <w:rFonts w:ascii="Arial" w:cs="Arial" w:eastAsia="Arial" w:hAnsi="Arial"/>
+              <w:b w:val="0"/>
+              <w:i w:val="0"/>
+              <w:smallCaps w:val="0"/>
+              <w:strike w:val="0"/>
+              <w:color w:val="000000"/>
               <w:sz w:val="24"/>
               <w:szCs w:val="24"/>
+              <w:u w:val="none"/>
+              <w:shd w:fill="auto" w:val="clear"/>
+              <w:vertAlign w:val="baseline"/>
               <w:rtl w:val="0"/>
             </w:rPr>
-            <w:t xml:space="preserve">20</w:t>
+            <w:t xml:space="preserve">21</w:t>
           </w:r>
           <w:r>
             <w:fldChar w:fldCharType="end"/>
@@ -2887,16 +4159,33 @@
             <w:spacing w:before="200" w:line="240" w:lineRule="auto"/>
             <w:ind w:left="0" w:firstLine="0"/>
             <w:rPr>
+              <w:rFonts w:ascii="Arial" w:cs="Arial" w:eastAsia="Arial" w:hAnsi="Arial"/>
+              <w:b w:val="1"/>
+              <w:i w:val="0"/>
+              <w:smallCaps w:val="0"/>
+              <w:strike w:val="0"/>
+              <w:color w:val="000000"/>
               <w:sz w:val="24"/>
               <w:szCs w:val="24"/>
+              <w:u w:val="none"/>
+              <w:shd w:fill="auto" w:val="clear"/>
+              <w:vertAlign w:val="baseline"/>
             </w:rPr>
           </w:pPr>
           <w:hyperlink w:anchor="_v6q31uyhm6xt">
             <w:r>
               <w:rPr>
+                <w:rFonts w:ascii="Arial" w:cs="Arial" w:eastAsia="Arial" w:hAnsi="Arial"/>
                 <w:b w:val="1"/>
-                <w:sz w:val="24"/>
-                <w:szCs w:val="24"/>
+                <w:i w:val="0"/>
+                <w:smallCaps w:val="0"/>
+                <w:strike w:val="0"/>
+                <w:color w:val="000000"/>
+                <w:sz w:val="24"/>
+                <w:szCs w:val="24"/>
+                <w:u w:val="none"/>
+                <w:shd w:fill="auto" w:val="clear"/>
+                <w:vertAlign w:val="baseline"/>
                 <w:rtl w:val="0"/>
               </w:rPr>
               <w:t xml:space="preserve">8. Relatórios de Testes</w:t>
@@ -2904,9 +4193,17 @@
           </w:hyperlink>
           <w:r>
             <w:rPr>
+              <w:rFonts w:ascii="Arial" w:cs="Arial" w:eastAsia="Arial" w:hAnsi="Arial"/>
               <w:b w:val="1"/>
+              <w:i w:val="0"/>
+              <w:smallCaps w:val="0"/>
+              <w:strike w:val="0"/>
+              <w:color w:val="000000"/>
               <w:sz w:val="24"/>
               <w:szCs w:val="24"/>
+              <w:u w:val="none"/>
+              <w:shd w:fill="auto" w:val="clear"/>
+              <w:vertAlign w:val="baseline"/>
               <w:rtl w:val="0"/>
             </w:rPr>
             <w:tab/>
@@ -2918,12 +4215,20 @@
           </w:r>
           <w:r>
             <w:rPr>
+              <w:rFonts w:ascii="Arial" w:cs="Arial" w:eastAsia="Arial" w:hAnsi="Arial"/>
               <w:b w:val="1"/>
+              <w:i w:val="0"/>
+              <w:smallCaps w:val="0"/>
+              <w:strike w:val="0"/>
+              <w:color w:val="000000"/>
               <w:sz w:val="24"/>
               <w:szCs w:val="24"/>
+              <w:u w:val="none"/>
+              <w:shd w:fill="auto" w:val="clear"/>
+              <w:vertAlign w:val="baseline"/>
               <w:rtl w:val="0"/>
             </w:rPr>
-            <w:t xml:space="preserve">21</w:t>
+            <w:t xml:space="preserve">22</w:t>
           </w:r>
           <w:r>
             <w:fldChar w:fldCharType="end"/>
@@ -2942,15 +4247,33 @@
             <w:spacing w:before="60" w:line="240" w:lineRule="auto"/>
             <w:ind w:left="360" w:firstLine="0"/>
             <w:rPr>
+              <w:rFonts w:ascii="Arial" w:cs="Arial" w:eastAsia="Arial" w:hAnsi="Arial"/>
+              <w:b w:val="0"/>
+              <w:i w:val="0"/>
+              <w:smallCaps w:val="0"/>
+              <w:strike w:val="0"/>
+              <w:color w:val="000000"/>
               <w:sz w:val="24"/>
               <w:szCs w:val="24"/>
+              <w:u w:val="none"/>
+              <w:shd w:fill="auto" w:val="clear"/>
+              <w:vertAlign w:val="baseline"/>
             </w:rPr>
           </w:pPr>
           <w:hyperlink w:anchor="_dkbvjqa7dy43">
             <w:r>
               <w:rPr>
-                <w:sz w:val="24"/>
-                <w:szCs w:val="24"/>
+                <w:rFonts w:ascii="Arial" w:cs="Arial" w:eastAsia="Arial" w:hAnsi="Arial"/>
+                <w:b w:val="0"/>
+                <w:i w:val="0"/>
+                <w:smallCaps w:val="0"/>
+                <w:strike w:val="0"/>
+                <w:color w:val="000000"/>
+                <w:sz w:val="24"/>
+                <w:szCs w:val="24"/>
+                <w:u w:val="none"/>
+                <w:shd w:fill="auto" w:val="clear"/>
+                <w:vertAlign w:val="baseline"/>
                 <w:rtl w:val="0"/>
               </w:rPr>
               <w:t xml:space="preserve">8.1 Recursos de acessibilidade</w:t>
@@ -2958,8 +4281,17 @@
           </w:hyperlink>
           <w:r>
             <w:rPr>
+              <w:rFonts w:ascii="Arial" w:cs="Arial" w:eastAsia="Arial" w:hAnsi="Arial"/>
+              <w:b w:val="0"/>
+              <w:i w:val="0"/>
+              <w:smallCaps w:val="0"/>
+              <w:strike w:val="0"/>
+              <w:color w:val="000000"/>
               <w:sz w:val="24"/>
               <w:szCs w:val="24"/>
+              <w:u w:val="none"/>
+              <w:shd w:fill="auto" w:val="clear"/>
+              <w:vertAlign w:val="baseline"/>
               <w:rtl w:val="0"/>
             </w:rPr>
             <w:tab/>
@@ -2971,11 +4303,20 @@
           </w:r>
           <w:r>
             <w:rPr>
+              <w:rFonts w:ascii="Arial" w:cs="Arial" w:eastAsia="Arial" w:hAnsi="Arial"/>
+              <w:b w:val="0"/>
+              <w:i w:val="0"/>
+              <w:smallCaps w:val="0"/>
+              <w:strike w:val="0"/>
+              <w:color w:val="000000"/>
               <w:sz w:val="24"/>
               <w:szCs w:val="24"/>
+              <w:u w:val="none"/>
+              <w:shd w:fill="auto" w:val="clear"/>
+              <w:vertAlign w:val="baseline"/>
               <w:rtl w:val="0"/>
             </w:rPr>
-            <w:t xml:space="preserve">21</w:t>
+            <w:t xml:space="preserve">22</w:t>
           </w:r>
           <w:r>
             <w:fldChar w:fldCharType="end"/>
@@ -2994,15 +4335,33 @@
             <w:spacing w:before="60" w:line="240" w:lineRule="auto"/>
             <w:ind w:left="360" w:firstLine="0"/>
             <w:rPr>
+              <w:rFonts w:ascii="Arial" w:cs="Arial" w:eastAsia="Arial" w:hAnsi="Arial"/>
+              <w:b w:val="0"/>
+              <w:i w:val="0"/>
+              <w:smallCaps w:val="0"/>
+              <w:strike w:val="0"/>
+              <w:color w:val="000000"/>
               <w:sz w:val="24"/>
               <w:szCs w:val="24"/>
+              <w:u w:val="none"/>
+              <w:shd w:fill="auto" w:val="clear"/>
+              <w:vertAlign w:val="baseline"/>
             </w:rPr>
           </w:pPr>
           <w:hyperlink w:anchor="_fu7mjumifg3u">
             <w:r>
               <w:rPr>
-                <w:sz w:val="24"/>
-                <w:szCs w:val="24"/>
+                <w:rFonts w:ascii="Arial" w:cs="Arial" w:eastAsia="Arial" w:hAnsi="Arial"/>
+                <w:b w:val="0"/>
+                <w:i w:val="0"/>
+                <w:smallCaps w:val="0"/>
+                <w:strike w:val="0"/>
+                <w:color w:val="000000"/>
+                <w:sz w:val="24"/>
+                <w:szCs w:val="24"/>
+                <w:u w:val="none"/>
+                <w:shd w:fill="auto" w:val="clear"/>
+                <w:vertAlign w:val="baseline"/>
                 <w:rtl w:val="0"/>
               </w:rPr>
               <w:t xml:space="preserve">8.2 Testes de qualidade de software</w:t>
@@ -3010,8 +4369,17 @@
           </w:hyperlink>
           <w:r>
             <w:rPr>
+              <w:rFonts w:ascii="Arial" w:cs="Arial" w:eastAsia="Arial" w:hAnsi="Arial"/>
+              <w:b w:val="0"/>
+              <w:i w:val="0"/>
+              <w:smallCaps w:val="0"/>
+              <w:strike w:val="0"/>
+              <w:color w:val="000000"/>
               <w:sz w:val="24"/>
               <w:szCs w:val="24"/>
+              <w:u w:val="none"/>
+              <w:shd w:fill="auto" w:val="clear"/>
+              <w:vertAlign w:val="baseline"/>
               <w:rtl w:val="0"/>
             </w:rPr>
             <w:tab/>
@@ -3023,11 +4391,20 @@
           </w:r>
           <w:r>
             <w:rPr>
+              <w:rFonts w:ascii="Arial" w:cs="Arial" w:eastAsia="Arial" w:hAnsi="Arial"/>
+              <w:b w:val="0"/>
+              <w:i w:val="0"/>
+              <w:smallCaps w:val="0"/>
+              <w:strike w:val="0"/>
+              <w:color w:val="000000"/>
               <w:sz w:val="24"/>
               <w:szCs w:val="24"/>
+              <w:u w:val="none"/>
+              <w:shd w:fill="auto" w:val="clear"/>
+              <w:vertAlign w:val="baseline"/>
               <w:rtl w:val="0"/>
             </w:rPr>
-            <w:t xml:space="preserve">21</w:t>
+            <w:t xml:space="preserve">22</w:t>
           </w:r>
           <w:r>
             <w:fldChar w:fldCharType="end"/>
@@ -3046,15 +4423,33 @@
             <w:spacing w:before="60" w:line="240" w:lineRule="auto"/>
             <w:ind w:left="360" w:firstLine="0"/>
             <w:rPr>
+              <w:rFonts w:ascii="Arial" w:cs="Arial" w:eastAsia="Arial" w:hAnsi="Arial"/>
+              <w:b w:val="0"/>
+              <w:i w:val="0"/>
+              <w:smallCaps w:val="0"/>
+              <w:strike w:val="0"/>
+              <w:color w:val="000000"/>
               <w:sz w:val="24"/>
               <w:szCs w:val="24"/>
+              <w:u w:val="none"/>
+              <w:shd w:fill="auto" w:val="clear"/>
+              <w:vertAlign w:val="baseline"/>
             </w:rPr>
           </w:pPr>
           <w:hyperlink w:anchor="_ohuet6u6eyfp">
             <w:r>
               <w:rPr>
-                <w:sz w:val="24"/>
-                <w:szCs w:val="24"/>
+                <w:rFonts w:ascii="Arial" w:cs="Arial" w:eastAsia="Arial" w:hAnsi="Arial"/>
+                <w:b w:val="0"/>
+                <w:i w:val="0"/>
+                <w:smallCaps w:val="0"/>
+                <w:strike w:val="0"/>
+                <w:color w:val="000000"/>
+                <w:sz w:val="24"/>
+                <w:szCs w:val="24"/>
+                <w:u w:val="none"/>
+                <w:shd w:fill="auto" w:val="clear"/>
+                <w:vertAlign w:val="baseline"/>
                 <w:rtl w:val="0"/>
               </w:rPr>
               <w:t xml:space="preserve">8.3 Testes de jogabilidade e usabilidade</w:t>
@@ -3062,8 +4457,17 @@
           </w:hyperlink>
           <w:r>
             <w:rPr>
+              <w:rFonts w:ascii="Arial" w:cs="Arial" w:eastAsia="Arial" w:hAnsi="Arial"/>
+              <w:b w:val="0"/>
+              <w:i w:val="0"/>
+              <w:smallCaps w:val="0"/>
+              <w:strike w:val="0"/>
+              <w:color w:val="000000"/>
               <w:sz w:val="24"/>
               <w:szCs w:val="24"/>
+              <w:u w:val="none"/>
+              <w:shd w:fill="auto" w:val="clear"/>
+              <w:vertAlign w:val="baseline"/>
               <w:rtl w:val="0"/>
             </w:rPr>
             <w:tab/>
@@ -3075,11 +4479,20 @@
           </w:r>
           <w:r>
             <w:rPr>
+              <w:rFonts w:ascii="Arial" w:cs="Arial" w:eastAsia="Arial" w:hAnsi="Arial"/>
+              <w:b w:val="0"/>
+              <w:i w:val="0"/>
+              <w:smallCaps w:val="0"/>
+              <w:strike w:val="0"/>
+              <w:color w:val="000000"/>
               <w:sz w:val="24"/>
               <w:szCs w:val="24"/>
+              <w:u w:val="none"/>
+              <w:shd w:fill="auto" w:val="clear"/>
+              <w:vertAlign w:val="baseline"/>
               <w:rtl w:val="0"/>
             </w:rPr>
-            <w:t xml:space="preserve">21</w:t>
+            <w:t xml:space="preserve">22</w:t>
           </w:r>
           <w:r>
             <w:fldChar w:fldCharType="end"/>
@@ -3098,15 +4511,33 @@
             <w:spacing w:before="60" w:line="240" w:lineRule="auto"/>
             <w:ind w:left="360" w:firstLine="0"/>
             <w:rPr>
+              <w:rFonts w:ascii="Arial" w:cs="Arial" w:eastAsia="Arial" w:hAnsi="Arial"/>
+              <w:b w:val="0"/>
+              <w:i w:val="0"/>
+              <w:smallCaps w:val="0"/>
+              <w:strike w:val="0"/>
+              <w:color w:val="000000"/>
               <w:sz w:val="24"/>
               <w:szCs w:val="24"/>
+              <w:u w:val="none"/>
+              <w:shd w:fill="auto" w:val="clear"/>
+              <w:vertAlign w:val="baseline"/>
             </w:rPr>
           </w:pPr>
           <w:hyperlink w:anchor="_qn7k9pueahf2">
             <w:r>
               <w:rPr>
-                <w:sz w:val="24"/>
-                <w:szCs w:val="24"/>
+                <w:rFonts w:ascii="Arial" w:cs="Arial" w:eastAsia="Arial" w:hAnsi="Arial"/>
+                <w:b w:val="0"/>
+                <w:i w:val="0"/>
+                <w:smallCaps w:val="0"/>
+                <w:strike w:val="0"/>
+                <w:color w:val="000000"/>
+                <w:sz w:val="24"/>
+                <w:szCs w:val="24"/>
+                <w:u w:val="none"/>
+                <w:shd w:fill="auto" w:val="clear"/>
+                <w:vertAlign w:val="baseline"/>
                 <w:rtl w:val="0"/>
               </w:rPr>
               <w:t xml:space="preserve">8.4 Testes de experiência de jogo</w:t>
@@ -3114,8 +4545,17 @@
           </w:hyperlink>
           <w:r>
             <w:rPr>
+              <w:rFonts w:ascii="Arial" w:cs="Arial" w:eastAsia="Arial" w:hAnsi="Arial"/>
+              <w:b w:val="0"/>
+              <w:i w:val="0"/>
+              <w:smallCaps w:val="0"/>
+              <w:strike w:val="0"/>
+              <w:color w:val="000000"/>
               <w:sz w:val="24"/>
               <w:szCs w:val="24"/>
+              <w:u w:val="none"/>
+              <w:shd w:fill="auto" w:val="clear"/>
+              <w:vertAlign w:val="baseline"/>
               <w:rtl w:val="0"/>
             </w:rPr>
             <w:tab/>
@@ -3127,8 +4567,17 @@
           </w:r>
           <w:r>
             <w:rPr>
+              <w:rFonts w:ascii="Arial" w:cs="Arial" w:eastAsia="Arial" w:hAnsi="Arial"/>
+              <w:b w:val="0"/>
+              <w:i w:val="0"/>
+              <w:smallCaps w:val="0"/>
+              <w:strike w:val="0"/>
+              <w:color w:val="000000"/>
               <w:sz w:val="24"/>
               <w:szCs w:val="24"/>
+              <w:u w:val="none"/>
+              <w:shd w:fill="auto" w:val="clear"/>
+              <w:vertAlign w:val="baseline"/>
               <w:rtl w:val="0"/>
             </w:rPr>
             <w:t xml:space="preserve">22</w:t>
@@ -3150,16 +4599,33 @@
             <w:spacing w:after="80" w:before="200" w:line="240" w:lineRule="auto"/>
             <w:ind w:left="0" w:firstLine="0"/>
             <w:rPr>
+              <w:rFonts w:ascii="Arial" w:cs="Arial" w:eastAsia="Arial" w:hAnsi="Arial"/>
+              <w:b w:val="1"/>
+              <w:i w:val="0"/>
+              <w:smallCaps w:val="0"/>
+              <w:strike w:val="0"/>
+              <w:color w:val="000000"/>
               <w:sz w:val="24"/>
               <w:szCs w:val="24"/>
+              <w:u w:val="none"/>
+              <w:shd w:fill="auto" w:val="clear"/>
+              <w:vertAlign w:val="baseline"/>
             </w:rPr>
           </w:pPr>
           <w:hyperlink w:anchor="_a53dsgdibkrk">
             <w:r>
               <w:rPr>
+                <w:rFonts w:ascii="Arial" w:cs="Arial" w:eastAsia="Arial" w:hAnsi="Arial"/>
                 <w:b w:val="1"/>
-                <w:sz w:val="24"/>
-                <w:szCs w:val="24"/>
+                <w:i w:val="0"/>
+                <w:smallCaps w:val="0"/>
+                <w:strike w:val="0"/>
+                <w:color w:val="000000"/>
+                <w:sz w:val="24"/>
+                <w:szCs w:val="24"/>
+                <w:u w:val="none"/>
+                <w:shd w:fill="auto" w:val="clear"/>
+                <w:vertAlign w:val="baseline"/>
                 <w:rtl w:val="0"/>
               </w:rPr>
               <w:t xml:space="preserve">9. Referências</w:t>
@@ -3167,9 +4633,17 @@
           </w:hyperlink>
           <w:r>
             <w:rPr>
+              <w:rFonts w:ascii="Arial" w:cs="Arial" w:eastAsia="Arial" w:hAnsi="Arial"/>
               <w:b w:val="1"/>
+              <w:i w:val="0"/>
+              <w:smallCaps w:val="0"/>
+              <w:strike w:val="0"/>
+              <w:color w:val="000000"/>
               <w:sz w:val="24"/>
               <w:szCs w:val="24"/>
+              <w:u w:val="none"/>
+              <w:shd w:fill="auto" w:val="clear"/>
+              <w:vertAlign w:val="baseline"/>
               <w:rtl w:val="0"/>
             </w:rPr>
             <w:tab/>
@@ -3181,12 +4655,20 @@
           </w:r>
           <w:r>
             <w:rPr>
+              <w:rFonts w:ascii="Arial" w:cs="Arial" w:eastAsia="Arial" w:hAnsi="Arial"/>
               <w:b w:val="1"/>
+              <w:i w:val="0"/>
+              <w:smallCaps w:val="0"/>
+              <w:strike w:val="0"/>
+              <w:color w:val="000000"/>
               <w:sz w:val="24"/>
               <w:szCs w:val="24"/>
+              <w:u w:val="none"/>
+              <w:shd w:fill="auto" w:val="clear"/>
+              <w:vertAlign w:val="baseline"/>
               <w:rtl w:val="0"/>
             </w:rPr>
-            <w:t xml:space="preserve">23</w:t>
+            <w:t xml:space="preserve">24</w:t>
           </w:r>
           <w:r>
             <w:fldChar w:fldCharType="end"/>
@@ -3238,7 +4720,7 @@
         <w:pStyle w:val="Heading1"/>
         <w:numPr>
           <w:ilvl w:val="0"/>
-          <w:numId w:val="6"/>
+          <w:numId w:val="7"/>
         </w:numPr>
         <w:rPr/>
       </w:pPr>
@@ -3257,7 +4739,7 @@
         <w:keepLines w:val="1"/>
         <w:numPr>
           <w:ilvl w:val="0"/>
-          <w:numId w:val="6"/>
+          <w:numId w:val="7"/>
         </w:numPr>
         <w:shd w:fill="000000" w:val="clear"/>
         <w:spacing w:after="0" w:afterAutospacing="0" w:before="240" w:line="360" w:lineRule="auto"/>
@@ -3283,7 +4765,7 @@
         <w:keepLines w:val="1"/>
         <w:numPr>
           <w:ilvl w:val="1"/>
-          <w:numId w:val="5"/>
+          <w:numId w:val="6"/>
         </w:numPr>
         <w:spacing w:after="120" w:before="0" w:beforeAutospacing="0" w:line="360" w:lineRule="auto"/>
         <w:ind w:left="708.6614173228347" w:hanging="360"/>
@@ -3952,7 +5434,7 @@
                 <w:szCs w:val="24"/>
                 <w:rtl w:val="0"/>
               </w:rPr>
-              <w:t xml:space="preserve">Preenchimento das informações sobre a equipe e entendimento do problema, do negócio e do produto.</w:t>
+              <w:t xml:space="preserve">Preenchimento das informações sobre a equipe e entendimento do problema, do negócio e do produto. Seções 1, 2.3, 2.4, 3.2.4, 3.3 e 7.</w:t>
             </w:r>
             <w:r>
               <w:rPr>
@@ -4356,7 +5838,7 @@
         <w:pStyle w:val="Heading2"/>
         <w:numPr>
           <w:ilvl w:val="1"/>
-          <w:numId w:val="5"/>
+          <w:numId w:val="6"/>
         </w:numPr>
         <w:ind w:left="708.6614173228347" w:hanging="360"/>
       </w:pPr>
@@ -9887,6 +11369,379 @@
         <w:ind w:left="2520" w:right="0" w:firstLine="0"/>
         <w:jc w:val="both"/>
         <w:rPr>
+          <w:sz w:val="24"/>
+          <w:szCs w:val="24"/>
+        </w:rPr>
+      </w:pPr>
+      <w:r>
+        <w:rPr>
+          <w:sz w:val="24"/>
+          <w:szCs w:val="24"/>
+          <w:rtl w:val="0"/>
+        </w:rPr>
+        <w:t xml:space="preserve">&lt;</w:t>
+      </w:r>
+      <w:r>
+        <w:rPr>
+          <w:color w:val="4472c4"/>
+          <w:sz w:val="24"/>
+          <w:szCs w:val="24"/>
+          <w:rtl w:val="0"/>
+        </w:rPr>
+        <w:t xml:space="preserve">O que torna o jogo divertido? Qual a experiência estética que se busca criar por meio do jogo? É um jogo competitivo? É um jogo exploratório? É um jogo de autodescobrimento? Como ele proporciona estas experiências?</w:t>
+      </w:r>
+      <w:r>
+        <w:rPr>
+          <w:sz w:val="24"/>
+          <w:szCs w:val="24"/>
+          <w:rtl w:val="0"/>
+        </w:rPr>
+        <w:t xml:space="preserve">&gt;</w:t>
+      </w:r>
+    </w:p>
+    <w:p>
+      <w:pPr>
+        <w:pStyle w:val="Heading2"/>
+        <w:numPr>
+          <w:ilvl w:val="1"/>
+          <w:numId w:val="1"/>
+        </w:numPr>
+        <w:rPr>
+          <w:sz w:val="24"/>
+          <w:szCs w:val="24"/>
+        </w:rPr>
+      </w:pPr>
+      <w:bookmarkStart w:colFirst="0" w:colLast="0" w:name="_32gm4wqp8391" w:id="27"/>
+      <w:bookmarkEnd w:id="27"/>
+      <w:r>
+        <w:rPr>
+          <w:rtl w:val="0"/>
+        </w:rPr>
+        <w:t xml:space="preserve">Solução Desenvolvida</w:t>
+      </w:r>
+    </w:p>
+    <w:p>
+      <w:pPr>
+        <w:pStyle w:val="Heading3"/>
+        <w:numPr>
+          <w:ilvl w:val="2"/>
+          <w:numId w:val="1"/>
+        </w:numPr>
+        <w:rPr>
+          <w:sz w:val="24"/>
+          <w:szCs w:val="24"/>
+        </w:rPr>
+      </w:pPr>
+      <w:bookmarkStart w:colFirst="0" w:colLast="0" w:name="_ql0f72d5hn9u" w:id="28"/>
+      <w:bookmarkEnd w:id="28"/>
+      <w:r>
+        <w:rPr>
+          <w:rtl w:val="0"/>
+        </w:rPr>
+        <w:t xml:space="preserve">Problema</w:t>
+      </w:r>
+      <w:r>
+        <w:rPr>
+          <w:rtl w:val="0"/>
+        </w:rPr>
+      </w:r>
+    </w:p>
+    <w:p>
+      <w:pPr>
+        <w:keepNext w:val="0"/>
+        <w:keepLines w:val="0"/>
+        <w:pageBreakBefore w:val="0"/>
+        <w:widowControl w:val="1"/>
+        <w:pBdr>
+          <w:top w:space="0" w:sz="0" w:val="nil"/>
+          <w:left w:space="0" w:sz="0" w:val="nil"/>
+          <w:bottom w:space="0" w:sz="0" w:val="nil"/>
+          <w:right w:space="0" w:sz="0" w:val="nil"/>
+          <w:between w:space="0" w:sz="0" w:val="nil"/>
+        </w:pBdr>
+        <w:shd w:fill="auto" w:val="clear"/>
+        <w:spacing w:after="120" w:before="120" w:line="360" w:lineRule="auto"/>
+        <w:ind w:left="0" w:right="0" w:firstLine="0"/>
+        <w:jc w:val="both"/>
+        <w:rPr>
+          <w:sz w:val="24"/>
+          <w:szCs w:val="24"/>
+        </w:rPr>
+      </w:pPr>
+      <w:r>
+        <w:rPr>
+          <w:sz w:val="24"/>
+          <w:szCs w:val="24"/>
+          <w:rtl w:val="0"/>
+        </w:rPr>
+        <w:tab/>
+        <w:t xml:space="preserve">A parceira Unipar, por meio da união com o Inteli, propôs a criação de um game que colaborasse para o tratamento do seguinte problema: Alto número de acidentes no transporte dos materiais da empresa, haja vista que não há um trabalho preventivo forte.</w:t>
+      </w:r>
+    </w:p>
+    <w:p>
+      <w:pPr>
+        <w:pStyle w:val="Heading3"/>
+        <w:numPr>
+          <w:ilvl w:val="2"/>
+          <w:numId w:val="1"/>
+        </w:numPr>
+        <w:rPr>
+          <w:sz w:val="24"/>
+          <w:szCs w:val="24"/>
+        </w:rPr>
+      </w:pPr>
+      <w:bookmarkStart w:colFirst="0" w:colLast="0" w:name="_4p61ugt7cv1c" w:id="29"/>
+      <w:bookmarkEnd w:id="29"/>
+      <w:r>
+        <w:rPr>
+          <w:rtl w:val="0"/>
+        </w:rPr>
+        <w:t xml:space="preserve">Dados</w:t>
+      </w:r>
+      <w:r>
+        <w:rPr>
+          <w:rtl w:val="0"/>
+        </w:rPr>
+      </w:r>
+    </w:p>
+    <w:p>
+      <w:pPr>
+        <w:keepNext w:val="0"/>
+        <w:keepLines w:val="0"/>
+        <w:pageBreakBefore w:val="0"/>
+        <w:widowControl w:val="1"/>
+        <w:pBdr>
+          <w:top w:space="0" w:sz="0" w:val="nil"/>
+          <w:left w:space="0" w:sz="0" w:val="nil"/>
+          <w:bottom w:space="0" w:sz="0" w:val="nil"/>
+          <w:right w:space="0" w:sz="0" w:val="nil"/>
+          <w:between w:space="0" w:sz="0" w:val="nil"/>
+        </w:pBdr>
+        <w:shd w:fill="auto" w:val="clear"/>
+        <w:spacing w:after="120" w:before="120" w:line="360" w:lineRule="auto"/>
+        <w:ind w:left="0" w:right="0" w:firstLine="0"/>
+        <w:jc w:val="both"/>
+        <w:rPr>
+          <w:sz w:val="24"/>
+          <w:szCs w:val="24"/>
+        </w:rPr>
+      </w:pPr>
+      <w:bookmarkStart w:colFirst="0" w:colLast="0" w:name="_34h53wurc12y" w:id="30"/>
+      <w:bookmarkEnd w:id="30"/>
+      <w:r>
+        <w:rPr>
+          <w:sz w:val="24"/>
+          <w:szCs w:val="24"/>
+          <w:rtl w:val="0"/>
+        </w:rPr>
+        <w:tab/>
+        <w:t xml:space="preserve">Para a consolidação do projeto, foram disponibilizados os seguintes dados: documentação dos acidentes ocorridos no período de 2011 a 2022; documento acerca da utilização de E.P.I (Equipamentos de Proteção Individual); especificações para o transporte de hipoclorito de sódio, cloro líquido, ácido clorídrico, soda cáustica líquida ou escamas e ácido sulfúrico residual; processo de operações de logística, além dos dados fornecidos nas entrevistas.</w:t>
+      </w:r>
+    </w:p>
+    <w:p>
+      <w:pPr>
+        <w:pStyle w:val="Heading3"/>
+        <w:numPr>
+          <w:ilvl w:val="2"/>
+          <w:numId w:val="1"/>
+        </w:numPr>
+        <w:rPr>
+          <w:sz w:val="24"/>
+          <w:szCs w:val="24"/>
+        </w:rPr>
+      </w:pPr>
+      <w:bookmarkStart w:colFirst="0" w:colLast="0" w:name="_xmyazl4nkjpo" w:id="31"/>
+      <w:bookmarkEnd w:id="31"/>
+      <w:r>
+        <w:rPr>
+          <w:rtl w:val="0"/>
+        </w:rPr>
+        <w:t xml:space="preserve">Solução</w:t>
+      </w:r>
+    </w:p>
+    <w:p>
+      <w:pPr>
+        <w:spacing w:line="360" w:lineRule="auto"/>
+        <w:jc w:val="both"/>
+        <w:rPr>
+          <w:sz w:val="24"/>
+          <w:szCs w:val="24"/>
+        </w:rPr>
+      </w:pPr>
+      <w:r>
+        <w:rPr>
+          <w:rtl w:val="0"/>
+        </w:rPr>
+        <w:tab/>
+      </w:r>
+      <w:r>
+        <w:rPr>
+          <w:sz w:val="24"/>
+          <w:szCs w:val="24"/>
+          <w:rtl w:val="0"/>
+        </w:rPr>
+        <w:t xml:space="preserve">A solução, conforme solicitado pela parceira, trata-se de um jogo de plataforma 2D, desenvolvido através da ferramenta Godot. Nesse sentido, o jogo terá foco na conscientização do motorista antes da entrada no veículo, mostrando que o processo de direção começa em casa. Ou seja, o jogo terá fases iniciais na casa do personagem e na fábrica da Unipar, nas quais terão situações que o jogador deverá interagir. Essas interações terão impacto direto na jogabilidade da fase final - infinita e provedora da pontuação -, haja vista que, por exemplo, se o personagem bebe antes de sair de casa, o controle do caminhão na última etapa será dificultado, de modo a demonstrar ao jogador que todas as suas ações na vida real têm consequências no processo de transporte dos produtos da Unipar.</w:t>
+      </w:r>
+    </w:p>
+    <w:p>
+      <w:pPr>
+        <w:pStyle w:val="Heading3"/>
+        <w:numPr>
+          <w:ilvl w:val="2"/>
+          <w:numId w:val="1"/>
+        </w:numPr>
+        <w:rPr>
+          <w:sz w:val="24"/>
+          <w:szCs w:val="24"/>
+        </w:rPr>
+      </w:pPr>
+      <w:bookmarkStart w:colFirst="0" w:colLast="0" w:name="_2z914snts8rt" w:id="32"/>
+      <w:bookmarkEnd w:id="32"/>
+      <w:r>
+        <w:rPr>
+          <w:rtl w:val="0"/>
+        </w:rPr>
+        <w:t xml:space="preserve">Utilização</w:t>
+      </w:r>
+    </w:p>
+    <w:p>
+      <w:pPr>
+        <w:spacing w:after="120" w:before="120" w:line="360" w:lineRule="auto"/>
+        <w:jc w:val="both"/>
+        <w:rPr>
+          <w:sz w:val="24"/>
+          <w:szCs w:val="24"/>
+        </w:rPr>
+      </w:pPr>
+      <w:bookmarkStart w:colFirst="0" w:colLast="0" w:name="_34h53wurc12y" w:id="30"/>
+      <w:bookmarkEnd w:id="30"/>
+      <w:r>
+        <w:rPr>
+          <w:sz w:val="24"/>
+          <w:szCs w:val="24"/>
+          <w:rtl w:val="0"/>
+        </w:rPr>
+        <w:tab/>
+        <w:t xml:space="preserve">O jogo deverá ser executado na sala de espera das instalações da Unipar, através de um computador com acesso à internet - para a versão web - ou de maneira </w:t>
+      </w:r>
+      <w:r>
+        <w:rPr>
+          <w:i w:val="1"/>
+          <w:sz w:val="24"/>
+          <w:szCs w:val="24"/>
+          <w:rtl w:val="0"/>
+        </w:rPr>
+        <w:t xml:space="preserve">offline</w:t>
+      </w:r>
+      <w:r>
+        <w:rPr>
+          <w:sz w:val="24"/>
+          <w:szCs w:val="24"/>
+          <w:rtl w:val="0"/>
+        </w:rPr>
+        <w:t xml:space="preserve">, ou seja, localmente.</w:t>
+      </w:r>
+    </w:p>
+    <w:p>
+      <w:pPr>
+        <w:pStyle w:val="Heading3"/>
+        <w:numPr>
+          <w:ilvl w:val="2"/>
+          <w:numId w:val="1"/>
+        </w:numPr>
+        <w:rPr>
+          <w:sz w:val="24"/>
+          <w:szCs w:val="24"/>
+        </w:rPr>
+      </w:pPr>
+      <w:bookmarkStart w:colFirst="0" w:colLast="0" w:name="_wao3kduquz13" w:id="33"/>
+      <w:bookmarkEnd w:id="33"/>
+      <w:r>
+        <w:rPr>
+          <w:rtl w:val="0"/>
+        </w:rPr>
+        <w:t xml:space="preserve">Critério de sucesso</w:t>
+      </w:r>
+    </w:p>
+    <w:p>
+      <w:pPr>
+        <w:spacing w:after="120" w:before="120" w:line="360" w:lineRule="auto"/>
+        <w:jc w:val="both"/>
+        <w:rPr>
+          <w:sz w:val="24"/>
+          <w:szCs w:val="24"/>
+        </w:rPr>
+      </w:pPr>
+      <w:bookmarkStart w:colFirst="0" w:colLast="0" w:name="_34h53wurc12y" w:id="30"/>
+      <w:bookmarkEnd w:id="30"/>
+      <w:r>
+        <w:rPr>
+          <w:sz w:val="24"/>
+          <w:szCs w:val="24"/>
+          <w:rtl w:val="0"/>
+        </w:rPr>
+        <w:tab/>
+        <w:t xml:space="preserve">Em concordância com o objetivo do projeto, o critério de sucesso dessa solução será a implantação sem erro do mínimo produto viável final, o qual deverá ter as fases com as funcionalidades essenciais em funcionamento, além da conscientização de maneira descontraída e gamificada dos motoristas.</w:t>
+      </w:r>
+    </w:p>
+    <w:p>
+      <w:pPr>
+        <w:spacing w:after="120" w:before="120" w:line="360" w:lineRule="auto"/>
+        <w:jc w:val="both"/>
+        <w:rPr>
+          <w:sz w:val="24"/>
+          <w:szCs w:val="24"/>
+        </w:rPr>
+      </w:pPr>
+      <w:bookmarkStart w:colFirst="0" w:colLast="0" w:name="_a4fi1ncwda6q" w:id="34"/>
+      <w:bookmarkEnd w:id="34"/>
+      <w:r>
+        <w:rPr>
+          <w:rtl w:val="0"/>
+        </w:rPr>
+      </w:r>
+    </w:p>
+    <w:p>
+      <w:pPr>
+        <w:pStyle w:val="Heading1"/>
+        <w:numPr>
+          <w:ilvl w:val="0"/>
+          <w:numId w:val="1"/>
+        </w:numPr>
+        <w:rPr/>
+      </w:pPr>
+      <w:bookmarkStart w:colFirst="0" w:colLast="0" w:name="_5jdzsh1a5dqe" w:id="35"/>
+      <w:bookmarkEnd w:id="35"/>
+      <w:r>
+        <w:rPr>
+          <w:rtl w:val="0"/>
+        </w:rPr>
+        <w:t xml:space="preserve">Roteiro</w:t>
+      </w:r>
+      <w:r>
+        <w:rPr>
+          <w:rtl w:val="0"/>
+        </w:rPr>
+      </w:r>
+    </w:p>
+    <w:p>
+      <w:pPr>
+        <w:keepNext w:val="1"/>
+        <w:keepLines w:val="1"/>
+        <w:pageBreakBefore w:val="0"/>
+        <w:widowControl w:val="1"/>
+        <w:pBdr>
+          <w:top w:space="0" w:sz="0" w:val="nil"/>
+          <w:left w:space="0" w:sz="0" w:val="nil"/>
+          <w:bottom w:space="0" w:sz="0" w:val="nil"/>
+          <w:right w:space="0" w:sz="0" w:val="nil"/>
+          <w:between w:space="0" w:sz="0" w:val="nil"/>
+        </w:pBdr>
+        <w:shd w:fill="000000" w:val="clear"/>
+        <w:spacing w:after="0" w:before="240" w:line="360" w:lineRule="auto"/>
+        <w:ind w:left="0" w:right="7920" w:firstLine="0"/>
+        <w:jc w:val="both"/>
+        <w:rPr>
           <w:i w:val="0"/>
           <w:smallCaps w:val="0"/>
           <w:strike w:val="0"/>
@@ -9897,30 +11752,35 @@
           <w:vertAlign w:val="baseline"/>
         </w:rPr>
       </w:pPr>
-      <w:r>
-        <w:rPr>
-          <w:sz w:val="24"/>
-          <w:szCs w:val="24"/>
-          <w:rtl w:val="0"/>
-        </w:rPr>
-        <w:t xml:space="preserve">&lt;</w:t>
-      </w:r>
-      <w:r>
-        <w:rPr>
-          <w:color w:val="4472c4"/>
-          <w:sz w:val="24"/>
-          <w:szCs w:val="24"/>
-          <w:rtl w:val="0"/>
-        </w:rPr>
-        <w:t xml:space="preserve">O que torna o jogo divertido? Qual a experiência estética que se busca criar por meio do jogo? É um jogo competitivo? É um jogo exploratório? É um jogo de autodescobrimento? Como ele proporciona estas experiências?</w:t>
-      </w:r>
-      <w:r>
-        <w:rPr>
-          <w:sz w:val="24"/>
-          <w:szCs w:val="24"/>
-          <w:rtl w:val="0"/>
-        </w:rPr>
-        <w:t xml:space="preserve">&gt;</w:t>
+      <w:bookmarkStart w:colFirst="0" w:colLast="0" w:name="_3j2qqm3" w:id="36"/>
+      <w:bookmarkEnd w:id="36"/>
+      <w:r>
+        <w:rPr>
+          <w:rtl w:val="0"/>
+        </w:rPr>
+      </w:r>
+    </w:p>
+    <w:p>
+      <w:pPr>
+        <w:pStyle w:val="Heading2"/>
+        <w:keepNext w:val="1"/>
+        <w:keepLines w:val="1"/>
+        <w:numPr>
+          <w:ilvl w:val="1"/>
+          <w:numId w:val="1"/>
+        </w:numPr>
+        <w:spacing w:after="120" w:before="120" w:line="360" w:lineRule="auto"/>
+        <w:jc w:val="both"/>
+        <w:rPr/>
+      </w:pPr>
+      <w:bookmarkStart w:colFirst="0" w:colLast="0" w:name="_eicqro2p1jgg" w:id="37"/>
+      <w:bookmarkEnd w:id="37"/>
+      <w:r>
+        <w:rPr>
+          <w:vertAlign w:val="baseline"/>
+          <w:rtl w:val="0"/>
+        </w:rPr>
+        <w:t xml:space="preserve">História do Jogo</w:t>
       </w:r>
       <w:r>
         <w:rPr>
@@ -9958,6 +11818,500 @@
       </w:pPr>
       <w:r>
         <w:rPr>
+          <w:i w:val="0"/>
+          <w:smallCaps w:val="0"/>
+          <w:strike w:val="0"/>
+          <w:color w:val="000000"/>
+          <w:sz w:val="24"/>
+          <w:szCs w:val="24"/>
+          <w:u w:val="none"/>
+          <w:vertAlign w:val="baseline"/>
+          <w:rtl w:val="0"/>
+        </w:rPr>
+        <w:t xml:space="preserve">Descrever os seguintes aspectos:</w:t>
+      </w:r>
+    </w:p>
+    <w:p>
+      <w:pPr>
+        <w:keepNext w:val="0"/>
+        <w:keepLines w:val="0"/>
+        <w:pageBreakBefore w:val="0"/>
+        <w:widowControl w:val="1"/>
+        <w:numPr>
+          <w:ilvl w:val="0"/>
+          <w:numId w:val="5"/>
+        </w:numPr>
+        <w:pBdr>
+          <w:top w:space="0" w:sz="0" w:val="nil"/>
+          <w:left w:space="0" w:sz="0" w:val="nil"/>
+          <w:bottom w:space="0" w:sz="0" w:val="nil"/>
+          <w:right w:space="0" w:sz="0" w:val="nil"/>
+          <w:between w:space="0" w:sz="0" w:val="nil"/>
+        </w:pBdr>
+        <w:shd w:fill="auto" w:val="clear"/>
+        <w:spacing w:after="120" w:before="120" w:line="360" w:lineRule="auto"/>
+        <w:ind w:left="3240" w:right="0" w:hanging="360"/>
+        <w:jc w:val="both"/>
+        <w:rPr>
+          <w:rFonts w:ascii="Arial" w:cs="Arial" w:eastAsia="Arial" w:hAnsi="Arial"/>
+          <w:i w:val="0"/>
+          <w:smallCaps w:val="0"/>
+          <w:strike w:val="0"/>
+          <w:color w:val="000000"/>
+          <w:sz w:val="24"/>
+          <w:szCs w:val="24"/>
+          <w:vertAlign w:val="baseline"/>
+        </w:rPr>
+      </w:pPr>
+      <w:r>
+        <w:rPr>
+          <w:i w:val="0"/>
+          <w:smallCaps w:val="0"/>
+          <w:strike w:val="0"/>
+          <w:color w:val="000000"/>
+          <w:sz w:val="24"/>
+          <w:szCs w:val="24"/>
+          <w:u w:val="none"/>
+          <w:vertAlign w:val="baseline"/>
+          <w:rtl w:val="0"/>
+        </w:rPr>
+        <w:t xml:space="preserve">Tema (</w:t>
+      </w:r>
+      <w:r>
+        <w:rPr>
+          <w:i w:val="1"/>
+          <w:smallCaps w:val="0"/>
+          <w:strike w:val="0"/>
+          <w:color w:val="000000"/>
+          <w:sz w:val="24"/>
+          <w:szCs w:val="24"/>
+          <w:u w:val="none"/>
+          <w:vertAlign w:val="baseline"/>
+          <w:rtl w:val="0"/>
+        </w:rPr>
+        <w:t xml:space="preserve">storyline</w:t>
+      </w:r>
+      <w:r>
+        <w:rPr>
+          <w:i w:val="0"/>
+          <w:smallCaps w:val="0"/>
+          <w:strike w:val="0"/>
+          <w:color w:val="000000"/>
+          <w:sz w:val="24"/>
+          <w:szCs w:val="24"/>
+          <w:u w:val="none"/>
+          <w:vertAlign w:val="baseline"/>
+          <w:rtl w:val="0"/>
+        </w:rPr>
+        <w:t xml:space="preserve">)</w:t>
+      </w:r>
+    </w:p>
+    <w:p>
+      <w:pPr>
+        <w:keepNext w:val="0"/>
+        <w:keepLines w:val="0"/>
+        <w:pageBreakBefore w:val="0"/>
+        <w:widowControl w:val="1"/>
+        <w:numPr>
+          <w:ilvl w:val="0"/>
+          <w:numId w:val="5"/>
+        </w:numPr>
+        <w:pBdr>
+          <w:top w:space="0" w:sz="0" w:val="nil"/>
+          <w:left w:space="0" w:sz="0" w:val="nil"/>
+          <w:bottom w:space="0" w:sz="0" w:val="nil"/>
+          <w:right w:space="0" w:sz="0" w:val="nil"/>
+          <w:between w:space="0" w:sz="0" w:val="nil"/>
+        </w:pBdr>
+        <w:shd w:fill="auto" w:val="clear"/>
+        <w:spacing w:after="120" w:before="120" w:line="360" w:lineRule="auto"/>
+        <w:ind w:left="3240" w:right="0" w:hanging="360"/>
+        <w:jc w:val="both"/>
+        <w:rPr>
+          <w:rFonts w:ascii="Arial" w:cs="Arial" w:eastAsia="Arial" w:hAnsi="Arial"/>
+          <w:i w:val="0"/>
+          <w:smallCaps w:val="0"/>
+          <w:strike w:val="0"/>
+          <w:color w:val="000000"/>
+          <w:sz w:val="24"/>
+          <w:szCs w:val="24"/>
+          <w:vertAlign w:val="baseline"/>
+        </w:rPr>
+      </w:pPr>
+      <w:r>
+        <w:rPr>
+          <w:i w:val="0"/>
+          <w:smallCaps w:val="0"/>
+          <w:strike w:val="0"/>
+          <w:color w:val="000000"/>
+          <w:sz w:val="24"/>
+          <w:szCs w:val="24"/>
+          <w:u w:val="none"/>
+          <w:vertAlign w:val="baseline"/>
+          <w:rtl w:val="0"/>
+        </w:rPr>
+        <w:t xml:space="preserve">Conceito</w:t>
+      </w:r>
+    </w:p>
+    <w:p>
+      <w:pPr>
+        <w:keepNext w:val="0"/>
+        <w:keepLines w:val="0"/>
+        <w:pageBreakBefore w:val="0"/>
+        <w:widowControl w:val="1"/>
+        <w:numPr>
+          <w:ilvl w:val="0"/>
+          <w:numId w:val="5"/>
+        </w:numPr>
+        <w:pBdr>
+          <w:top w:space="0" w:sz="0" w:val="nil"/>
+          <w:left w:space="0" w:sz="0" w:val="nil"/>
+          <w:bottom w:space="0" w:sz="0" w:val="nil"/>
+          <w:right w:space="0" w:sz="0" w:val="nil"/>
+          <w:between w:space="0" w:sz="0" w:val="nil"/>
+        </w:pBdr>
+        <w:shd w:fill="auto" w:val="clear"/>
+        <w:spacing w:after="120" w:before="120" w:line="360" w:lineRule="auto"/>
+        <w:ind w:left="3240" w:right="0" w:hanging="360"/>
+        <w:jc w:val="both"/>
+        <w:rPr>
+          <w:rFonts w:ascii="Arial" w:cs="Arial" w:eastAsia="Arial" w:hAnsi="Arial"/>
+          <w:i w:val="0"/>
+          <w:smallCaps w:val="0"/>
+          <w:strike w:val="0"/>
+          <w:color w:val="000000"/>
+          <w:sz w:val="24"/>
+          <w:szCs w:val="24"/>
+          <w:vertAlign w:val="baseline"/>
+        </w:rPr>
+      </w:pPr>
+      <w:r>
+        <w:rPr>
+          <w:i w:val="0"/>
+          <w:smallCaps w:val="0"/>
+          <w:strike w:val="0"/>
+          <w:color w:val="000000"/>
+          <w:sz w:val="24"/>
+          <w:szCs w:val="24"/>
+          <w:u w:val="none"/>
+          <w:vertAlign w:val="baseline"/>
+          <w:rtl w:val="0"/>
+        </w:rPr>
+        <w:t xml:space="preserve">Pano de fundo da história (</w:t>
+      </w:r>
+      <w:r>
+        <w:rPr>
+          <w:i w:val="1"/>
+          <w:smallCaps w:val="0"/>
+          <w:strike w:val="0"/>
+          <w:color w:val="000000"/>
+          <w:sz w:val="24"/>
+          <w:szCs w:val="24"/>
+          <w:u w:val="none"/>
+          <w:vertAlign w:val="baseline"/>
+          <w:rtl w:val="0"/>
+        </w:rPr>
+        <w:t xml:space="preserve">backstory</w:t>
+      </w:r>
+      <w:r>
+        <w:rPr>
+          <w:i w:val="0"/>
+          <w:smallCaps w:val="0"/>
+          <w:strike w:val="0"/>
+          <w:color w:val="000000"/>
+          <w:sz w:val="24"/>
+          <w:szCs w:val="24"/>
+          <w:u w:val="none"/>
+          <w:vertAlign w:val="baseline"/>
+          <w:rtl w:val="0"/>
+        </w:rPr>
+        <w:t xml:space="preserve">)</w:t>
+      </w:r>
+    </w:p>
+    <w:p>
+      <w:pPr>
+        <w:keepNext w:val="0"/>
+        <w:keepLines w:val="0"/>
+        <w:pageBreakBefore w:val="0"/>
+        <w:widowControl w:val="1"/>
+        <w:numPr>
+          <w:ilvl w:val="0"/>
+          <w:numId w:val="5"/>
+        </w:numPr>
+        <w:pBdr>
+          <w:top w:space="0" w:sz="0" w:val="nil"/>
+          <w:left w:space="0" w:sz="0" w:val="nil"/>
+          <w:bottom w:space="0" w:sz="0" w:val="nil"/>
+          <w:right w:space="0" w:sz="0" w:val="nil"/>
+          <w:between w:space="0" w:sz="0" w:val="nil"/>
+        </w:pBdr>
+        <w:shd w:fill="auto" w:val="clear"/>
+        <w:spacing w:after="120" w:before="120" w:line="360" w:lineRule="auto"/>
+        <w:ind w:left="3240" w:right="0" w:hanging="360"/>
+        <w:jc w:val="both"/>
+        <w:rPr>
+          <w:rFonts w:ascii="Arial" w:cs="Arial" w:eastAsia="Arial" w:hAnsi="Arial"/>
+          <w:i w:val="0"/>
+          <w:smallCaps w:val="0"/>
+          <w:strike w:val="0"/>
+          <w:color w:val="000000"/>
+          <w:sz w:val="24"/>
+          <w:szCs w:val="24"/>
+          <w:vertAlign w:val="baseline"/>
+        </w:rPr>
+      </w:pPr>
+      <w:r>
+        <w:rPr>
+          <w:i w:val="0"/>
+          <w:smallCaps w:val="0"/>
+          <w:strike w:val="0"/>
+          <w:color w:val="000000"/>
+          <w:sz w:val="24"/>
+          <w:szCs w:val="24"/>
+          <w:u w:val="none"/>
+          <w:vertAlign w:val="baseline"/>
+          <w:rtl w:val="0"/>
+        </w:rPr>
+        <w:t xml:space="preserve">Premissa</w:t>
+      </w:r>
+    </w:p>
+    <w:p>
+      <w:pPr>
+        <w:keepNext w:val="0"/>
+        <w:keepLines w:val="0"/>
+        <w:pageBreakBefore w:val="0"/>
+        <w:widowControl w:val="1"/>
+        <w:numPr>
+          <w:ilvl w:val="0"/>
+          <w:numId w:val="5"/>
+        </w:numPr>
+        <w:pBdr>
+          <w:top w:space="0" w:sz="0" w:val="nil"/>
+          <w:left w:space="0" w:sz="0" w:val="nil"/>
+          <w:bottom w:space="0" w:sz="0" w:val="nil"/>
+          <w:right w:space="0" w:sz="0" w:val="nil"/>
+          <w:between w:space="0" w:sz="0" w:val="nil"/>
+        </w:pBdr>
+        <w:shd w:fill="auto" w:val="clear"/>
+        <w:spacing w:after="120" w:before="120" w:line="360" w:lineRule="auto"/>
+        <w:ind w:left="3240" w:right="0" w:hanging="360"/>
+        <w:jc w:val="both"/>
+        <w:rPr>
+          <w:rFonts w:ascii="Arial" w:cs="Arial" w:eastAsia="Arial" w:hAnsi="Arial"/>
+          <w:i w:val="0"/>
+          <w:smallCaps w:val="0"/>
+          <w:strike w:val="0"/>
+          <w:color w:val="000000"/>
+          <w:sz w:val="24"/>
+          <w:szCs w:val="24"/>
+          <w:vertAlign w:val="baseline"/>
+        </w:rPr>
+      </w:pPr>
+      <w:r>
+        <w:rPr>
+          <w:i w:val="0"/>
+          <w:smallCaps w:val="0"/>
+          <w:strike w:val="0"/>
+          <w:color w:val="000000"/>
+          <w:sz w:val="24"/>
+          <w:szCs w:val="24"/>
+          <w:u w:val="none"/>
+          <w:vertAlign w:val="baseline"/>
+          <w:rtl w:val="0"/>
+        </w:rPr>
+        <w:t xml:space="preserve">Sinopse</w:t>
+      </w:r>
+    </w:p>
+    <w:p>
+      <w:pPr>
+        <w:keepNext w:val="0"/>
+        <w:keepLines w:val="0"/>
+        <w:pageBreakBefore w:val="0"/>
+        <w:widowControl w:val="1"/>
+        <w:numPr>
+          <w:ilvl w:val="0"/>
+          <w:numId w:val="5"/>
+        </w:numPr>
+        <w:pBdr>
+          <w:top w:space="0" w:sz="0" w:val="nil"/>
+          <w:left w:space="0" w:sz="0" w:val="nil"/>
+          <w:bottom w:space="0" w:sz="0" w:val="nil"/>
+          <w:right w:space="0" w:sz="0" w:val="nil"/>
+          <w:between w:space="0" w:sz="0" w:val="nil"/>
+        </w:pBdr>
+        <w:shd w:fill="auto" w:val="clear"/>
+        <w:spacing w:after="120" w:before="120" w:line="360" w:lineRule="auto"/>
+        <w:ind w:left="3240" w:right="0" w:hanging="360"/>
+        <w:jc w:val="both"/>
+        <w:rPr>
+          <w:rFonts w:ascii="Arial" w:cs="Arial" w:eastAsia="Arial" w:hAnsi="Arial"/>
+          <w:i w:val="0"/>
+          <w:smallCaps w:val="0"/>
+          <w:strike w:val="0"/>
+          <w:color w:val="000000"/>
+          <w:sz w:val="24"/>
+          <w:szCs w:val="24"/>
+          <w:vertAlign w:val="baseline"/>
+        </w:rPr>
+      </w:pPr>
+      <w:r>
+        <w:rPr>
+          <w:i w:val="0"/>
+          <w:smallCaps w:val="0"/>
+          <w:strike w:val="0"/>
+          <w:color w:val="000000"/>
+          <w:sz w:val="24"/>
+          <w:szCs w:val="24"/>
+          <w:u w:val="none"/>
+          <w:vertAlign w:val="baseline"/>
+          <w:rtl w:val="0"/>
+        </w:rPr>
+        <w:t xml:space="preserve">Estrutura narrativa escolhida</w:t>
+      </w:r>
+    </w:p>
+    <w:p>
+      <w:pPr>
+        <w:keepNext w:val="0"/>
+        <w:keepLines w:val="0"/>
+        <w:pageBreakBefore w:val="0"/>
+        <w:widowControl w:val="1"/>
+        <w:numPr>
+          <w:ilvl w:val="0"/>
+          <w:numId w:val="5"/>
+        </w:numPr>
+        <w:pBdr>
+          <w:top w:space="0" w:sz="0" w:val="nil"/>
+          <w:left w:space="0" w:sz="0" w:val="nil"/>
+          <w:bottom w:space="0" w:sz="0" w:val="nil"/>
+          <w:right w:space="0" w:sz="0" w:val="nil"/>
+          <w:between w:space="0" w:sz="0" w:val="nil"/>
+        </w:pBdr>
+        <w:shd w:fill="auto" w:val="clear"/>
+        <w:spacing w:after="120" w:before="120" w:line="360" w:lineRule="auto"/>
+        <w:ind w:left="3240" w:right="0" w:hanging="360"/>
+        <w:jc w:val="both"/>
+        <w:rPr>
+          <w:rFonts w:ascii="Arial" w:cs="Arial" w:eastAsia="Arial" w:hAnsi="Arial"/>
+          <w:i w:val="0"/>
+          <w:smallCaps w:val="0"/>
+          <w:strike w:val="0"/>
+          <w:color w:val="000000"/>
+          <w:sz w:val="24"/>
+          <w:szCs w:val="24"/>
+          <w:vertAlign w:val="baseline"/>
+        </w:rPr>
+      </w:pPr>
+      <w:r>
+        <w:rPr>
+          <w:i w:val="0"/>
+          <w:smallCaps w:val="0"/>
+          <w:strike w:val="0"/>
+          <w:color w:val="000000"/>
+          <w:sz w:val="24"/>
+          <w:szCs w:val="24"/>
+          <w:u w:val="none"/>
+          <w:vertAlign w:val="baseline"/>
+          <w:rtl w:val="0"/>
+        </w:rPr>
+        <w:t xml:space="preserve">Elementos do roteiro para a estrutura narrativa escolhida</w:t>
+      </w:r>
+      <w:r>
+        <w:rPr>
+          <w:sz w:val="24"/>
+          <w:szCs w:val="24"/>
+          <w:rtl w:val="0"/>
+        </w:rPr>
+        <w:br w:type="textWrapping"/>
+        <w:t xml:space="preserve">&lt;</w:t>
+      </w:r>
+      <w:r>
+        <w:rPr>
+          <w:color w:val="4472c4"/>
+          <w:sz w:val="24"/>
+          <w:szCs w:val="24"/>
+          <w:rtl w:val="0"/>
+        </w:rPr>
+        <w:t xml:space="preserve">Ex: A</w:t>
+      </w:r>
+      <w:r>
+        <w:rPr>
+          <w:i w:val="0"/>
+          <w:smallCaps w:val="0"/>
+          <w:strike w:val="0"/>
+          <w:color w:val="4472c4"/>
+          <w:sz w:val="24"/>
+          <w:szCs w:val="24"/>
+          <w:u w:val="none"/>
+          <w:vertAlign w:val="baseline"/>
+          <w:rtl w:val="0"/>
+        </w:rPr>
+        <w:t xml:space="preserve">nimação, cut-scenes, McGuffin, diálogos, foreshadowing, inciting incident, etc.</w:t>
+      </w:r>
+      <w:r>
+        <w:rPr>
+          <w:i w:val="0"/>
+          <w:smallCaps w:val="0"/>
+          <w:strike w:val="0"/>
+          <w:color w:val="000000"/>
+          <w:sz w:val="24"/>
+          <w:szCs w:val="24"/>
+          <w:u w:val="none"/>
+          <w:vertAlign w:val="baseline"/>
+          <w:rtl w:val="0"/>
+        </w:rPr>
+        <w:t xml:space="preserve">&gt;</w:t>
+      </w:r>
+      <w:r>
+        <w:rPr>
+          <w:rtl w:val="0"/>
+        </w:rPr>
+      </w:r>
+    </w:p>
+    <w:p>
+      <w:pPr>
+        <w:keepNext w:val="1"/>
+        <w:keepLines w:val="1"/>
+        <w:shd w:fill="000000" w:val="clear"/>
+        <w:spacing w:before="240" w:line="360" w:lineRule="auto"/>
+        <w:ind w:right="7920"/>
+        <w:jc w:val="both"/>
+        <w:rPr>
+          <w:sz w:val="24"/>
+          <w:szCs w:val="24"/>
+        </w:rPr>
+      </w:pPr>
+      <w:bookmarkStart w:colFirst="0" w:colLast="0" w:name="_tyjcwt" w:id="4"/>
+      <w:bookmarkEnd w:id="4"/>
+      <w:r>
+        <w:rPr>
+          <w:rtl w:val="0"/>
+        </w:rPr>
+      </w:r>
+    </w:p>
+    <w:p>
+      <w:pPr>
+        <w:pStyle w:val="Heading2"/>
+        <w:keepNext w:val="1"/>
+        <w:keepLines w:val="1"/>
+        <w:numPr>
+          <w:ilvl w:val="1"/>
+          <w:numId w:val="1"/>
+        </w:numPr>
+        <w:spacing w:after="120" w:before="120" w:line="360" w:lineRule="auto"/>
+        <w:jc w:val="both"/>
+        <w:rPr/>
+      </w:pPr>
+      <w:bookmarkStart w:colFirst="0" w:colLast="0" w:name="_hxszpdujzbyz" w:id="38"/>
+      <w:bookmarkEnd w:id="38"/>
+      <w:r>
+        <w:rPr>
+          <w:vertAlign w:val="baseline"/>
+          <w:rtl w:val="0"/>
+        </w:rPr>
+        <w:t xml:space="preserve">Fluxo do Jogo</w:t>
+      </w:r>
+      <w:r>
+        <w:rPr>
           <w:rtl w:val="0"/>
         </w:rPr>
       </w:r>
@@ -9983,106 +12337,57 @@
           <w:i w:val="0"/>
           <w:smallCaps w:val="0"/>
           <w:strike w:val="0"/>
-          <w:color w:val="000000"/>
+          <w:color w:val="4472c4"/>
           <w:sz w:val="24"/>
           <w:szCs w:val="24"/>
           <w:u w:val="none"/>
           <w:vertAlign w:val="baseline"/>
         </w:rPr>
       </w:pPr>
-      <w:bookmarkStart w:colFirst="0" w:colLast="0" w:name="_z337ya" w:id="27"/>
-      <w:bookmarkEnd w:id="27"/>
-      <w:r>
-        <w:rPr>
-          <w:rtl w:val="0"/>
-        </w:rPr>
-      </w:r>
-    </w:p>
-    <w:p>
-      <w:pPr>
-        <w:pStyle w:val="Heading1"/>
-        <w:numPr>
-          <w:ilvl w:val="0"/>
-          <w:numId w:val="1"/>
-        </w:numPr>
-        <w:rPr/>
-      </w:pPr>
-      <w:bookmarkStart w:colFirst="0" w:colLast="0" w:name="_5jdzsh1a5dqe" w:id="28"/>
-      <w:bookmarkEnd w:id="28"/>
-      <w:r>
-        <w:rPr>
-          <w:rtl w:val="0"/>
-        </w:rPr>
-        <w:t xml:space="preserve">Roteiro</w:t>
-      </w:r>
-      <w:r>
-        <w:rPr>
-          <w:rtl w:val="0"/>
-        </w:rPr>
-      </w:r>
-    </w:p>
-    <w:p>
-      <w:pPr>
-        <w:keepNext w:val="1"/>
-        <w:keepLines w:val="1"/>
-        <w:pageBreakBefore w:val="0"/>
-        <w:widowControl w:val="1"/>
-        <w:pBdr>
-          <w:top w:space="0" w:sz="0" w:val="nil"/>
-          <w:left w:space="0" w:sz="0" w:val="nil"/>
-          <w:bottom w:space="0" w:sz="0" w:val="nil"/>
-          <w:right w:space="0" w:sz="0" w:val="nil"/>
-          <w:between w:space="0" w:sz="0" w:val="nil"/>
-        </w:pBdr>
-        <w:shd w:fill="000000" w:val="clear"/>
-        <w:spacing w:after="0" w:before="240" w:line="360" w:lineRule="auto"/>
-        <w:ind w:left="0" w:right="7920" w:firstLine="0"/>
-        <w:jc w:val="both"/>
+      <w:r>
+        <w:rPr>
+          <w:sz w:val="24"/>
+          <w:szCs w:val="24"/>
+          <w:rtl w:val="0"/>
+        </w:rPr>
+        <w:t xml:space="preserve">&lt;</w:t>
+      </w:r>
+      <w:r>
         <w:rPr>
           <w:i w:val="0"/>
           <w:smallCaps w:val="0"/>
           <w:strike w:val="0"/>
-          <w:color w:val="000000"/>
+          <w:color w:val="4472c4"/>
           <w:sz w:val="24"/>
           <w:szCs w:val="24"/>
           <w:u w:val="none"/>
           <w:vertAlign w:val="baseline"/>
-        </w:rPr>
-      </w:pPr>
-      <w:bookmarkStart w:colFirst="0" w:colLast="0" w:name="_3j2qqm3" w:id="29"/>
-      <w:bookmarkEnd w:id="29"/>
-      <w:r>
-        <w:rPr>
-          <w:rtl w:val="0"/>
-        </w:rPr>
-      </w:r>
-    </w:p>
-    <w:p>
-      <w:pPr>
-        <w:pStyle w:val="Heading2"/>
-        <w:keepNext w:val="1"/>
-        <w:keepLines w:val="1"/>
-        <w:numPr>
-          <w:ilvl w:val="1"/>
-          <w:numId w:val="1"/>
-        </w:numPr>
-        <w:spacing w:after="120" w:before="120" w:line="360" w:lineRule="auto"/>
-        <w:jc w:val="both"/>
-        <w:rPr/>
-      </w:pPr>
-      <w:bookmarkStart w:colFirst="0" w:colLast="0" w:name="_eicqro2p1jgg" w:id="30"/>
-      <w:bookmarkEnd w:id="30"/>
-      <w:r>
-        <w:rPr>
+          <w:rtl w:val="0"/>
+        </w:rPr>
+        <w:t xml:space="preserve">No início do jogo é dada uma ênfase maior para o </w:t>
+      </w:r>
+      <w:r>
+        <w:rPr>
+          <w:color w:val="4472c4"/>
+          <w:sz w:val="24"/>
+          <w:szCs w:val="24"/>
+          <w:rtl w:val="0"/>
+        </w:rPr>
+        <w:t xml:space="preserve">aprendizado, isto</w:t>
+      </w:r>
+      <w:r>
+        <w:rPr>
+          <w:i w:val="0"/>
+          <w:smallCaps w:val="0"/>
+          <w:strike w:val="0"/>
+          <w:color w:val="4472c4"/>
+          <w:sz w:val="24"/>
+          <w:szCs w:val="24"/>
+          <w:u w:val="none"/>
           <w:vertAlign w:val="baseline"/>
           <w:rtl w:val="0"/>
         </w:rPr>
-        <w:t xml:space="preserve">História do Jogo</w:t>
-      </w:r>
-      <w:r>
-        <w:rPr>
-          <w:rtl w:val="0"/>
-        </w:rPr>
+        <w:t xml:space="preserve"> é, “como jogar”, posteriormente há um aumento significativo na dificuldade e algum mecanismo de premiação pelos objetivos alcançados. Descrever esse mecanismo de premiação. Por exemplo, objetos secretos que aparecem de acordo com a eficiência do jogador, ou seja, aparecerá algum item valendo mais pontos se o jogador alcançar uma pontuação excepcional em um determinado tempo.  Uma forma para o jogo se tornar mais dinâmico é atribuir características aleatórias para o local e o tempo em que esses objetos secretos serão mostrados. </w:t>
       </w:r>
     </w:p>
     <w:p>
@@ -10103,433 +12408,10 @@
         <w:ind w:left="2520" w:right="0" w:firstLine="0"/>
         <w:jc w:val="both"/>
         <w:rPr>
-          <w:i w:val="0"/>
-          <w:smallCaps w:val="0"/>
-          <w:strike w:val="0"/>
-          <w:color w:val="000000"/>
-          <w:sz w:val="24"/>
-          <w:szCs w:val="24"/>
-          <w:u w:val="none"/>
-          <w:vertAlign w:val="baseline"/>
-        </w:rPr>
-      </w:pPr>
-      <w:r>
-        <w:rPr>
-          <w:i w:val="0"/>
-          <w:smallCaps w:val="0"/>
-          <w:strike w:val="0"/>
-          <w:color w:val="000000"/>
-          <w:sz w:val="24"/>
-          <w:szCs w:val="24"/>
-          <w:u w:val="none"/>
-          <w:vertAlign w:val="baseline"/>
-          <w:rtl w:val="0"/>
-        </w:rPr>
-        <w:t xml:space="preserve">Descrever os seguintes aspectos:</w:t>
-      </w:r>
-    </w:p>
-    <w:p>
-      <w:pPr>
-        <w:keepNext w:val="0"/>
-        <w:keepLines w:val="0"/>
-        <w:pageBreakBefore w:val="0"/>
-        <w:widowControl w:val="1"/>
-        <w:numPr>
-          <w:ilvl w:val="0"/>
-          <w:numId w:val="4"/>
-        </w:numPr>
-        <w:pBdr>
-          <w:top w:space="0" w:sz="0" w:val="nil"/>
-          <w:left w:space="0" w:sz="0" w:val="nil"/>
-          <w:bottom w:space="0" w:sz="0" w:val="nil"/>
-          <w:right w:space="0" w:sz="0" w:val="nil"/>
-          <w:between w:space="0" w:sz="0" w:val="nil"/>
-        </w:pBdr>
-        <w:shd w:fill="auto" w:val="clear"/>
-        <w:spacing w:after="120" w:before="120" w:line="360" w:lineRule="auto"/>
-        <w:ind w:left="3240" w:right="0" w:hanging="360"/>
-        <w:jc w:val="both"/>
-        <w:rPr>
-          <w:rFonts w:ascii="Arial" w:cs="Arial" w:eastAsia="Arial" w:hAnsi="Arial"/>
-          <w:i w:val="0"/>
-          <w:smallCaps w:val="0"/>
-          <w:strike w:val="0"/>
-          <w:color w:val="000000"/>
-          <w:sz w:val="24"/>
-          <w:szCs w:val="24"/>
-          <w:vertAlign w:val="baseline"/>
-        </w:rPr>
-      </w:pPr>
-      <w:r>
-        <w:rPr>
-          <w:i w:val="0"/>
-          <w:smallCaps w:val="0"/>
-          <w:strike w:val="0"/>
-          <w:color w:val="000000"/>
-          <w:sz w:val="24"/>
-          <w:szCs w:val="24"/>
-          <w:u w:val="none"/>
-          <w:vertAlign w:val="baseline"/>
-          <w:rtl w:val="0"/>
-        </w:rPr>
-        <w:t xml:space="preserve">Tema (</w:t>
-      </w:r>
-      <w:r>
-        <w:rPr>
-          <w:i w:val="1"/>
-          <w:smallCaps w:val="0"/>
-          <w:strike w:val="0"/>
-          <w:color w:val="000000"/>
-          <w:sz w:val="24"/>
-          <w:szCs w:val="24"/>
-          <w:u w:val="none"/>
-          <w:vertAlign w:val="baseline"/>
-          <w:rtl w:val="0"/>
-        </w:rPr>
-        <w:t xml:space="preserve">storyline</w:t>
-      </w:r>
-      <w:r>
-        <w:rPr>
-          <w:i w:val="0"/>
-          <w:smallCaps w:val="0"/>
-          <w:strike w:val="0"/>
-          <w:color w:val="000000"/>
-          <w:sz w:val="24"/>
-          <w:szCs w:val="24"/>
-          <w:u w:val="none"/>
-          <w:vertAlign w:val="baseline"/>
-          <w:rtl w:val="0"/>
-        </w:rPr>
-        <w:t xml:space="preserve">)</w:t>
-      </w:r>
-    </w:p>
-    <w:p>
-      <w:pPr>
-        <w:keepNext w:val="0"/>
-        <w:keepLines w:val="0"/>
-        <w:pageBreakBefore w:val="0"/>
-        <w:widowControl w:val="1"/>
-        <w:numPr>
-          <w:ilvl w:val="0"/>
-          <w:numId w:val="4"/>
-        </w:numPr>
-        <w:pBdr>
-          <w:top w:space="0" w:sz="0" w:val="nil"/>
-          <w:left w:space="0" w:sz="0" w:val="nil"/>
-          <w:bottom w:space="0" w:sz="0" w:val="nil"/>
-          <w:right w:space="0" w:sz="0" w:val="nil"/>
-          <w:between w:space="0" w:sz="0" w:val="nil"/>
-        </w:pBdr>
-        <w:shd w:fill="auto" w:val="clear"/>
-        <w:spacing w:after="120" w:before="120" w:line="360" w:lineRule="auto"/>
-        <w:ind w:left="3240" w:right="0" w:hanging="360"/>
-        <w:jc w:val="both"/>
-        <w:rPr>
-          <w:rFonts w:ascii="Arial" w:cs="Arial" w:eastAsia="Arial" w:hAnsi="Arial"/>
-          <w:i w:val="0"/>
-          <w:smallCaps w:val="0"/>
-          <w:strike w:val="0"/>
-          <w:color w:val="000000"/>
-          <w:sz w:val="24"/>
-          <w:szCs w:val="24"/>
-          <w:vertAlign w:val="baseline"/>
-        </w:rPr>
-      </w:pPr>
-      <w:r>
-        <w:rPr>
-          <w:i w:val="0"/>
-          <w:smallCaps w:val="0"/>
-          <w:strike w:val="0"/>
-          <w:color w:val="000000"/>
-          <w:sz w:val="24"/>
-          <w:szCs w:val="24"/>
-          <w:u w:val="none"/>
-          <w:vertAlign w:val="baseline"/>
-          <w:rtl w:val="0"/>
-        </w:rPr>
-        <w:t xml:space="preserve">Conceito</w:t>
-      </w:r>
-    </w:p>
-    <w:p>
-      <w:pPr>
-        <w:keepNext w:val="0"/>
-        <w:keepLines w:val="0"/>
-        <w:pageBreakBefore w:val="0"/>
-        <w:widowControl w:val="1"/>
-        <w:numPr>
-          <w:ilvl w:val="0"/>
-          <w:numId w:val="4"/>
-        </w:numPr>
-        <w:pBdr>
-          <w:top w:space="0" w:sz="0" w:val="nil"/>
-          <w:left w:space="0" w:sz="0" w:val="nil"/>
-          <w:bottom w:space="0" w:sz="0" w:val="nil"/>
-          <w:right w:space="0" w:sz="0" w:val="nil"/>
-          <w:between w:space="0" w:sz="0" w:val="nil"/>
-        </w:pBdr>
-        <w:shd w:fill="auto" w:val="clear"/>
-        <w:spacing w:after="120" w:before="120" w:line="360" w:lineRule="auto"/>
-        <w:ind w:left="3240" w:right="0" w:hanging="360"/>
-        <w:jc w:val="both"/>
-        <w:rPr>
-          <w:rFonts w:ascii="Arial" w:cs="Arial" w:eastAsia="Arial" w:hAnsi="Arial"/>
-          <w:i w:val="0"/>
-          <w:smallCaps w:val="0"/>
-          <w:strike w:val="0"/>
-          <w:color w:val="000000"/>
-          <w:sz w:val="24"/>
-          <w:szCs w:val="24"/>
-          <w:vertAlign w:val="baseline"/>
-        </w:rPr>
-      </w:pPr>
-      <w:r>
-        <w:rPr>
-          <w:i w:val="0"/>
-          <w:smallCaps w:val="0"/>
-          <w:strike w:val="0"/>
-          <w:color w:val="000000"/>
-          <w:sz w:val="24"/>
-          <w:szCs w:val="24"/>
-          <w:u w:val="none"/>
-          <w:vertAlign w:val="baseline"/>
-          <w:rtl w:val="0"/>
-        </w:rPr>
-        <w:t xml:space="preserve">Pano de fundo da história (</w:t>
-      </w:r>
-      <w:r>
-        <w:rPr>
-          <w:i w:val="1"/>
-          <w:smallCaps w:val="0"/>
-          <w:strike w:val="0"/>
-          <w:color w:val="000000"/>
-          <w:sz w:val="24"/>
-          <w:szCs w:val="24"/>
-          <w:u w:val="none"/>
-          <w:vertAlign w:val="baseline"/>
-          <w:rtl w:val="0"/>
-        </w:rPr>
-        <w:t xml:space="preserve">backstory</w:t>
-      </w:r>
-      <w:r>
-        <w:rPr>
-          <w:i w:val="0"/>
-          <w:smallCaps w:val="0"/>
-          <w:strike w:val="0"/>
-          <w:color w:val="000000"/>
-          <w:sz w:val="24"/>
-          <w:szCs w:val="24"/>
-          <w:u w:val="none"/>
-          <w:vertAlign w:val="baseline"/>
-          <w:rtl w:val="0"/>
-        </w:rPr>
-        <w:t xml:space="preserve">)</w:t>
-      </w:r>
-    </w:p>
-    <w:p>
-      <w:pPr>
-        <w:keepNext w:val="0"/>
-        <w:keepLines w:val="0"/>
-        <w:pageBreakBefore w:val="0"/>
-        <w:widowControl w:val="1"/>
-        <w:numPr>
-          <w:ilvl w:val="0"/>
-          <w:numId w:val="4"/>
-        </w:numPr>
-        <w:pBdr>
-          <w:top w:space="0" w:sz="0" w:val="nil"/>
-          <w:left w:space="0" w:sz="0" w:val="nil"/>
-          <w:bottom w:space="0" w:sz="0" w:val="nil"/>
-          <w:right w:space="0" w:sz="0" w:val="nil"/>
-          <w:between w:space="0" w:sz="0" w:val="nil"/>
-        </w:pBdr>
-        <w:shd w:fill="auto" w:val="clear"/>
-        <w:spacing w:after="120" w:before="120" w:line="360" w:lineRule="auto"/>
-        <w:ind w:left="3240" w:right="0" w:hanging="360"/>
-        <w:jc w:val="both"/>
-        <w:rPr>
-          <w:rFonts w:ascii="Arial" w:cs="Arial" w:eastAsia="Arial" w:hAnsi="Arial"/>
-          <w:i w:val="0"/>
-          <w:smallCaps w:val="0"/>
-          <w:strike w:val="0"/>
-          <w:color w:val="000000"/>
-          <w:sz w:val="24"/>
-          <w:szCs w:val="24"/>
-          <w:vertAlign w:val="baseline"/>
-        </w:rPr>
-      </w:pPr>
-      <w:r>
-        <w:rPr>
-          <w:i w:val="0"/>
-          <w:smallCaps w:val="0"/>
-          <w:strike w:val="0"/>
-          <w:color w:val="000000"/>
-          <w:sz w:val="24"/>
-          <w:szCs w:val="24"/>
-          <w:u w:val="none"/>
-          <w:vertAlign w:val="baseline"/>
-          <w:rtl w:val="0"/>
-        </w:rPr>
-        <w:t xml:space="preserve">Premissa</w:t>
-      </w:r>
-    </w:p>
-    <w:p>
-      <w:pPr>
-        <w:keepNext w:val="0"/>
-        <w:keepLines w:val="0"/>
-        <w:pageBreakBefore w:val="0"/>
-        <w:widowControl w:val="1"/>
-        <w:numPr>
-          <w:ilvl w:val="0"/>
-          <w:numId w:val="4"/>
-        </w:numPr>
-        <w:pBdr>
-          <w:top w:space="0" w:sz="0" w:val="nil"/>
-          <w:left w:space="0" w:sz="0" w:val="nil"/>
-          <w:bottom w:space="0" w:sz="0" w:val="nil"/>
-          <w:right w:space="0" w:sz="0" w:val="nil"/>
-          <w:between w:space="0" w:sz="0" w:val="nil"/>
-        </w:pBdr>
-        <w:shd w:fill="auto" w:val="clear"/>
-        <w:spacing w:after="120" w:before="120" w:line="360" w:lineRule="auto"/>
-        <w:ind w:left="3240" w:right="0" w:hanging="360"/>
-        <w:jc w:val="both"/>
-        <w:rPr>
-          <w:rFonts w:ascii="Arial" w:cs="Arial" w:eastAsia="Arial" w:hAnsi="Arial"/>
-          <w:i w:val="0"/>
-          <w:smallCaps w:val="0"/>
-          <w:strike w:val="0"/>
-          <w:color w:val="000000"/>
-          <w:sz w:val="24"/>
-          <w:szCs w:val="24"/>
-          <w:vertAlign w:val="baseline"/>
-        </w:rPr>
-      </w:pPr>
-      <w:r>
-        <w:rPr>
-          <w:i w:val="0"/>
-          <w:smallCaps w:val="0"/>
-          <w:strike w:val="0"/>
-          <w:color w:val="000000"/>
-          <w:sz w:val="24"/>
-          <w:szCs w:val="24"/>
-          <w:u w:val="none"/>
-          <w:vertAlign w:val="baseline"/>
-          <w:rtl w:val="0"/>
-        </w:rPr>
-        <w:t xml:space="preserve">Sinopse</w:t>
-      </w:r>
-    </w:p>
-    <w:p>
-      <w:pPr>
-        <w:keepNext w:val="0"/>
-        <w:keepLines w:val="0"/>
-        <w:pageBreakBefore w:val="0"/>
-        <w:widowControl w:val="1"/>
-        <w:numPr>
-          <w:ilvl w:val="0"/>
-          <w:numId w:val="4"/>
-        </w:numPr>
-        <w:pBdr>
-          <w:top w:space="0" w:sz="0" w:val="nil"/>
-          <w:left w:space="0" w:sz="0" w:val="nil"/>
-          <w:bottom w:space="0" w:sz="0" w:val="nil"/>
-          <w:right w:space="0" w:sz="0" w:val="nil"/>
-          <w:between w:space="0" w:sz="0" w:val="nil"/>
-        </w:pBdr>
-        <w:shd w:fill="auto" w:val="clear"/>
-        <w:spacing w:after="120" w:before="120" w:line="360" w:lineRule="auto"/>
-        <w:ind w:left="3240" w:right="0" w:hanging="360"/>
-        <w:jc w:val="both"/>
-        <w:rPr>
-          <w:rFonts w:ascii="Arial" w:cs="Arial" w:eastAsia="Arial" w:hAnsi="Arial"/>
-          <w:i w:val="0"/>
-          <w:smallCaps w:val="0"/>
-          <w:strike w:val="0"/>
-          <w:color w:val="000000"/>
-          <w:sz w:val="24"/>
-          <w:szCs w:val="24"/>
-          <w:vertAlign w:val="baseline"/>
-        </w:rPr>
-      </w:pPr>
-      <w:r>
-        <w:rPr>
-          <w:i w:val="0"/>
-          <w:smallCaps w:val="0"/>
-          <w:strike w:val="0"/>
-          <w:color w:val="000000"/>
-          <w:sz w:val="24"/>
-          <w:szCs w:val="24"/>
-          <w:u w:val="none"/>
-          <w:vertAlign w:val="baseline"/>
-          <w:rtl w:val="0"/>
-        </w:rPr>
-        <w:t xml:space="preserve">Estrutura narrativa escolhida</w:t>
-      </w:r>
-    </w:p>
-    <w:p>
-      <w:pPr>
-        <w:keepNext w:val="0"/>
-        <w:keepLines w:val="0"/>
-        <w:pageBreakBefore w:val="0"/>
-        <w:widowControl w:val="1"/>
-        <w:numPr>
-          <w:ilvl w:val="0"/>
-          <w:numId w:val="4"/>
-        </w:numPr>
-        <w:pBdr>
-          <w:top w:space="0" w:sz="0" w:val="nil"/>
-          <w:left w:space="0" w:sz="0" w:val="nil"/>
-          <w:bottom w:space="0" w:sz="0" w:val="nil"/>
-          <w:right w:space="0" w:sz="0" w:val="nil"/>
-          <w:between w:space="0" w:sz="0" w:val="nil"/>
-        </w:pBdr>
-        <w:shd w:fill="auto" w:val="clear"/>
-        <w:spacing w:after="120" w:before="120" w:line="360" w:lineRule="auto"/>
-        <w:ind w:left="3240" w:right="0" w:hanging="360"/>
-        <w:jc w:val="both"/>
-        <w:rPr>
-          <w:rFonts w:ascii="Arial" w:cs="Arial" w:eastAsia="Arial" w:hAnsi="Arial"/>
-          <w:i w:val="0"/>
-          <w:smallCaps w:val="0"/>
-          <w:strike w:val="0"/>
-          <w:color w:val="000000"/>
-          <w:sz w:val="24"/>
-          <w:szCs w:val="24"/>
-          <w:vertAlign w:val="baseline"/>
-        </w:rPr>
-      </w:pPr>
-      <w:r>
-        <w:rPr>
-          <w:i w:val="0"/>
-          <w:smallCaps w:val="0"/>
-          <w:strike w:val="0"/>
-          <w:color w:val="000000"/>
-          <w:sz w:val="24"/>
-          <w:szCs w:val="24"/>
-          <w:u w:val="none"/>
-          <w:vertAlign w:val="baseline"/>
-          <w:rtl w:val="0"/>
-        </w:rPr>
-        <w:t xml:space="preserve">Elementos do roteiro para a estrutura narrativa escolhida</w:t>
-      </w:r>
-      <w:r>
-        <w:rPr>
-          <w:sz w:val="24"/>
-          <w:szCs w:val="24"/>
-          <w:rtl w:val="0"/>
-        </w:rPr>
-        <w:br w:type="textWrapping"/>
-        <w:t xml:space="preserve">&lt;</w:t>
-      </w:r>
-      <w:r>
-        <w:rPr>
-          <w:color w:val="4472c4"/>
-          <w:sz w:val="24"/>
-          <w:szCs w:val="24"/>
-          <w:rtl w:val="0"/>
-        </w:rPr>
-        <w:t xml:space="preserve">Ex: A</w:t>
-      </w:r>
+          <w:sz w:val="24"/>
+          <w:szCs w:val="24"/>
+        </w:rPr>
+      </w:pPr>
       <w:r>
         <w:rPr>
           <w:i w:val="0"/>
@@ -10542,7 +12424,104 @@
           <w:vertAlign w:val="baseline"/>
           <w:rtl w:val="0"/>
         </w:rPr>
-        <w:t xml:space="preserve">nimação, cut-scenes, McGuffin, diálogos, foreshadowing, inciting incident, etc.</w:t>
+        <w:t xml:space="preserve">Fazer o </w:t>
+      </w:r>
+      <w:r>
+        <w:rPr>
+          <w:i w:val="1"/>
+          <w:smallCaps w:val="0"/>
+          <w:strike w:val="0"/>
+          <w:color w:val="4472c4"/>
+          <w:sz w:val="24"/>
+          <w:szCs w:val="24"/>
+          <w:u w:val="none"/>
+          <w:vertAlign w:val="baseline"/>
+          <w:rtl w:val="0"/>
+        </w:rPr>
+        <w:t xml:space="preserve">flowchart</w:t>
+      </w:r>
+      <w:r>
+        <w:rPr>
+          <w:i w:val="0"/>
+          <w:smallCaps w:val="0"/>
+          <w:strike w:val="0"/>
+          <w:color w:val="4472c4"/>
+          <w:sz w:val="24"/>
+          <w:szCs w:val="24"/>
+          <w:u w:val="none"/>
+          <w:vertAlign w:val="baseline"/>
+          <w:rtl w:val="0"/>
+        </w:rPr>
+        <w:t xml:space="preserve"> do jogo (grafo representando o fluxo do jogo) e descrever </w:t>
+      </w:r>
+      <w:r>
+        <w:rPr>
+          <w:color w:val="4472c4"/>
+          <w:sz w:val="24"/>
+          <w:szCs w:val="24"/>
+          <w:rtl w:val="0"/>
+        </w:rPr>
+        <w:t xml:space="preserve">qual o tipo escolhido</w:t>
+      </w:r>
+      <w:r>
+        <w:rPr>
+          <w:i w:val="0"/>
+          <w:smallCaps w:val="0"/>
+          <w:strike w:val="0"/>
+          <w:color w:val="4472c4"/>
+          <w:sz w:val="24"/>
+          <w:szCs w:val="24"/>
+          <w:u w:val="none"/>
+          <w:vertAlign w:val="baseline"/>
+          <w:rtl w:val="0"/>
+        </w:rPr>
+        <w:t xml:space="preserve">: baseado em ações, em quests, na narrativa, etc</w:t>
+      </w:r>
+      <w:r>
+        <w:rPr>
+          <w:color w:val="4472c4"/>
+          <w:sz w:val="24"/>
+          <w:szCs w:val="24"/>
+          <w:rtl w:val="0"/>
+        </w:rPr>
+        <w:t xml:space="preserve">.</w:t>
+      </w:r>
+      <w:r>
+        <w:rPr>
+          <w:i w:val="0"/>
+          <w:smallCaps w:val="0"/>
+          <w:strike w:val="0"/>
+          <w:color w:val="4472c4"/>
+          <w:sz w:val="24"/>
+          <w:szCs w:val="24"/>
+          <w:u w:val="none"/>
+          <w:vertAlign w:val="baseline"/>
+          <w:rtl w:val="0"/>
+        </w:rPr>
+        <w:t xml:space="preserve"> Justificar de acordo com o gênero escolhido. Por fim, quanto tempo o jogador </w:t>
+      </w:r>
+      <w:r>
+        <w:rPr>
+          <w:color w:val="4472c4"/>
+          <w:sz w:val="24"/>
+          <w:szCs w:val="24"/>
+          <w:rtl w:val="0"/>
+        </w:rPr>
+        <w:t xml:space="preserve">provavelmente utilizará</w:t>
+      </w:r>
+      <w:r>
+        <w:rPr>
+          <w:i w:val="0"/>
+          <w:smallCaps w:val="0"/>
+          <w:strike w:val="0"/>
+          <w:color w:val="4472c4"/>
+          <w:sz w:val="24"/>
+          <w:szCs w:val="24"/>
+          <w:u w:val="none"/>
+          <w:vertAlign w:val="baseline"/>
+          <w:rtl w:val="0"/>
+        </w:rPr>
+        <w:t xml:space="preserve"> com o jogo? Ou seja, uma média de tempo de permanência.</w:t>
       </w:r>
       <w:r>
         <w:rPr>
@@ -10598,70 +12577,51 @@
         <w:jc w:val="both"/>
         <w:rPr/>
       </w:pPr>
-      <w:bookmarkStart w:colFirst="0" w:colLast="0" w:name="_hxszpdujzbyz" w:id="31"/>
-      <w:bookmarkEnd w:id="31"/>
-      <w:r>
-        <w:rPr>
-          <w:vertAlign w:val="baseline"/>
-          <w:rtl w:val="0"/>
-        </w:rPr>
-        <w:t xml:space="preserve">Fluxo do Jogo</w:t>
-      </w:r>
-      <w:r>
-        <w:rPr>
-          <w:rtl w:val="0"/>
-        </w:rPr>
-      </w:r>
-    </w:p>
-    <w:p>
-      <w:pPr>
-        <w:keepNext w:val="0"/>
-        <w:keepLines w:val="0"/>
-        <w:pageBreakBefore w:val="0"/>
-        <w:widowControl w:val="1"/>
-        <w:pBdr>
-          <w:top w:space="0" w:sz="0" w:val="nil"/>
-          <w:left w:space="0" w:sz="0" w:val="nil"/>
-          <w:bottom w:space="0" w:sz="0" w:val="nil"/>
-          <w:right w:space="0" w:sz="0" w:val="nil"/>
-          <w:between w:space="0" w:sz="0" w:val="nil"/>
-        </w:pBdr>
-        <w:shd w:fill="auto" w:val="clear"/>
+      <w:bookmarkStart w:colFirst="0" w:colLast="0" w:name="_7eaceewp5h0w" w:id="39"/>
+      <w:bookmarkEnd w:id="39"/>
+      <w:r>
+        <w:rPr>
+          <w:rtl w:val="0"/>
+        </w:rPr>
+        <w:t xml:space="preserve">Personagens</w:t>
+      </w:r>
+    </w:p>
+    <w:p>
+      <w:pPr>
         <w:spacing w:after="120" w:before="120" w:line="360" w:lineRule="auto"/>
-        <w:ind w:left="2520" w:right="0" w:firstLine="0"/>
+        <w:ind w:left="2520" w:firstLine="0"/>
         <w:jc w:val="both"/>
         <w:rPr>
-          <w:i w:val="0"/>
-          <w:smallCaps w:val="0"/>
-          <w:strike w:val="0"/>
+          <w:sz w:val="24"/>
+          <w:szCs w:val="24"/>
+        </w:rPr>
+      </w:pPr>
+      <w:r>
+        <w:rPr>
+          <w:sz w:val="24"/>
+          <w:szCs w:val="24"/>
+          <w:rtl w:val="0"/>
+        </w:rPr>
+        <w:t xml:space="preserve">&lt;</w:t>
+      </w:r>
+      <w:r>
+        <w:rPr>
           <w:color w:val="4472c4"/>
           <w:sz w:val="24"/>
           <w:szCs w:val="24"/>
-          <w:u w:val="none"/>
-          <w:vertAlign w:val="baseline"/>
-        </w:rPr>
-      </w:pPr>
-      <w:r>
-        <w:rPr>
-          <w:sz w:val="24"/>
-          <w:szCs w:val="24"/>
-          <w:rtl w:val="0"/>
-        </w:rPr>
-        <w:t xml:space="preserve">&lt;</w:t>
-      </w:r>
-      <w:r>
-        <w:rPr>
-          <w:i w:val="0"/>
-          <w:smallCaps w:val="0"/>
-          <w:strike w:val="0"/>
+          <w:rtl w:val="0"/>
+        </w:rPr>
+        <w:t xml:space="preserve">Para cada personagem (se houver mais de um), descrever como foi criado, qual é a sua </w:t>
+      </w:r>
+      <w:r>
+        <w:rPr>
+          <w:i w:val="1"/>
           <w:color w:val="4472c4"/>
           <w:sz w:val="24"/>
           <w:szCs w:val="24"/>
-          <w:u w:val="none"/>
-          <w:vertAlign w:val="baseline"/>
-          <w:rtl w:val="0"/>
-        </w:rPr>
-        <w:t xml:space="preserve">No início do jogo é dada uma ênfase maior para o </w:t>
+          <w:rtl w:val="0"/>
+        </w:rPr>
+        <w:t xml:space="preserve">backstory</w:t>
       </w:r>
       <w:r>
         <w:rPr>
@@ -10670,174 +12630,43 @@
           <w:szCs w:val="24"/>
           <w:rtl w:val="0"/>
         </w:rPr>
-        <w:t xml:space="preserve">aprendizado, isto</w:t>
-      </w:r>
-      <w:r>
-        <w:rPr>
-          <w:i w:val="0"/>
-          <w:smallCaps w:val="0"/>
-          <w:strike w:val="0"/>
+        <w:t xml:space="preserve">. É interessante que apareçam os esboços (desenhos) do mesmo. Deve existir algum mecanismo inicial para a seleção de personagem, quando for o caso. Deve permitir seleção de itens básicos iniciais para o personagem, quando for o caso.</w:t>
+      </w:r>
+      <w:r>
+        <w:rPr>
           <w:color w:val="4472c4"/>
           <w:sz w:val="24"/>
           <w:szCs w:val="24"/>
-          <w:u w:val="none"/>
-          <w:vertAlign w:val="baseline"/>
-          <w:rtl w:val="0"/>
-        </w:rPr>
-        <w:t xml:space="preserve"> é, “como jogar”, posteriormente há um aumento significativo na dificuldade e algum mecanismo de premiação pelos objetivos alcançados. Descrever esse mecanismo de premiação. Por exemplo, objetos secretos que aparecem de acordo com a eficiência do jogador, ou seja, aparecerá algum item valendo mais pontos se o jogador alcançar uma pontuação excepcional em um determinado tempo.  Uma forma para o jogo se tornar mais dinâmico é atribuir características aleatórias para o local e o tempo em que esses objetos secretos serão mostrados. </w:t>
-      </w:r>
-    </w:p>
-    <w:p>
-      <w:pPr>
-        <w:keepNext w:val="0"/>
-        <w:keepLines w:val="0"/>
-        <w:pageBreakBefore w:val="0"/>
-        <w:widowControl w:val="1"/>
-        <w:pBdr>
-          <w:top w:space="0" w:sz="0" w:val="nil"/>
-          <w:left w:space="0" w:sz="0" w:val="nil"/>
-          <w:bottom w:space="0" w:sz="0" w:val="nil"/>
-          <w:right w:space="0" w:sz="0" w:val="nil"/>
-          <w:between w:space="0" w:sz="0" w:val="nil"/>
-        </w:pBdr>
-        <w:shd w:fill="auto" w:val="clear"/>
-        <w:spacing w:after="120" w:before="120" w:line="360" w:lineRule="auto"/>
-        <w:ind w:left="2520" w:right="0" w:firstLine="0"/>
-        <w:jc w:val="both"/>
-        <w:rPr>
-          <w:sz w:val="24"/>
-          <w:szCs w:val="24"/>
-        </w:rPr>
-      </w:pPr>
-      <w:r>
-        <w:rPr>
-          <w:i w:val="0"/>
-          <w:smallCaps w:val="0"/>
-          <w:strike w:val="0"/>
-          <w:color w:val="4472c4"/>
-          <w:sz w:val="24"/>
-          <w:szCs w:val="24"/>
-          <w:u w:val="none"/>
-          <w:vertAlign w:val="baseline"/>
-          <w:rtl w:val="0"/>
-        </w:rPr>
-        <w:t xml:space="preserve">Fazer o </w:t>
-      </w:r>
-      <w:r>
-        <w:rPr>
-          <w:i w:val="1"/>
-          <w:smallCaps w:val="0"/>
-          <w:strike w:val="0"/>
-          <w:color w:val="4472c4"/>
-          <w:sz w:val="24"/>
-          <w:szCs w:val="24"/>
-          <w:u w:val="none"/>
-          <w:vertAlign w:val="baseline"/>
-          <w:rtl w:val="0"/>
-        </w:rPr>
-        <w:t xml:space="preserve">flowchart</w:t>
-      </w:r>
-      <w:r>
-        <w:rPr>
-          <w:i w:val="0"/>
-          <w:smallCaps w:val="0"/>
-          <w:strike w:val="0"/>
-          <w:color w:val="4472c4"/>
-          <w:sz w:val="24"/>
-          <w:szCs w:val="24"/>
-          <w:u w:val="none"/>
-          <w:vertAlign w:val="baseline"/>
-          <w:rtl w:val="0"/>
-        </w:rPr>
-        <w:t xml:space="preserve"> do jogo (grafo representando o fluxo do jogo) e descrever </w:t>
-      </w:r>
-      <w:r>
-        <w:rPr>
-          <w:color w:val="4472c4"/>
-          <w:sz w:val="24"/>
-          <w:szCs w:val="24"/>
-          <w:rtl w:val="0"/>
-        </w:rPr>
-        <w:t xml:space="preserve">qual o tipo escolhido</w:t>
-      </w:r>
-      <w:r>
-        <w:rPr>
-          <w:i w:val="0"/>
-          <w:smallCaps w:val="0"/>
-          <w:strike w:val="0"/>
-          <w:color w:val="4472c4"/>
-          <w:sz w:val="24"/>
-          <w:szCs w:val="24"/>
-          <w:u w:val="none"/>
-          <w:vertAlign w:val="baseline"/>
-          <w:rtl w:val="0"/>
-        </w:rPr>
-        <w:t xml:space="preserve">: baseado em ações, em quests, na narrativa, etc</w:t>
-      </w:r>
-      <w:r>
-        <w:rPr>
-          <w:color w:val="4472c4"/>
-          <w:sz w:val="24"/>
-          <w:szCs w:val="24"/>
-          <w:rtl w:val="0"/>
-        </w:rPr>
-        <w:t xml:space="preserve">.</w:t>
-      </w:r>
-      <w:r>
-        <w:rPr>
-          <w:i w:val="0"/>
-          <w:smallCaps w:val="0"/>
-          <w:strike w:val="0"/>
-          <w:color w:val="4472c4"/>
-          <w:sz w:val="24"/>
-          <w:szCs w:val="24"/>
-          <w:u w:val="none"/>
-          <w:vertAlign w:val="baseline"/>
-          <w:rtl w:val="0"/>
-        </w:rPr>
-        <w:t xml:space="preserve"> Justificar de acordo com o gênero escolhido. Por fim, quanto tempo o jogador </w:t>
-      </w:r>
-      <w:r>
-        <w:rPr>
-          <w:color w:val="4472c4"/>
-          <w:sz w:val="24"/>
-          <w:szCs w:val="24"/>
-          <w:rtl w:val="0"/>
-        </w:rPr>
-        <w:t xml:space="preserve">provavelmente utilizará</w:t>
-      </w:r>
-      <w:r>
-        <w:rPr>
-          <w:i w:val="0"/>
-          <w:smallCaps w:val="0"/>
-          <w:strike w:val="0"/>
-          <w:color w:val="4472c4"/>
-          <w:sz w:val="24"/>
-          <w:szCs w:val="24"/>
-          <w:u w:val="none"/>
-          <w:vertAlign w:val="baseline"/>
-          <w:rtl w:val="0"/>
-        </w:rPr>
-        <w:t xml:space="preserve"> com o jogo? Ou seja, uma média de tempo de permanência.</w:t>
-      </w:r>
-      <w:r>
-        <w:rPr>
-          <w:i w:val="0"/>
-          <w:smallCaps w:val="0"/>
-          <w:strike w:val="0"/>
-          <w:color w:val="000000"/>
-          <w:sz w:val="24"/>
-          <w:szCs w:val="24"/>
-          <w:u w:val="none"/>
-          <w:vertAlign w:val="baseline"/>
+          <w:rtl w:val="0"/>
+        </w:rPr>
+        <w:br w:type="textWrapping"/>
+        <w:t xml:space="preserve">Explicar quando se trata de um NPC (Non-playble character, ou personagem não jogável).</w:t>
+      </w:r>
+      <w:r>
+        <w:rPr>
+          <w:sz w:val="24"/>
+          <w:szCs w:val="24"/>
           <w:rtl w:val="0"/>
         </w:rPr>
         <w:t xml:space="preserve">&gt;</w:t>
       </w:r>
-      <w:r>
-        <w:rPr>
-          <w:rtl w:val="0"/>
-        </w:rPr>
+    </w:p>
+    <w:p>
+      <w:pPr>
+        <w:pStyle w:val="Heading1"/>
+        <w:numPr>
+          <w:ilvl w:val="0"/>
+          <w:numId w:val="1"/>
+        </w:numPr>
+        <w:rPr/>
+      </w:pPr>
+      <w:bookmarkStart w:colFirst="0" w:colLast="0" w:name="_86qnwnmaxoxa" w:id="40"/>
+      <w:bookmarkEnd w:id="40"/>
+      <w:r>
+        <w:rPr>
+          <w:rtl w:val="0"/>
+        </w:rPr>
+        <w:t xml:space="preserve">Recursos Visuais</w:t>
       </w:r>
     </w:p>
     <w:p>
@@ -10874,134 +12703,8 @@
         <w:jc w:val="both"/>
         <w:rPr/>
       </w:pPr>
-      <w:bookmarkStart w:colFirst="0" w:colLast="0" w:name="_7eaceewp5h0w" w:id="32"/>
-      <w:bookmarkEnd w:id="32"/>
-      <w:r>
-        <w:rPr>
-          <w:rtl w:val="0"/>
-        </w:rPr>
-        <w:t xml:space="preserve">Personagens</w:t>
-      </w:r>
-    </w:p>
-    <w:p>
-      <w:pPr>
-        <w:spacing w:after="120" w:before="120" w:line="360" w:lineRule="auto"/>
-        <w:ind w:left="2520" w:firstLine="0"/>
-        <w:jc w:val="both"/>
-        <w:rPr>
-          <w:sz w:val="24"/>
-          <w:szCs w:val="24"/>
-        </w:rPr>
-      </w:pPr>
-      <w:r>
-        <w:rPr>
-          <w:sz w:val="24"/>
-          <w:szCs w:val="24"/>
-          <w:rtl w:val="0"/>
-        </w:rPr>
-        <w:t xml:space="preserve">&lt;</w:t>
-      </w:r>
-      <w:r>
-        <w:rPr>
-          <w:color w:val="4472c4"/>
-          <w:sz w:val="24"/>
-          <w:szCs w:val="24"/>
-          <w:rtl w:val="0"/>
-        </w:rPr>
-        <w:t xml:space="preserve">Para cada personagem (se houver mais de um), descrever como foi criado, qual é a sua </w:t>
-      </w:r>
-      <w:r>
-        <w:rPr>
-          <w:i w:val="1"/>
-          <w:color w:val="4472c4"/>
-          <w:sz w:val="24"/>
-          <w:szCs w:val="24"/>
-          <w:rtl w:val="0"/>
-        </w:rPr>
-        <w:t xml:space="preserve">backstory</w:t>
-      </w:r>
-      <w:r>
-        <w:rPr>
-          <w:color w:val="4472c4"/>
-          <w:sz w:val="24"/>
-          <w:szCs w:val="24"/>
-          <w:rtl w:val="0"/>
-        </w:rPr>
-        <w:t xml:space="preserve">. É interessante que apareçam os esboços (desenhos) do mesmo. Deve existir algum mecanismo inicial para a seleção de personagem, quando for o caso. Deve permitir seleção de itens básicos iniciais para o personagem, quando for o caso.</w:t>
-      </w:r>
-      <w:r>
-        <w:rPr>
-          <w:color w:val="4472c4"/>
-          <w:sz w:val="24"/>
-          <w:szCs w:val="24"/>
-          <w:rtl w:val="0"/>
-        </w:rPr>
-        <w:br w:type="textWrapping"/>
-        <w:t xml:space="preserve">Explicar quando se trata de um NPC (Non-playble character, ou personagem não jogável).</w:t>
-      </w:r>
-      <w:r>
-        <w:rPr>
-          <w:sz w:val="24"/>
-          <w:szCs w:val="24"/>
-          <w:rtl w:val="0"/>
-        </w:rPr>
-        <w:t xml:space="preserve">&gt;</w:t>
-      </w:r>
-    </w:p>
-    <w:p>
-      <w:pPr>
-        <w:pStyle w:val="Heading1"/>
-        <w:numPr>
-          <w:ilvl w:val="0"/>
-          <w:numId w:val="1"/>
-        </w:numPr>
-        <w:rPr/>
-      </w:pPr>
-      <w:bookmarkStart w:colFirst="0" w:colLast="0" w:name="_86qnwnmaxoxa" w:id="33"/>
-      <w:bookmarkEnd w:id="33"/>
-      <w:r>
-        <w:rPr>
-          <w:rtl w:val="0"/>
-        </w:rPr>
-        <w:t xml:space="preserve">Recursos Visuais</w:t>
-      </w:r>
-    </w:p>
-    <w:p>
-      <w:pPr>
-        <w:keepNext w:val="1"/>
-        <w:keepLines w:val="1"/>
-        <w:shd w:fill="000000" w:val="clear"/>
-        <w:spacing w:before="240" w:line="360" w:lineRule="auto"/>
-        <w:ind w:right="7920"/>
-        <w:jc w:val="both"/>
-        <w:rPr>
-          <w:sz w:val="24"/>
-          <w:szCs w:val="24"/>
-        </w:rPr>
-      </w:pPr>
-      <w:bookmarkStart w:colFirst="0" w:colLast="0" w:name="_tyjcwt" w:id="4"/>
-      <w:bookmarkEnd w:id="4"/>
-      <w:r>
-        <w:rPr>
-          <w:rtl w:val="0"/>
-        </w:rPr>
-      </w:r>
-    </w:p>
-    <w:p>
-      <w:pPr>
-        <w:pStyle w:val="Heading2"/>
-        <w:keepNext w:val="1"/>
-        <w:keepLines w:val="1"/>
-        <w:numPr>
-          <w:ilvl w:val="1"/>
-          <w:numId w:val="1"/>
-        </w:numPr>
-        <w:spacing w:after="120" w:before="120" w:line="360" w:lineRule="auto"/>
-        <w:jc w:val="both"/>
-        <w:rPr/>
-      </w:pPr>
-      <w:bookmarkStart w:colFirst="0" w:colLast="0" w:name="_98wh972d6keo" w:id="34"/>
-      <w:bookmarkEnd w:id="34"/>
+      <w:bookmarkStart w:colFirst="0" w:colLast="0" w:name="_98wh972d6keo" w:id="41"/>
+      <w:bookmarkEnd w:id="41"/>
       <w:r>
         <w:rPr>
           <w:rtl w:val="0"/>
@@ -11077,8 +12780,8 @@
         <w:jc w:val="both"/>
         <w:rPr/>
       </w:pPr>
-      <w:bookmarkStart w:colFirst="0" w:colLast="0" w:name="_cfjcixwt4a90" w:id="35"/>
-      <w:bookmarkEnd w:id="35"/>
+      <w:bookmarkStart w:colFirst="0" w:colLast="0" w:name="_cfjcixwt4a90" w:id="42"/>
+      <w:bookmarkEnd w:id="42"/>
       <w:r>
         <w:rPr>
           <w:rtl w:val="0"/>
@@ -11154,8 +12857,8 @@
         <w:jc w:val="both"/>
         <w:rPr/>
       </w:pPr>
-      <w:bookmarkStart w:colFirst="0" w:colLast="0" w:name="_6y20ktmwplir" w:id="36"/>
-      <w:bookmarkEnd w:id="36"/>
+      <w:bookmarkStart w:colFirst="0" w:colLast="0" w:name="_6y20ktmwplir" w:id="43"/>
+      <w:bookmarkEnd w:id="43"/>
       <w:r>
         <w:rPr>
           <w:rtl w:val="0"/>
@@ -11967,8 +13670,8 @@
         </w:numPr>
         <w:rPr/>
       </w:pPr>
-      <w:bookmarkStart w:colFirst="0" w:colLast="0" w:name="_rez6ehagodx3" w:id="37"/>
-      <w:bookmarkEnd w:id="37"/>
+      <w:bookmarkStart w:colFirst="0" w:colLast="0" w:name="_rez6ehagodx3" w:id="44"/>
+      <w:bookmarkEnd w:id="44"/>
       <w:r>
         <w:rPr>
           <w:rtl w:val="0"/>
@@ -12015,8 +13718,8 @@
         <w:jc w:val="both"/>
         <w:rPr/>
       </w:pPr>
-      <w:bookmarkStart w:colFirst="0" w:colLast="0" w:name="_k3zgm64aro6c" w:id="38"/>
-      <w:bookmarkEnd w:id="38"/>
+      <w:bookmarkStart w:colFirst="0" w:colLast="0" w:name="_k3zgm64aro6c" w:id="45"/>
+      <w:bookmarkEnd w:id="45"/>
       <w:r>
         <w:rPr>
           <w:rtl w:val="0"/>
@@ -12092,8 +13795,8 @@
         <w:jc w:val="both"/>
         <w:rPr/>
       </w:pPr>
-      <w:bookmarkStart w:colFirst="0" w:colLast="0" w:name="_tyugzgrbxiyl" w:id="39"/>
-      <w:bookmarkEnd w:id="39"/>
+      <w:bookmarkStart w:colFirst="0" w:colLast="0" w:name="_tyugzgrbxiyl" w:id="46"/>
+      <w:bookmarkEnd w:id="46"/>
       <w:r>
         <w:rPr>
           <w:rtl w:val="0"/>
@@ -12169,8 +13872,8 @@
         <w:jc w:val="both"/>
         <w:rPr/>
       </w:pPr>
-      <w:bookmarkStart w:colFirst="0" w:colLast="0" w:name="_mnelw3xjwpkk" w:id="40"/>
-      <w:bookmarkEnd w:id="40"/>
+      <w:bookmarkStart w:colFirst="0" w:colLast="0" w:name="_mnelw3xjwpkk" w:id="47"/>
+      <w:bookmarkEnd w:id="47"/>
       <w:r>
         <w:rPr>
           <w:rtl w:val="0"/>
@@ -12223,8 +13926,8 @@
         </w:numPr>
         <w:rPr/>
       </w:pPr>
-      <w:bookmarkStart w:colFirst="0" w:colLast="0" w:name="_y39aecermcdg" w:id="41"/>
-      <w:bookmarkEnd w:id="41"/>
+      <w:bookmarkStart w:colFirst="0" w:colLast="0" w:name="_y39aecermcdg" w:id="48"/>
+      <w:bookmarkEnd w:id="48"/>
       <w:r>
         <w:rPr>
           <w:rtl w:val="0"/>
@@ -12281,8 +13984,8 @@
         <w:jc w:val="both"/>
         <w:rPr/>
       </w:pPr>
-      <w:bookmarkStart w:colFirst="0" w:colLast="0" w:name="_tl8a6tovldtt" w:id="42"/>
-      <w:bookmarkEnd w:id="42"/>
+      <w:bookmarkStart w:colFirst="0" w:colLast="0" w:name="_tl8a6tovldtt" w:id="49"/>
+      <w:bookmarkEnd w:id="49"/>
       <w:r>
         <w:rPr>
           <w:rtl w:val="0"/>
@@ -12306,12 +14009,13 @@
           <w:szCs w:val="24"/>
           <w:rtl w:val="0"/>
         </w:rPr>
-        <w:t xml:space="preserve">As Forças e Fraquezas são pontos de análise internos da empresa, mostrando onde a empresa pode enfrentar dificuldades e quais são suas áreas de vantagem no mercado. Esses fatores envolvem aspectos como colaboradores, tecnologia, capital, processos organizacionais e a capacidade de resiliência do time.</w:t>
+        <w:t xml:space="preserve">As Forças e Fraquezas são pontos de análise internos da empresa, mostrando como a empresa pode enfrentar dificuldades e quais são suas áreas de vantagem no mercado. Esses fatores envolvem aspectos como colaboradores, tecnologia, capital, processos organizacionais e a capacidade de resiliência do time.</w:t>
       </w:r>
     </w:p>
     <w:p>
       <w:pPr>
         <w:spacing w:line="360" w:lineRule="auto"/>
+        <w:ind w:firstLine="720"/>
         <w:jc w:val="both"/>
         <w:rPr>
           <w:sz w:val="24"/>
@@ -12324,12 +14028,13 @@
           <w:szCs w:val="24"/>
           <w:rtl w:val="0"/>
         </w:rPr>
-        <w:t xml:space="preserve">Já as Oportunidades e Ameaças são pontos de análise da empresa em relação ao ambiente em que atua, incluindo fatores como a sazonalidade do mercado, tanto positivos quanto negativos. É importante destacar que esses fatores não são controlados pela empresa.</w:t>
+        <w:t xml:space="preserve">Já as Oportunidades e Ameaças são pontos de análise, tanto positivos quanto negativos, da empresa em relação ao ambiente em que atua, como a sazonalidade do mercado. É importante destacar que esses fatores não são controlados pela empresa.</w:t>
       </w:r>
     </w:p>
     <w:p>
       <w:pPr>
         <w:spacing w:line="360" w:lineRule="auto"/>
+        <w:ind w:firstLine="720"/>
         <w:jc w:val="both"/>
         <w:rPr>
           <w:sz w:val="24"/>
@@ -12342,88 +14047,164 @@
           <w:szCs w:val="24"/>
           <w:rtl w:val="0"/>
         </w:rPr>
-        <w:t xml:space="preserve">Desta forma, nós realizamos a nossa análise sobre a Unipar, e, através desta conseguimos entender e visualizar com mais clareza as questões internas e externas da empresa em relação ao mercado. Utilizando as vantagens da empresa para compor a nossa solução para as dores que encontramos ao realizar a análise.</w:t>
-      </w:r>
-    </w:p>
-    <w:p>
-      <w:pPr>
-        <w:spacing w:after="120" w:before="120" w:line="360" w:lineRule="auto"/>
-        <w:ind w:left="0" w:firstLine="0"/>
+        <w:t xml:space="preserve">Desta forma, a seguir demonstra-se a análise SWOT, desenvolvida pela equipe PlayVC, com o objetivo de entender melhor a empresa parceira:</w:t>
+      </w:r>
+    </w:p>
+    <w:p>
+      <w:pPr>
+        <w:numPr>
+          <w:ilvl w:val="0"/>
+          <w:numId w:val="3"/>
+        </w:numPr>
+        <w:spacing w:after="0" w:afterAutospacing="0" w:before="120" w:line="360" w:lineRule="auto"/>
+        <w:ind w:left="1440" w:hanging="360"/>
         <w:jc w:val="both"/>
         <w:rPr>
           <w:sz w:val="24"/>
           <w:szCs w:val="24"/>
-        </w:rPr>
-      </w:pPr>
-      <w:r>
-        <w:rPr>
-          <w:sz w:val="24"/>
-          <w:szCs w:val="24"/>
-          <w:rtl w:val="0"/>
-        </w:rPr>
-        <w:t xml:space="preserve">Strengths: Posição geográfica das fábricas - Sobretudo na região sudeste, principal consumidora dos produtos da Unipar, além da proximidade com o porto de Santos, o que facilita o transporte desses materiais. Além disso, a fábrica localizada na Argentina possui acesso aos principais meios de transporte, o que facilita a chegada das matérias primas e, pela proximidade com um porto, a exportação também é facilitada; Apoio à inovação - oferecem a oportunidade para que novos projetos sejam parceiros da Unipar; Investimentos em sustentabilidade, com programas de desenvolvimento humano, social, cultural, esportivo, educacional e ambiental; Investimentos em sustentabilidade, com programas de desenvolvimento humano, social, cultural, esportivo, educacional e ambiental; Investimentos em sustentabilidade, com programas de desenvolvimento humano, social, cultural, esportivo, educacional e ambiental; Diversidade de produtos - oferecem vários tipos de PVC.</w:t>
-      </w:r>
-      <w:r>
-        <w:rPr>
-          <w:rtl w:val="0"/>
-        </w:rPr>
-      </w:r>
-    </w:p>
-    <w:p>
-      <w:pPr>
-        <w:spacing w:after="120" w:before="120" w:line="360" w:lineRule="auto"/>
-        <w:ind w:left="0" w:firstLine="0"/>
+          <w:u w:val="none"/>
+        </w:rPr>
+      </w:pPr>
+      <w:r>
+        <w:rPr>
+          <w:b w:val="1"/>
+          <w:i w:val="1"/>
+          <w:sz w:val="24"/>
+          <w:szCs w:val="24"/>
+          <w:rtl w:val="0"/>
+        </w:rPr>
+        <w:t xml:space="preserve">Strengths </w:t>
+      </w:r>
+      <w:r>
+        <w:rPr>
+          <w:rtl w:val="0"/>
+        </w:rPr>
+        <w:t xml:space="preserve">(Forças)</w:t>
+      </w:r>
+      <w:r>
+        <w:rPr>
+          <w:sz w:val="24"/>
+          <w:szCs w:val="24"/>
+          <w:rtl w:val="0"/>
+        </w:rPr>
+        <w:t xml:space="preserve">: Posição geográfica das fábricas - Sobretudo na região sudeste, principal consumidora dos produtos da Unipar, além da proximidade com o porto de Santos, o que facilita o transporte desses materiais. Além disso, a fábrica localizada na Argentina possui acesso aos principais meios de transporte, o que facilita a chegada das matérias primas e, pela proximidade com um porto, a exportação também é facilitada; apoio à inovação - oferecem a oportunidade para que novos projetos sejam parceiros da Unipar; investimentos em sustentabilidade, com programas de desenvolvimento humano, social, cultural, esportivo, educacional e ambiental; diversidade de produtos - oferecem vários tipos de PVC.</w:t>
+      </w:r>
+      <w:r>
+        <w:rPr>
+          <w:rtl w:val="0"/>
+        </w:rPr>
+      </w:r>
+    </w:p>
+    <w:p>
+      <w:pPr>
+        <w:numPr>
+          <w:ilvl w:val="0"/>
+          <w:numId w:val="3"/>
+        </w:numPr>
+        <w:spacing w:after="0" w:afterAutospacing="0" w:before="0" w:beforeAutospacing="0" w:line="360" w:lineRule="auto"/>
+        <w:ind w:left="1440" w:hanging="360"/>
         <w:jc w:val="both"/>
         <w:rPr>
           <w:sz w:val="24"/>
           <w:szCs w:val="24"/>
-        </w:rPr>
-      </w:pPr>
-      <w:r>
-        <w:rPr>
-          <w:sz w:val="24"/>
-          <w:szCs w:val="24"/>
-          <w:rtl w:val="0"/>
-        </w:rPr>
-        <w:t xml:space="preserve">Weakness: Marca “fraca” - identidade visual (site e logo) pouco atraentes;Alto custo operacional devido à manutenções com transporte - ocorrência frequente de acidentes/incidentes no transporte dos materiais; marketing com pouca eficiência - poucos anúncios acerca da marca e dos seus valores.</w:t>
-      </w:r>
-    </w:p>
-    <w:p>
-      <w:pPr>
-        <w:spacing w:after="120" w:before="120" w:line="360" w:lineRule="auto"/>
-        <w:ind w:left="0" w:firstLine="0"/>
+          <w:u w:val="none"/>
+        </w:rPr>
+      </w:pPr>
+      <w:r>
+        <w:rPr>
+          <w:b w:val="1"/>
+          <w:i w:val="1"/>
+          <w:sz w:val="24"/>
+          <w:szCs w:val="24"/>
+          <w:rtl w:val="0"/>
+        </w:rPr>
+        <w:t xml:space="preserve">Weakness </w:t>
+      </w:r>
+      <w:r>
+        <w:rPr>
+          <w:rtl w:val="0"/>
+        </w:rPr>
+        <w:t xml:space="preserve">(Fraquezas)</w:t>
+      </w:r>
+      <w:r>
+        <w:rPr>
+          <w:sz w:val="24"/>
+          <w:szCs w:val="24"/>
+          <w:rtl w:val="0"/>
+        </w:rPr>
+        <w:t xml:space="preserve">: Marca “fraca” - identidade visual (site e logo) pouco atraentes; Alto custo operacional devido à manutenções com transporte - ocorrência frequente de acidentes/incidentes no transporte dos materiais; marketing com pouca eficiência - poucos anúncios acerca da marca e dos seus valores.</w:t>
+      </w:r>
+    </w:p>
+    <w:p>
+      <w:pPr>
+        <w:numPr>
+          <w:ilvl w:val="0"/>
+          <w:numId w:val="3"/>
+        </w:numPr>
+        <w:spacing w:after="0" w:afterAutospacing="0" w:before="0" w:beforeAutospacing="0" w:line="360" w:lineRule="auto"/>
+        <w:ind w:left="1440" w:hanging="360"/>
         <w:jc w:val="both"/>
         <w:rPr>
           <w:sz w:val="24"/>
           <w:szCs w:val="24"/>
-        </w:rPr>
-      </w:pPr>
-      <w:r>
-        <w:rPr>
-          <w:sz w:val="24"/>
-          <w:szCs w:val="24"/>
-          <w:rtl w:val="0"/>
-        </w:rPr>
-        <w:t xml:space="preserve">Opportunities: Políticas antidumping - baixa competição com produtos importados;Novo marco regulatório do saneamento - possibilidade de ampliação dos negócios para um setor que era responsabilidade de empresas estatais;Empresa consolidada na bolsa de valores brasileira;Empresa possui em seus valores sustentabilidade, bastante alinhada com a visão do governo atual;Como exportadora, a empresa pode se beneficiar de uma valorização do dólar.</w:t>
-      </w:r>
-    </w:p>
-    <w:p>
-      <w:pPr>
-        <w:spacing w:after="120" w:before="120" w:line="360" w:lineRule="auto"/>
-        <w:ind w:left="0" w:firstLine="0"/>
+          <w:u w:val="none"/>
+        </w:rPr>
+      </w:pPr>
+      <w:r>
+        <w:rPr>
+          <w:b w:val="1"/>
+          <w:sz w:val="24"/>
+          <w:szCs w:val="24"/>
+          <w:rtl w:val="0"/>
+        </w:rPr>
+        <w:t xml:space="preserve">Opportunities </w:t>
+      </w:r>
+      <w:r>
+        <w:rPr>
+          <w:sz w:val="24"/>
+          <w:szCs w:val="24"/>
+          <w:rtl w:val="0"/>
+        </w:rPr>
+        <w:t xml:space="preserve">(Oportunidades): Políticas antidumping - baixa competição com produtos importados; novo marco regulatório do saneamento - possibilidade de ampliação dos negócios para um setor que era responsabilidade de empresas estatais; empresa consolidada na bolsa de valores brasileira; empresa possui em seus valores sustentabilidade, bastante alinhada com a visão do governo atual; como exportadora, a Unipar pode se beneficiar de uma valorização do dólar.</w:t>
+      </w:r>
+    </w:p>
+    <w:p>
+      <w:pPr>
+        <w:numPr>
+          <w:ilvl w:val="0"/>
+          <w:numId w:val="3"/>
+        </w:numPr>
+        <w:spacing w:after="120" w:before="0" w:beforeAutospacing="0" w:line="360" w:lineRule="auto"/>
+        <w:ind w:left="1440" w:hanging="360"/>
         <w:jc w:val="both"/>
         <w:rPr>
           <w:sz w:val="24"/>
           <w:szCs w:val="24"/>
-        </w:rPr>
-      </w:pPr>
-      <w:r>
-        <w:rPr>
-          <w:sz w:val="24"/>
-          <w:szCs w:val="24"/>
-          <w:rtl w:val="0"/>
-        </w:rPr>
-        <w:t xml:space="preserve">Threats: Queda internacional do preço do PVC; cenário macroeconômico nacional, em específico por conta dos índices de inflação; para produzir o PVC, além do cloro é necessário um subproduto do petróleo, logo, se o preço do petróleo sobe, a Unipar é prejudicada; Como importadora, a empresa pode se prejudicar de uma valorização do dólar; extinção das políticas </w:t>
+          <w:u w:val="none"/>
+        </w:rPr>
+      </w:pPr>
+      <w:r>
+        <w:rPr>
+          <w:b w:val="1"/>
+          <w:sz w:val="24"/>
+          <w:szCs w:val="24"/>
+          <w:rtl w:val="0"/>
+        </w:rPr>
+        <w:t xml:space="preserve">Threats </w:t>
+      </w:r>
+      <w:r>
+        <w:rPr>
+          <w:rtl w:val="0"/>
+        </w:rPr>
+        <w:t xml:space="preserve">(Ameaças)</w:t>
+      </w:r>
+      <w:r>
+        <w:rPr>
+          <w:sz w:val="24"/>
+          <w:szCs w:val="24"/>
+          <w:rtl w:val="0"/>
+        </w:rPr>
+        <w:t xml:space="preserve">: Queda internacional do preço do PVC; cenário macroeconômico nacional, especialmente por conta dos índices de inflação; para produzir o PVC, além do cloro é necessário um subproduto do petróleo, logo, se o preço do petróleo sobe, a Unipar é prejudicada; como importadora, a empresa pode se prejudicar de uma valorização do dólar; extinção das políticas </w:t>
       </w:r>
       <w:r>
         <w:rPr>
@@ -12702,8 +14483,8 @@
         <w:jc w:val="both"/>
         <w:rPr/>
       </w:pPr>
-      <w:bookmarkStart w:colFirst="0" w:colLast="0" w:name="_kqu9yjommcb8" w:id="43"/>
-      <w:bookmarkEnd w:id="43"/>
+      <w:bookmarkStart w:colFirst="0" w:colLast="0" w:name="_kqu9yjommcb8" w:id="50"/>
+      <w:bookmarkEnd w:id="50"/>
       <w:r>
         <w:rPr>
           <w:rtl w:val="0"/>
@@ -12734,7 +14515,7 @@
       <w:pPr>
         <w:numPr>
           <w:ilvl w:val="0"/>
-          <w:numId w:val="3"/>
+          <w:numId w:val="4"/>
         </w:numPr>
         <w:spacing w:after="120" w:before="120" w:line="360" w:lineRule="auto"/>
         <w:ind w:left="720" w:hanging="360"/>
@@ -12758,7 +14539,7 @@
       <w:pPr>
         <w:numPr>
           <w:ilvl w:val="0"/>
-          <w:numId w:val="3"/>
+          <w:numId w:val="4"/>
         </w:numPr>
         <w:spacing w:after="120" w:before="120" w:line="360" w:lineRule="auto"/>
         <w:ind w:left="720" w:hanging="360"/>
@@ -12781,7 +14562,7 @@
       <w:pPr>
         <w:numPr>
           <w:ilvl w:val="0"/>
-          <w:numId w:val="3"/>
+          <w:numId w:val="4"/>
         </w:numPr>
         <w:spacing w:after="120" w:before="120" w:line="360" w:lineRule="auto"/>
         <w:ind w:left="720" w:hanging="360"/>
@@ -12804,7 +14585,7 @@
       <w:pPr>
         <w:numPr>
           <w:ilvl w:val="0"/>
-          <w:numId w:val="3"/>
+          <w:numId w:val="4"/>
         </w:numPr>
         <w:spacing w:after="120" w:before="120" w:line="360" w:lineRule="auto"/>
         <w:ind w:left="720" w:hanging="360"/>
@@ -12827,7 +14608,7 @@
       <w:pPr>
         <w:numPr>
           <w:ilvl w:val="0"/>
-          <w:numId w:val="3"/>
+          <w:numId w:val="4"/>
         </w:numPr>
         <w:spacing w:after="120" w:before="120" w:line="360" w:lineRule="auto"/>
         <w:ind w:left="720" w:hanging="360"/>
@@ -12897,8 +14678,8 @@
         <w:jc w:val="both"/>
         <w:rPr/>
       </w:pPr>
-      <w:bookmarkStart w:colFirst="0" w:colLast="0" w:name="_p9le7gbop6d" w:id="44"/>
-      <w:bookmarkEnd w:id="44"/>
+      <w:bookmarkStart w:colFirst="0" w:colLast="0" w:name="_p9le7gbop6d" w:id="51"/>
+      <w:bookmarkEnd w:id="51"/>
       <w:r>
         <w:rPr>
           <w:rtl w:val="0"/>
@@ -13178,8 +14959,8 @@
         <w:jc w:val="both"/>
         <w:rPr/>
       </w:pPr>
-      <w:bookmarkStart w:colFirst="0" w:colLast="0" w:name="_apgkvqkpgf2k" w:id="45"/>
-      <w:bookmarkEnd w:id="45"/>
+      <w:bookmarkStart w:colFirst="0" w:colLast="0" w:name="_apgkvqkpgf2k" w:id="52"/>
+      <w:bookmarkEnd w:id="52"/>
       <w:r>
         <w:rPr>
           <w:rtl w:val="0"/>
@@ -13245,8 +15026,8 @@
           <w:szCs w:val="24"/>
         </w:rPr>
       </w:pPr>
-      <w:bookmarkStart w:colFirst="0" w:colLast="0" w:name="_vx1227" w:id="46"/>
-      <w:bookmarkEnd w:id="46"/>
+      <w:bookmarkStart w:colFirst="0" w:colLast="0" w:name="_vx1227" w:id="53"/>
+      <w:bookmarkEnd w:id="53"/>
       <w:r>
         <w:rPr>
           <w:sz w:val="24"/>
@@ -13323,8 +15104,8 @@
         </w:numPr>
         <w:rPr/>
       </w:pPr>
-      <w:bookmarkStart w:colFirst="0" w:colLast="0" w:name="_v6q31uyhm6xt" w:id="47"/>
-      <w:bookmarkEnd w:id="47"/>
+      <w:bookmarkStart w:colFirst="0" w:colLast="0" w:name="_v6q31uyhm6xt" w:id="54"/>
+      <w:bookmarkEnd w:id="54"/>
       <w:r>
         <w:rPr>
           <w:rtl w:val="0"/>
@@ -13371,8 +15152,8 @@
         <w:jc w:val="both"/>
         <w:rPr/>
       </w:pPr>
-      <w:bookmarkStart w:colFirst="0" w:colLast="0" w:name="_dkbvjqa7dy43" w:id="48"/>
-      <w:bookmarkEnd w:id="48"/>
+      <w:bookmarkStart w:colFirst="0" w:colLast="0" w:name="_dkbvjqa7dy43" w:id="55"/>
+      <w:bookmarkEnd w:id="55"/>
       <w:r>
         <w:rPr>
           <w:rtl w:val="0"/>
@@ -13450,8 +15231,8 @@
         <w:jc w:val="both"/>
         <w:rPr/>
       </w:pPr>
-      <w:bookmarkStart w:colFirst="0" w:colLast="0" w:name="_fu7mjumifg3u" w:id="49"/>
-      <w:bookmarkEnd w:id="49"/>
+      <w:bookmarkStart w:colFirst="0" w:colLast="0" w:name="_fu7mjumifg3u" w:id="56"/>
+      <w:bookmarkEnd w:id="56"/>
       <w:r>
         <w:rPr>
           <w:rtl w:val="0"/>
@@ -13529,8 +15310,8 @@
         <w:jc w:val="both"/>
         <w:rPr/>
       </w:pPr>
-      <w:bookmarkStart w:colFirst="0" w:colLast="0" w:name="_ohuet6u6eyfp" w:id="50"/>
-      <w:bookmarkEnd w:id="50"/>
+      <w:bookmarkStart w:colFirst="0" w:colLast="0" w:name="_ohuet6u6eyfp" w:id="57"/>
+      <w:bookmarkEnd w:id="57"/>
       <w:r>
         <w:rPr>
           <w:rtl w:val="0"/>
@@ -13627,8 +15408,8 @@
         <w:jc w:val="both"/>
         <w:rPr/>
       </w:pPr>
-      <w:bookmarkStart w:colFirst="0" w:colLast="0" w:name="_qn7k9pueahf2" w:id="51"/>
-      <w:bookmarkEnd w:id="51"/>
+      <w:bookmarkStart w:colFirst="0" w:colLast="0" w:name="_qn7k9pueahf2" w:id="58"/>
+      <w:bookmarkEnd w:id="58"/>
       <w:r>
         <w:rPr>
           <w:rtl w:val="0"/>
@@ -13681,8 +15462,8 @@
         </w:numPr>
         <w:rPr/>
       </w:pPr>
-      <w:bookmarkStart w:colFirst="0" w:colLast="0" w:name="_a53dsgdibkrk" w:id="52"/>
-      <w:bookmarkEnd w:id="52"/>
+      <w:bookmarkStart w:colFirst="0" w:colLast="0" w:name="_a53dsgdibkrk" w:id="59"/>
+      <w:bookmarkEnd w:id="59"/>
       <w:r>
         <w:rPr>
           <w:rtl w:val="0"/>
@@ -13946,8 +15727,8 @@
           <w:vertAlign w:val="baseline"/>
         </w:rPr>
       </w:pPr>
-      <w:bookmarkStart w:colFirst="0" w:colLast="0" w:name="_37m2jsg" w:id="53"/>
-      <w:bookmarkEnd w:id="53"/>
+      <w:bookmarkStart w:colFirst="0" w:colLast="0" w:name="_37m2jsg" w:id="60"/>
+      <w:bookmarkEnd w:id="60"/>
       <w:r>
         <w:rPr>
           <w:rtl w:val="0"/>
@@ -13970,8 +15751,8 @@
           <w:vertAlign w:val="baseline"/>
         </w:rPr>
       </w:pPr>
-      <w:bookmarkStart w:colFirst="0" w:colLast="0" w:name="_qugudz4i1oa8" w:id="54"/>
-      <w:bookmarkEnd w:id="54"/>
+      <w:bookmarkStart w:colFirst="0" w:colLast="0" w:name="_qugudz4i1oa8" w:id="61"/>
+      <w:bookmarkEnd w:id="61"/>
       <w:r>
         <w:rPr>
           <w:rFonts w:ascii="Arial" w:cs="Arial" w:eastAsia="Arial" w:hAnsi="Arial"/>
@@ -14095,8 +15876,8 @@
           <w:szCs w:val="24"/>
         </w:rPr>
       </w:pPr>
-      <w:bookmarkStart w:colFirst="0" w:colLast="0" w:name="_q654elpavrr8" w:id="55"/>
-      <w:bookmarkEnd w:id="55"/>
+      <w:bookmarkStart w:colFirst="0" w:colLast="0" w:name="_q654elpavrr8" w:id="62"/>
+      <w:bookmarkEnd w:id="62"/>
       <w:r>
         <w:rPr>
           <w:rFonts w:ascii="Arial" w:cs="Arial" w:eastAsia="Arial" w:hAnsi="Arial"/>
@@ -14132,8 +15913,8 @@
           <w:szCs w:val="24"/>
         </w:rPr>
       </w:pPr>
-      <w:bookmarkStart w:colFirst="0" w:colLast="0" w:name="_o480cvbgnjh5" w:id="56"/>
-      <w:bookmarkEnd w:id="56"/>
+      <w:bookmarkStart w:colFirst="0" w:colLast="0" w:name="_o480cvbgnjh5" w:id="63"/>
+      <w:bookmarkEnd w:id="63"/>
       <w:r>
         <w:rPr>
           <w:rFonts w:ascii="Arial" w:cs="Arial" w:eastAsia="Arial" w:hAnsi="Arial"/>
@@ -14487,7 +16268,7 @@
       <w:lvlText w:val="●"/>
       <w:lvlJc w:val="left"/>
       <w:pPr>
-        <w:ind w:left="720" w:hanging="360"/>
+        <w:ind w:left="1440" w:hanging="360"/>
       </w:pPr>
       <w:rPr>
         <w:u w:val="none"/>
@@ -14499,7 +16280,7 @@
       <w:lvlText w:val="○"/>
       <w:lvlJc w:val="left"/>
       <w:pPr>
-        <w:ind w:left="1440" w:hanging="360"/>
+        <w:ind w:left="2160" w:hanging="360"/>
       </w:pPr>
       <w:rPr>
         <w:u w:val="none"/>
@@ -14511,7 +16292,7 @@
       <w:lvlText w:val="■"/>
       <w:lvlJc w:val="left"/>
       <w:pPr>
-        <w:ind w:left="2160" w:hanging="360"/>
+        <w:ind w:left="2880" w:hanging="360"/>
       </w:pPr>
       <w:rPr>
         <w:u w:val="none"/>
@@ -14523,7 +16304,7 @@
       <w:lvlText w:val="●"/>
       <w:lvlJc w:val="left"/>
       <w:pPr>
-        <w:ind w:left="2880" w:hanging="360"/>
+        <w:ind w:left="3600" w:hanging="360"/>
       </w:pPr>
       <w:rPr>
         <w:u w:val="none"/>
@@ -14535,7 +16316,7 @@
       <w:lvlText w:val="○"/>
       <w:lvlJc w:val="left"/>
       <w:pPr>
-        <w:ind w:left="3600" w:hanging="360"/>
+        <w:ind w:left="4320" w:hanging="360"/>
       </w:pPr>
       <w:rPr>
         <w:u w:val="none"/>
@@ -14547,7 +16328,7 @@
       <w:lvlText w:val="■"/>
       <w:lvlJc w:val="left"/>
       <w:pPr>
-        <w:ind w:left="4320" w:hanging="360"/>
+        <w:ind w:left="5040" w:hanging="360"/>
       </w:pPr>
       <w:rPr>
         <w:u w:val="none"/>
@@ -14559,7 +16340,7 @@
       <w:lvlText w:val="●"/>
       <w:lvlJc w:val="left"/>
       <w:pPr>
-        <w:ind w:left="5040" w:hanging="360"/>
+        <w:ind w:left="5760" w:hanging="360"/>
       </w:pPr>
       <w:rPr>
         <w:u w:val="none"/>
@@ -14571,7 +16352,7 @@
       <w:lvlText w:val="○"/>
       <w:lvlJc w:val="left"/>
       <w:pPr>
-        <w:ind w:left="5760" w:hanging="360"/>
+        <w:ind w:left="6480" w:hanging="360"/>
       </w:pPr>
       <w:rPr>
         <w:u w:val="none"/>
@@ -14583,7 +16364,7 @@
       <w:lvlText w:val="■"/>
       <w:lvlJc w:val="left"/>
       <w:pPr>
-        <w:ind w:left="6480" w:hanging="360"/>
+        <w:ind w:left="7200" w:hanging="360"/>
       </w:pPr>
       <w:rPr>
         <w:u w:val="none"/>
@@ -14591,6 +16372,116 @@
     </w:lvl>
   </w:abstractNum>
   <w:abstractNum w:abstractNumId="4">
+    <w:lvl w:ilvl="0">
+      <w:start w:val="1"/>
+      <w:numFmt w:val="bullet"/>
+      <w:lvlText w:val="●"/>
+      <w:lvlJc w:val="left"/>
+      <w:pPr>
+        <w:ind w:left="720" w:hanging="360"/>
+      </w:pPr>
+      <w:rPr>
+        <w:u w:val="none"/>
+      </w:rPr>
+    </w:lvl>
+    <w:lvl w:ilvl="1">
+      <w:start w:val="1"/>
+      <w:numFmt w:val="bullet"/>
+      <w:lvlText w:val="○"/>
+      <w:lvlJc w:val="left"/>
+      <w:pPr>
+        <w:ind w:left="1440" w:hanging="360"/>
+      </w:pPr>
+      <w:rPr>
+        <w:u w:val="none"/>
+      </w:rPr>
+    </w:lvl>
+    <w:lvl w:ilvl="2">
+      <w:start w:val="1"/>
+      <w:numFmt w:val="bullet"/>
+      <w:lvlText w:val="■"/>
+      <w:lvlJc w:val="left"/>
+      <w:pPr>
+        <w:ind w:left="2160" w:hanging="360"/>
+      </w:pPr>
+      <w:rPr>
+        <w:u w:val="none"/>
+      </w:rPr>
+    </w:lvl>
+    <w:lvl w:ilvl="3">
+      <w:start w:val="1"/>
+      <w:numFmt w:val="bullet"/>
+      <w:lvlText w:val="●"/>
+      <w:lvlJc w:val="left"/>
+      <w:pPr>
+        <w:ind w:left="2880" w:hanging="360"/>
+      </w:pPr>
+      <w:rPr>
+        <w:u w:val="none"/>
+      </w:rPr>
+    </w:lvl>
+    <w:lvl w:ilvl="4">
+      <w:start w:val="1"/>
+      <w:numFmt w:val="bullet"/>
+      <w:lvlText w:val="○"/>
+      <w:lvlJc w:val="left"/>
+      <w:pPr>
+        <w:ind w:left="3600" w:hanging="360"/>
+      </w:pPr>
+      <w:rPr>
+        <w:u w:val="none"/>
+      </w:rPr>
+    </w:lvl>
+    <w:lvl w:ilvl="5">
+      <w:start w:val="1"/>
+      <w:numFmt w:val="bullet"/>
+      <w:lvlText w:val="■"/>
+      <w:lvlJc w:val="left"/>
+      <w:pPr>
+        <w:ind w:left="4320" w:hanging="360"/>
+      </w:pPr>
+      <w:rPr>
+        <w:u w:val="none"/>
+      </w:rPr>
+    </w:lvl>
+    <w:lvl w:ilvl="6">
+      <w:start w:val="1"/>
+      <w:numFmt w:val="bullet"/>
+      <w:lvlText w:val="●"/>
+      <w:lvlJc w:val="left"/>
+      <w:pPr>
+        <w:ind w:left="5040" w:hanging="360"/>
+      </w:pPr>
+      <w:rPr>
+        <w:u w:val="none"/>
+      </w:rPr>
+    </w:lvl>
+    <w:lvl w:ilvl="7">
+      <w:start w:val="1"/>
+      <w:numFmt w:val="bullet"/>
+      <w:lvlText w:val="○"/>
+      <w:lvlJc w:val="left"/>
+      <w:pPr>
+        <w:ind w:left="5760" w:hanging="360"/>
+      </w:pPr>
+      <w:rPr>
+        <w:u w:val="none"/>
+      </w:rPr>
+    </w:lvl>
+    <w:lvl w:ilvl="8">
+      <w:start w:val="1"/>
+      <w:numFmt w:val="bullet"/>
+      <w:lvlText w:val="■"/>
+      <w:lvlJc w:val="left"/>
+      <w:pPr>
+        <w:ind w:left="6480" w:hanging="360"/>
+      </w:pPr>
+      <w:rPr>
+        <w:u w:val="none"/>
+      </w:rPr>
+    </w:lvl>
+  </w:abstractNum>
+  <w:abstractNum w:abstractNumId="5">
     <w:lvl w:ilvl="0">
       <w:start w:val="1"/>
       <w:numFmt w:val="bullet"/>
@@ -14709,7 +16600,7 @@
       </w:rPr>
     </w:lvl>
   </w:abstractNum>
-  <w:abstractNum w:abstractNumId="5">
+  <w:abstractNum w:abstractNumId="6">
     <w:lvl w:ilvl="0">
       <w:start w:val="1"/>
       <w:numFmt w:val="decimal"/>
@@ -14819,7 +16710,7 @@
       </w:rPr>
     </w:lvl>
   </w:abstractNum>
-  <w:abstractNum w:abstractNumId="6">
+  <w:abstractNum w:abstractNumId="7">
     <w:lvl w:ilvl="0">
       <w:start w:val="1"/>
       <w:numFmt w:val="decimal"/>
@@ -14948,6 +16839,9 @@
   </w:num>
   <w:num w:numId="6">
     <w:abstractNumId w:val="6"/>
+  </w:num>
+  <w:num w:numId="7">
+    <w:abstractNumId w:val="7"/>
   </w:num>
 </w:numbering>
 </file>
